--- a/Course/Documentation.docx
+++ b/Course/Documentation.docx
@@ -141,15 +141,7 @@
           <w:sz w:val="28"/>
           <w:szCs w:val="28"/>
         </w:rPr>
-        <w:t>на тему:</w:t>
-      </w:r>
-      <w:r>
-        <w:rPr>
-          <w:rFonts w:ascii="Times New Roman" w:hAnsi="Times New Roman" w:cs="Times New Roman"/>
-          <w:sz w:val="28"/>
-          <w:szCs w:val="28"/>
-        </w:rPr>
-        <w:t xml:space="preserve"> </w:t>
+        <w:t xml:space="preserve">на тему: </w:t>
       </w:r>
       <w:proofErr w:type="spellStart"/>
       <w:r>
@@ -407,16 +399,7 @@
           <w:szCs w:val="28"/>
           <w:lang w:val="uk-UA"/>
         </w:rPr>
-        <w:t xml:space="preserve">Керівник </w:t>
-      </w:r>
-      <w:r>
-        <w:rPr>
-          <w:rFonts w:ascii="Times New Roman" w:hAnsi="Times New Roman" w:cs="Times New Roman"/>
-          <w:sz w:val="28"/>
-          <w:szCs w:val="28"/>
-          <w:lang w:val="uk-UA"/>
-        </w:rPr>
-        <w:t xml:space="preserve">асистент </w:t>
+        <w:t xml:space="preserve">Керівник асистент </w:t>
       </w:r>
       <w:proofErr w:type="spellStart"/>
       <w:r>
@@ -686,25 +669,7 @@
           <w:szCs w:val="28"/>
           <w:lang w:val="uk-UA"/>
         </w:rPr>
-        <w:t>1.1</w:t>
-      </w:r>
-      <w:r>
-        <w:rPr>
-          <w:rFonts w:ascii="Times New Roman" w:hAnsi="Times New Roman" w:cs="Times New Roman"/>
-          <w:sz w:val="28"/>
-          <w:szCs w:val="28"/>
-          <w:lang w:val="uk-UA"/>
-        </w:rPr>
-        <w:t xml:space="preserve"> </w:t>
-      </w:r>
-      <w:r>
-        <w:rPr>
-          <w:rFonts w:ascii="Times New Roman" w:hAnsi="Times New Roman" w:cs="Times New Roman"/>
-          <w:sz w:val="28"/>
-          <w:szCs w:val="28"/>
-          <w:lang w:val="uk-UA"/>
-        </w:rPr>
-        <w:t xml:space="preserve">Огляд існуючих підходів до розв’язання поставленої задачі </w:t>
+        <w:t xml:space="preserve">1.1 Огляд існуючих підходів до розв’язання поставленої задачі </w:t>
       </w:r>
     </w:p>
     <w:p>
@@ -773,14 +738,6 @@
           <w:lang w:val="uk-UA"/>
         </w:rPr>
         <w:tab/>
-      </w:r>
-      <w:r>
-        <w:rPr>
-          <w:rFonts w:ascii="Times New Roman" w:hAnsi="Times New Roman" w:cs="Times New Roman"/>
-          <w:sz w:val="28"/>
-          <w:szCs w:val="28"/>
-          <w:lang w:val="uk-UA"/>
-        </w:rPr>
         <w:t xml:space="preserve">2.2 Алгоритм розв’язку задачі </w:t>
       </w:r>
     </w:p>
@@ -1368,13 +1325,104 @@
           <w:lang w:val="uk-UA"/>
         </w:rPr>
       </w:pPr>
-      <w:r>
-        <w:rPr>
-          <w:rFonts w:ascii="Times New Roman" w:hAnsi="Times New Roman" w:cs="Times New Roman"/>
-          <w:sz w:val="28"/>
-          <w:szCs w:val="28"/>
-          <w:lang w:val="uk-UA"/>
-        </w:rPr>
+    </w:p>
+    <w:p>
+      <w:pPr>
+        <w:rPr>
+          <w:rFonts w:ascii="Times New Roman" w:hAnsi="Times New Roman" w:cs="Times New Roman"/>
+          <w:sz w:val="28"/>
+          <w:szCs w:val="28"/>
+          <w:lang w:val="uk-UA"/>
+        </w:rPr>
+      </w:pPr>
+    </w:p>
+    <w:p>
+      <w:pPr>
+        <w:rPr>
+          <w:rFonts w:ascii="Times New Roman" w:hAnsi="Times New Roman" w:cs="Times New Roman"/>
+          <w:sz w:val="28"/>
+          <w:szCs w:val="28"/>
+          <w:lang w:val="uk-UA"/>
+        </w:rPr>
+      </w:pPr>
+    </w:p>
+    <w:p>
+      <w:pPr>
+        <w:rPr>
+          <w:rFonts w:ascii="Times New Roman" w:hAnsi="Times New Roman" w:cs="Times New Roman"/>
+          <w:sz w:val="28"/>
+          <w:szCs w:val="28"/>
+          <w:lang w:val="uk-UA"/>
+        </w:rPr>
+      </w:pPr>
+    </w:p>
+    <w:p>
+      <w:pPr>
+        <w:rPr>
+          <w:rFonts w:ascii="Times New Roman" w:hAnsi="Times New Roman" w:cs="Times New Roman"/>
+          <w:sz w:val="28"/>
+          <w:szCs w:val="28"/>
+          <w:lang w:val="uk-UA"/>
+        </w:rPr>
+      </w:pPr>
+    </w:p>
+    <w:p>
+      <w:pPr>
+        <w:rPr>
+          <w:rFonts w:ascii="Times New Roman" w:hAnsi="Times New Roman" w:cs="Times New Roman"/>
+          <w:sz w:val="28"/>
+          <w:szCs w:val="28"/>
+          <w:lang w:val="uk-UA"/>
+        </w:rPr>
+      </w:pPr>
+    </w:p>
+    <w:p>
+      <w:pPr>
+        <w:rPr>
+          <w:rFonts w:ascii="Times New Roman" w:hAnsi="Times New Roman" w:cs="Times New Roman"/>
+          <w:sz w:val="28"/>
+          <w:szCs w:val="28"/>
+          <w:lang w:val="uk-UA"/>
+        </w:rPr>
+      </w:pPr>
+    </w:p>
+    <w:p>
+      <w:pPr>
+        <w:rPr>
+          <w:rFonts w:ascii="Times New Roman" w:hAnsi="Times New Roman" w:cs="Times New Roman"/>
+          <w:sz w:val="28"/>
+          <w:szCs w:val="28"/>
+          <w:lang w:val="uk-UA"/>
+        </w:rPr>
+      </w:pPr>
+    </w:p>
+    <w:p>
+      <w:pPr>
+        <w:rPr>
+          <w:rFonts w:ascii="Times New Roman" w:hAnsi="Times New Roman" w:cs="Times New Roman"/>
+          <w:sz w:val="28"/>
+          <w:szCs w:val="28"/>
+          <w:lang w:val="uk-UA"/>
+        </w:rPr>
+      </w:pPr>
+    </w:p>
+    <w:p>
+      <w:pPr>
+        <w:rPr>
+          <w:rFonts w:ascii="Times New Roman" w:hAnsi="Times New Roman" w:cs="Times New Roman"/>
+          <w:sz w:val="28"/>
+          <w:szCs w:val="28"/>
+          <w:lang w:val="uk-UA"/>
+        </w:rPr>
+      </w:pPr>
+      <w:r>
+        <w:rPr>
+          <w:rFonts w:ascii="Times New Roman" w:hAnsi="Times New Roman" w:cs="Times New Roman"/>
+          <w:sz w:val="28"/>
+          <w:szCs w:val="28"/>
+          <w:lang w:val="uk-UA"/>
+        </w:rPr>
+        <w:lastRenderedPageBreak/>
         <w:t>Стандартне середовище розробки:</w:t>
       </w:r>
     </w:p>
@@ -1573,7 +1621,6 @@
           <w:szCs w:val="28"/>
           <w:lang w:val="en-US"/>
         </w:rPr>
-        <w:lastRenderedPageBreak/>
         <w:t>Google Chrome</w:t>
       </w:r>
     </w:p>
@@ -1779,96 +1826,6 @@
         </w:rPr>
         <w:t>Робота складається зі вступу, трьох розділів, висновків, додатків та списку використаних джерел</w:t>
       </w:r>
-    </w:p>
-    <w:p>
-      <w:pPr>
-        <w:rPr>
-          <w:rFonts w:ascii="Times New Roman" w:hAnsi="Times New Roman" w:cs="Times New Roman"/>
-          <w:sz w:val="28"/>
-          <w:szCs w:val="28"/>
-          <w:lang w:val="uk-UA"/>
-        </w:rPr>
-      </w:pPr>
-    </w:p>
-    <w:p>
-      <w:pPr>
-        <w:rPr>
-          <w:rFonts w:ascii="Times New Roman" w:hAnsi="Times New Roman" w:cs="Times New Roman"/>
-          <w:sz w:val="28"/>
-          <w:szCs w:val="28"/>
-          <w:lang w:val="uk-UA"/>
-        </w:rPr>
-      </w:pPr>
-    </w:p>
-    <w:p>
-      <w:pPr>
-        <w:rPr>
-          <w:rFonts w:ascii="Times New Roman" w:hAnsi="Times New Roman" w:cs="Times New Roman"/>
-          <w:sz w:val="28"/>
-          <w:szCs w:val="28"/>
-          <w:lang w:val="uk-UA"/>
-        </w:rPr>
-      </w:pPr>
-    </w:p>
-    <w:p>
-      <w:pPr>
-        <w:rPr>
-          <w:rFonts w:ascii="Times New Roman" w:hAnsi="Times New Roman" w:cs="Times New Roman"/>
-          <w:sz w:val="28"/>
-          <w:szCs w:val="28"/>
-          <w:lang w:val="uk-UA"/>
-        </w:rPr>
-      </w:pPr>
-    </w:p>
-    <w:p>
-      <w:pPr>
-        <w:rPr>
-          <w:rFonts w:ascii="Times New Roman" w:hAnsi="Times New Roman" w:cs="Times New Roman"/>
-          <w:sz w:val="28"/>
-          <w:szCs w:val="28"/>
-          <w:lang w:val="uk-UA"/>
-        </w:rPr>
-      </w:pPr>
-    </w:p>
-    <w:p>
-      <w:pPr>
-        <w:rPr>
-          <w:rFonts w:ascii="Times New Roman" w:hAnsi="Times New Roman" w:cs="Times New Roman"/>
-          <w:sz w:val="28"/>
-          <w:szCs w:val="28"/>
-          <w:lang w:val="uk-UA"/>
-        </w:rPr>
-      </w:pPr>
-    </w:p>
-    <w:p>
-      <w:pPr>
-        <w:rPr>
-          <w:rFonts w:ascii="Times New Roman" w:hAnsi="Times New Roman" w:cs="Times New Roman"/>
-          <w:sz w:val="28"/>
-          <w:szCs w:val="28"/>
-          <w:lang w:val="uk-UA"/>
-        </w:rPr>
-      </w:pPr>
-    </w:p>
-    <w:p>
-      <w:pPr>
-        <w:rPr>
-          <w:rFonts w:ascii="Times New Roman" w:hAnsi="Times New Roman" w:cs="Times New Roman"/>
-          <w:sz w:val="28"/>
-          <w:szCs w:val="28"/>
-          <w:lang w:val="uk-UA"/>
-        </w:rPr>
-      </w:pPr>
-    </w:p>
-    <w:p>
-      <w:pPr>
-        <w:rPr>
-          <w:rFonts w:ascii="Times New Roman" w:hAnsi="Times New Roman" w:cs="Times New Roman"/>
-          <w:sz w:val="28"/>
-          <w:szCs w:val="28"/>
-          <w:lang w:val="uk-UA"/>
-        </w:rPr>
-      </w:pPr>
     </w:p>
     <w:p>
       <w:pPr>
@@ -5290,204 +5247,186 @@
           <w:szCs w:val="28"/>
           <w:lang w:val="uk-UA"/>
         </w:rPr>
-        <w:t xml:space="preserve">) та потребує використання значної кількості додаткових матеріалів таких, як </w:t>
-      </w:r>
-      <w:r>
-        <w:rPr>
-          <w:rFonts w:ascii="Times New Roman" w:hAnsi="Times New Roman" w:cs="Times New Roman"/>
-          <w:sz w:val="28"/>
-          <w:szCs w:val="28"/>
-          <w:lang w:val="uk-UA"/>
-        </w:rPr>
-        <w:t xml:space="preserve">3д-моделі та текстури. </w:t>
-      </w:r>
-    </w:p>
-    <w:p>
-      <w:pPr>
-        <w:rPr>
-          <w:rFonts w:ascii="Times New Roman" w:hAnsi="Times New Roman" w:cs="Times New Roman"/>
-          <w:sz w:val="28"/>
-          <w:szCs w:val="28"/>
-          <w:lang w:val="uk-UA"/>
-        </w:rPr>
-      </w:pPr>
-    </w:p>
-    <w:p>
-      <w:pPr>
-        <w:rPr>
-          <w:rFonts w:ascii="Times New Roman" w:hAnsi="Times New Roman" w:cs="Times New Roman"/>
-          <w:sz w:val="28"/>
-          <w:szCs w:val="28"/>
-          <w:lang w:val="uk-UA"/>
-        </w:rPr>
-      </w:pPr>
-    </w:p>
-    <w:p>
-      <w:pPr>
-        <w:rPr>
-          <w:rFonts w:ascii="Times New Roman" w:hAnsi="Times New Roman" w:cs="Times New Roman"/>
-          <w:sz w:val="28"/>
-          <w:szCs w:val="28"/>
-          <w:lang w:val="uk-UA"/>
-        </w:rPr>
-      </w:pPr>
-    </w:p>
-    <w:p>
-      <w:pPr>
-        <w:rPr>
-          <w:rFonts w:ascii="Times New Roman" w:hAnsi="Times New Roman" w:cs="Times New Roman"/>
-          <w:sz w:val="28"/>
-          <w:szCs w:val="28"/>
-          <w:lang w:val="uk-UA"/>
-        </w:rPr>
-      </w:pPr>
-    </w:p>
-    <w:p>
-      <w:pPr>
-        <w:rPr>
-          <w:rFonts w:ascii="Times New Roman" w:hAnsi="Times New Roman" w:cs="Times New Roman"/>
-          <w:sz w:val="28"/>
-          <w:szCs w:val="28"/>
-          <w:lang w:val="uk-UA"/>
-        </w:rPr>
-      </w:pPr>
-    </w:p>
-    <w:p>
-      <w:pPr>
-        <w:rPr>
-          <w:rFonts w:ascii="Times New Roman" w:hAnsi="Times New Roman" w:cs="Times New Roman"/>
-          <w:sz w:val="28"/>
-          <w:szCs w:val="28"/>
-          <w:lang w:val="uk-UA"/>
-        </w:rPr>
-      </w:pPr>
-    </w:p>
-    <w:p>
-      <w:pPr>
-        <w:rPr>
-          <w:rFonts w:ascii="Times New Roman" w:hAnsi="Times New Roman" w:cs="Times New Roman"/>
-          <w:sz w:val="28"/>
-          <w:szCs w:val="28"/>
-          <w:lang w:val="uk-UA"/>
-        </w:rPr>
-      </w:pPr>
-    </w:p>
-    <w:p>
-      <w:pPr>
-        <w:rPr>
-          <w:rFonts w:ascii="Times New Roman" w:hAnsi="Times New Roman" w:cs="Times New Roman"/>
-          <w:sz w:val="28"/>
-          <w:szCs w:val="28"/>
-          <w:lang w:val="uk-UA"/>
-        </w:rPr>
-      </w:pPr>
-    </w:p>
-    <w:p>
-      <w:pPr>
-        <w:rPr>
-          <w:rFonts w:ascii="Times New Roman" w:hAnsi="Times New Roman" w:cs="Times New Roman"/>
-          <w:sz w:val="28"/>
-          <w:szCs w:val="28"/>
-          <w:lang w:val="uk-UA"/>
-        </w:rPr>
-      </w:pPr>
-    </w:p>
-    <w:p>
-      <w:pPr>
-        <w:rPr>
-          <w:rFonts w:ascii="Times New Roman" w:hAnsi="Times New Roman" w:cs="Times New Roman"/>
-          <w:sz w:val="28"/>
-          <w:szCs w:val="28"/>
-          <w:lang w:val="uk-UA"/>
-        </w:rPr>
-      </w:pPr>
-    </w:p>
-    <w:p>
-      <w:pPr>
-        <w:rPr>
-          <w:rFonts w:ascii="Times New Roman" w:hAnsi="Times New Roman" w:cs="Times New Roman"/>
-          <w:sz w:val="28"/>
-          <w:szCs w:val="28"/>
-          <w:lang w:val="uk-UA"/>
-        </w:rPr>
-      </w:pPr>
-    </w:p>
-    <w:p>
-      <w:pPr>
-        <w:rPr>
-          <w:rFonts w:ascii="Times New Roman" w:hAnsi="Times New Roman" w:cs="Times New Roman"/>
-          <w:sz w:val="28"/>
-          <w:szCs w:val="28"/>
-          <w:lang w:val="uk-UA"/>
-        </w:rPr>
-      </w:pPr>
-    </w:p>
-    <w:p>
-      <w:pPr>
-        <w:rPr>
-          <w:rFonts w:ascii="Times New Roman" w:hAnsi="Times New Roman" w:cs="Times New Roman"/>
-          <w:sz w:val="28"/>
-          <w:szCs w:val="28"/>
-          <w:lang w:val="uk-UA"/>
-        </w:rPr>
-      </w:pPr>
-    </w:p>
-    <w:p>
-      <w:pPr>
-        <w:rPr>
-          <w:rFonts w:ascii="Times New Roman" w:hAnsi="Times New Roman" w:cs="Times New Roman"/>
-          <w:sz w:val="28"/>
-          <w:szCs w:val="28"/>
-          <w:lang w:val="uk-UA"/>
-        </w:rPr>
-      </w:pPr>
-    </w:p>
-    <w:p>
-      <w:pPr>
-        <w:rPr>
-          <w:rFonts w:ascii="Times New Roman" w:hAnsi="Times New Roman" w:cs="Times New Roman"/>
-          <w:sz w:val="28"/>
-          <w:szCs w:val="28"/>
-          <w:lang w:val="uk-UA"/>
-        </w:rPr>
-      </w:pPr>
-    </w:p>
-    <w:p>
-      <w:pPr>
-        <w:rPr>
-          <w:rFonts w:ascii="Times New Roman" w:hAnsi="Times New Roman" w:cs="Times New Roman"/>
-          <w:sz w:val="28"/>
-          <w:szCs w:val="28"/>
-          <w:lang w:val="uk-UA"/>
-        </w:rPr>
-      </w:pPr>
-    </w:p>
-    <w:p>
-      <w:pPr>
-        <w:rPr>
-          <w:rFonts w:ascii="Times New Roman" w:hAnsi="Times New Roman" w:cs="Times New Roman"/>
-          <w:sz w:val="28"/>
-          <w:szCs w:val="28"/>
-          <w:lang w:val="uk-UA"/>
-        </w:rPr>
-      </w:pPr>
-    </w:p>
-    <w:p>
-      <w:pPr>
-        <w:rPr>
-          <w:rFonts w:ascii="Times New Roman" w:hAnsi="Times New Roman" w:cs="Times New Roman"/>
-          <w:sz w:val="28"/>
-          <w:szCs w:val="28"/>
-          <w:lang w:val="uk-UA"/>
-        </w:rPr>
-      </w:pPr>
-      <w:r>
-        <w:rPr>
-          <w:rFonts w:ascii="Times New Roman" w:hAnsi="Times New Roman" w:cs="Times New Roman"/>
-          <w:sz w:val="28"/>
-          <w:szCs w:val="28"/>
-          <w:lang w:val="uk-UA"/>
-        </w:rPr>
+        <w:t xml:space="preserve">) та потребує використання значної кількості додаткових матеріалів таких, як 3д-моделі та текстури. </w:t>
+      </w:r>
+    </w:p>
+    <w:p>
+      <w:pPr>
+        <w:rPr>
+          <w:rFonts w:ascii="Times New Roman" w:hAnsi="Times New Roman" w:cs="Times New Roman"/>
+          <w:sz w:val="28"/>
+          <w:szCs w:val="28"/>
+          <w:lang w:val="uk-UA"/>
+        </w:rPr>
+      </w:pPr>
+    </w:p>
+    <w:p>
+      <w:pPr>
+        <w:rPr>
+          <w:rFonts w:ascii="Times New Roman" w:hAnsi="Times New Roman" w:cs="Times New Roman"/>
+          <w:sz w:val="28"/>
+          <w:szCs w:val="28"/>
+          <w:lang w:val="uk-UA"/>
+        </w:rPr>
+      </w:pPr>
+    </w:p>
+    <w:p>
+      <w:pPr>
+        <w:rPr>
+          <w:rFonts w:ascii="Times New Roman" w:hAnsi="Times New Roman" w:cs="Times New Roman"/>
+          <w:sz w:val="28"/>
+          <w:szCs w:val="28"/>
+          <w:lang w:val="uk-UA"/>
+        </w:rPr>
+      </w:pPr>
+    </w:p>
+    <w:p>
+      <w:pPr>
+        <w:rPr>
+          <w:rFonts w:ascii="Times New Roman" w:hAnsi="Times New Roman" w:cs="Times New Roman"/>
+          <w:sz w:val="28"/>
+          <w:szCs w:val="28"/>
+          <w:lang w:val="uk-UA"/>
+        </w:rPr>
+      </w:pPr>
+    </w:p>
+    <w:p>
+      <w:pPr>
+        <w:rPr>
+          <w:rFonts w:ascii="Times New Roman" w:hAnsi="Times New Roman" w:cs="Times New Roman"/>
+          <w:sz w:val="28"/>
+          <w:szCs w:val="28"/>
+          <w:lang w:val="uk-UA"/>
+        </w:rPr>
+      </w:pPr>
+    </w:p>
+    <w:p>
+      <w:pPr>
+        <w:rPr>
+          <w:rFonts w:ascii="Times New Roman" w:hAnsi="Times New Roman" w:cs="Times New Roman"/>
+          <w:sz w:val="28"/>
+          <w:szCs w:val="28"/>
+          <w:lang w:val="uk-UA"/>
+        </w:rPr>
+      </w:pPr>
+    </w:p>
+    <w:p>
+      <w:pPr>
+        <w:rPr>
+          <w:rFonts w:ascii="Times New Roman" w:hAnsi="Times New Roman" w:cs="Times New Roman"/>
+          <w:sz w:val="28"/>
+          <w:szCs w:val="28"/>
+          <w:lang w:val="uk-UA"/>
+        </w:rPr>
+      </w:pPr>
+    </w:p>
+    <w:p>
+      <w:pPr>
+        <w:rPr>
+          <w:rFonts w:ascii="Times New Roman" w:hAnsi="Times New Roman" w:cs="Times New Roman"/>
+          <w:sz w:val="28"/>
+          <w:szCs w:val="28"/>
+          <w:lang w:val="uk-UA"/>
+        </w:rPr>
+      </w:pPr>
+    </w:p>
+    <w:p>
+      <w:pPr>
+        <w:rPr>
+          <w:rFonts w:ascii="Times New Roman" w:hAnsi="Times New Roman" w:cs="Times New Roman"/>
+          <w:sz w:val="28"/>
+          <w:szCs w:val="28"/>
+          <w:lang w:val="uk-UA"/>
+        </w:rPr>
+      </w:pPr>
+    </w:p>
+    <w:p>
+      <w:pPr>
+        <w:rPr>
+          <w:rFonts w:ascii="Times New Roman" w:hAnsi="Times New Roman" w:cs="Times New Roman"/>
+          <w:sz w:val="28"/>
+          <w:szCs w:val="28"/>
+          <w:lang w:val="uk-UA"/>
+        </w:rPr>
+      </w:pPr>
+    </w:p>
+    <w:p>
+      <w:pPr>
+        <w:rPr>
+          <w:rFonts w:ascii="Times New Roman" w:hAnsi="Times New Roman" w:cs="Times New Roman"/>
+          <w:sz w:val="28"/>
+          <w:szCs w:val="28"/>
+          <w:lang w:val="uk-UA"/>
+        </w:rPr>
+      </w:pPr>
+    </w:p>
+    <w:p>
+      <w:pPr>
+        <w:rPr>
+          <w:rFonts w:ascii="Times New Roman" w:hAnsi="Times New Roman" w:cs="Times New Roman"/>
+          <w:sz w:val="28"/>
+          <w:szCs w:val="28"/>
+          <w:lang w:val="uk-UA"/>
+        </w:rPr>
+      </w:pPr>
+    </w:p>
+    <w:p>
+      <w:pPr>
+        <w:rPr>
+          <w:rFonts w:ascii="Times New Roman" w:hAnsi="Times New Roman" w:cs="Times New Roman"/>
+          <w:sz w:val="28"/>
+          <w:szCs w:val="28"/>
+          <w:lang w:val="uk-UA"/>
+        </w:rPr>
+      </w:pPr>
+    </w:p>
+    <w:p>
+      <w:pPr>
+        <w:rPr>
+          <w:rFonts w:ascii="Times New Roman" w:hAnsi="Times New Roman" w:cs="Times New Roman"/>
+          <w:sz w:val="28"/>
+          <w:szCs w:val="28"/>
+          <w:lang w:val="uk-UA"/>
+        </w:rPr>
+      </w:pPr>
+    </w:p>
+    <w:p>
+      <w:pPr>
+        <w:rPr>
+          <w:rFonts w:ascii="Times New Roman" w:hAnsi="Times New Roman" w:cs="Times New Roman"/>
+          <w:sz w:val="28"/>
+          <w:szCs w:val="28"/>
+          <w:lang w:val="uk-UA"/>
+        </w:rPr>
+      </w:pPr>
+    </w:p>
+    <w:p>
+      <w:pPr>
+        <w:rPr>
+          <w:rFonts w:ascii="Times New Roman" w:hAnsi="Times New Roman" w:cs="Times New Roman"/>
+          <w:sz w:val="28"/>
+          <w:szCs w:val="28"/>
+          <w:lang w:val="uk-UA"/>
+        </w:rPr>
+      </w:pPr>
+    </w:p>
+    <w:p>
+      <w:pPr>
+        <w:rPr>
+          <w:rFonts w:ascii="Times New Roman" w:hAnsi="Times New Roman" w:cs="Times New Roman"/>
+          <w:sz w:val="28"/>
+          <w:szCs w:val="28"/>
+          <w:lang w:val="uk-UA"/>
+        </w:rPr>
+      </w:pPr>
+      <w:r>
+        <w:rPr>
+          <w:rFonts w:ascii="Times New Roman" w:hAnsi="Times New Roman" w:cs="Times New Roman"/>
+          <w:sz w:val="28"/>
+          <w:szCs w:val="28"/>
+          <w:lang w:val="uk-UA"/>
+        </w:rPr>
+        <w:lastRenderedPageBreak/>
         <w:t>Р</w:t>
       </w:r>
       <w:r>
@@ -6040,7 +5979,6 @@
         <w:rPr>
           <w:noProof/>
         </w:rPr>
-        <w:lastRenderedPageBreak/>
         <w:drawing>
           <wp:inline distT="0" distB="0" distL="0" distR="0" wp14:anchorId="314D7575" wp14:editId="32B81326">
             <wp:extent cx="5940425" cy="4356100"/>
@@ -6084,15 +6022,17 @@
           <w:rFonts w:ascii="Times New Roman" w:hAnsi="Times New Roman" w:cs="Times New Roman"/>
           <w:sz w:val="28"/>
           <w:szCs w:val="28"/>
-        </w:rPr>
-      </w:pPr>
-      <w:r>
-        <w:rPr>
-          <w:rFonts w:ascii="Times New Roman" w:hAnsi="Times New Roman" w:cs="Times New Roman"/>
-          <w:sz w:val="28"/>
-          <w:szCs w:val="28"/>
-          <w:lang w:val="uk-UA"/>
-        </w:rPr>
+          <w:lang w:val="en-US"/>
+        </w:rPr>
+      </w:pPr>
+      <w:r>
+        <w:rPr>
+          <w:rFonts w:ascii="Times New Roman" w:hAnsi="Times New Roman" w:cs="Times New Roman"/>
+          <w:sz w:val="28"/>
+          <w:szCs w:val="28"/>
+          <w:lang w:val="uk-UA"/>
+        </w:rPr>
+        <w:lastRenderedPageBreak/>
         <w:t xml:space="preserve"> </w:t>
       </w:r>
       <w:r>
@@ -6115,26 +6055,8 @@
       </w:r>
       <w:r>
         <w:rPr>
-          <w:rFonts w:ascii="Times New Roman" w:hAnsi="Times New Roman" w:cs="Times New Roman"/>
-          <w:sz w:val="28"/>
-          <w:szCs w:val="28"/>
-        </w:rPr>
-        <w:t>:</w:t>
-      </w:r>
-    </w:p>
-    <w:p>
-      <w:pPr>
-        <w:rPr>
-          <w:rFonts w:ascii="Times New Roman" w:hAnsi="Times New Roman" w:cs="Times New Roman"/>
-          <w:sz w:val="28"/>
-          <w:szCs w:val="28"/>
-        </w:rPr>
-      </w:pPr>
-      <w:r>
-        <w:rPr>
           <w:noProof/>
         </w:rPr>
-        <w:lastRenderedPageBreak/>
         <w:drawing>
           <wp:inline distT="0" distB="0" distL="0" distR="0" wp14:anchorId="68FD3CE6" wp14:editId="679DD762">
             <wp:extent cx="5940425" cy="4467225"/>
@@ -6188,6 +6110,1188 @@
           <w:szCs w:val="28"/>
           <w:lang w:val="uk-UA"/>
         </w:rPr>
+        <w:t>Алгоритм роботи:</w:t>
+      </w:r>
+    </w:p>
+    <w:p>
+      <w:pPr>
+        <w:ind w:firstLine="708"/>
+        <w:rPr>
+          <w:rFonts w:ascii="Times New Roman" w:hAnsi="Times New Roman" w:cs="Times New Roman"/>
+          <w:sz w:val="28"/>
+          <w:szCs w:val="28"/>
+          <w:lang w:val="uk-UA"/>
+        </w:rPr>
+      </w:pPr>
+      <w:r>
+        <w:rPr>
+          <w:rFonts w:ascii="Times New Roman" w:hAnsi="Times New Roman" w:cs="Times New Roman"/>
+          <w:sz w:val="28"/>
+          <w:szCs w:val="28"/>
+          <w:lang w:val="uk-UA"/>
+        </w:rPr>
+        <w:t xml:space="preserve">За допомогою класу </w:t>
+      </w:r>
+      <w:r>
+        <w:rPr>
+          <w:rFonts w:ascii="Times New Roman" w:hAnsi="Times New Roman" w:cs="Times New Roman"/>
+          <w:sz w:val="28"/>
+          <w:szCs w:val="28"/>
+          <w:lang w:val="en-US"/>
+        </w:rPr>
+        <w:t>Builder</w:t>
+      </w:r>
+      <w:r>
+        <w:rPr>
+          <w:rFonts w:ascii="Times New Roman" w:hAnsi="Times New Roman" w:cs="Times New Roman"/>
+          <w:sz w:val="28"/>
+          <w:szCs w:val="28"/>
+        </w:rPr>
+        <w:t xml:space="preserve"> </w:t>
+      </w:r>
+      <w:r>
+        <w:rPr>
+          <w:rFonts w:ascii="Times New Roman" w:hAnsi="Times New Roman" w:cs="Times New Roman"/>
+          <w:sz w:val="28"/>
+          <w:szCs w:val="28"/>
+          <w:lang w:val="uk-UA"/>
+        </w:rPr>
+        <w:t xml:space="preserve">реалізовано взаємодію користувача з програмою для будування. Задля цього було створено дев’ять методів типу </w:t>
+      </w:r>
+      <w:proofErr w:type="spellStart"/>
+      <w:r>
+        <w:rPr>
+          <w:rFonts w:ascii="Times New Roman" w:hAnsi="Times New Roman" w:cs="Times New Roman"/>
+          <w:sz w:val="28"/>
+          <w:szCs w:val="28"/>
+          <w:lang w:val="en-US"/>
+        </w:rPr>
+        <w:t>CreateBuilding</w:t>
+      </w:r>
+      <w:proofErr w:type="spellEnd"/>
+      <w:r>
+        <w:rPr>
+          <w:rFonts w:ascii="Times New Roman" w:hAnsi="Times New Roman" w:cs="Times New Roman"/>
+          <w:sz w:val="28"/>
+          <w:szCs w:val="28"/>
+          <w:lang w:val="uk-UA"/>
+        </w:rPr>
+        <w:t>()</w:t>
+      </w:r>
+      <w:r>
+        <w:rPr>
+          <w:rFonts w:ascii="Times New Roman" w:hAnsi="Times New Roman" w:cs="Times New Roman"/>
+          <w:sz w:val="28"/>
+          <w:szCs w:val="28"/>
+          <w:lang w:val="uk-UA"/>
+        </w:rPr>
+        <w:t xml:space="preserve">, які викликаються при натисканні на відповідні кнопки внизу екрана. Ці методи створюють нові об’єкти </w:t>
+      </w:r>
+      <w:proofErr w:type="spellStart"/>
+      <w:r>
+        <w:rPr>
+          <w:rFonts w:ascii="Times New Roman" w:hAnsi="Times New Roman" w:cs="Times New Roman"/>
+          <w:sz w:val="28"/>
+          <w:szCs w:val="28"/>
+          <w:lang w:val="uk-UA"/>
+        </w:rPr>
+        <w:t>юніті</w:t>
+      </w:r>
+      <w:proofErr w:type="spellEnd"/>
+      <w:r>
+        <w:rPr>
+          <w:rFonts w:ascii="Times New Roman" w:hAnsi="Times New Roman" w:cs="Times New Roman"/>
+          <w:sz w:val="28"/>
+          <w:szCs w:val="28"/>
+          <w:lang w:val="uk-UA"/>
+        </w:rPr>
+        <w:t xml:space="preserve"> та додають до них новий компонент класу(наприклад для методу </w:t>
+      </w:r>
+      <w:proofErr w:type="spellStart"/>
+      <w:r>
+        <w:rPr>
+          <w:rFonts w:ascii="Times New Roman" w:hAnsi="Times New Roman" w:cs="Times New Roman"/>
+          <w:sz w:val="28"/>
+          <w:szCs w:val="28"/>
+          <w:lang w:val="en-US"/>
+        </w:rPr>
+        <w:t>BuildWindMill</w:t>
+      </w:r>
+      <w:proofErr w:type="spellEnd"/>
+      <w:r>
+        <w:rPr>
+          <w:rFonts w:ascii="Times New Roman" w:hAnsi="Times New Roman" w:cs="Times New Roman"/>
+          <w:sz w:val="28"/>
+          <w:szCs w:val="28"/>
+          <w:lang w:val="uk-UA"/>
+        </w:rPr>
+        <w:t xml:space="preserve"> </w:t>
+      </w:r>
+      <w:r>
+        <w:rPr>
+          <w:rFonts w:ascii="Times New Roman" w:hAnsi="Times New Roman" w:cs="Times New Roman"/>
+          <w:sz w:val="28"/>
+          <w:szCs w:val="28"/>
+          <w:lang w:val="uk-UA"/>
+        </w:rPr>
+        <w:t xml:space="preserve">до об’єкту додається компонент </w:t>
+      </w:r>
+      <w:proofErr w:type="spellStart"/>
+      <w:r>
+        <w:rPr>
+          <w:rFonts w:ascii="Times New Roman" w:hAnsi="Times New Roman" w:cs="Times New Roman"/>
+          <w:sz w:val="28"/>
+          <w:szCs w:val="28"/>
+          <w:lang w:val="en-US"/>
+        </w:rPr>
+        <w:t>WindMill</w:t>
+      </w:r>
+      <w:proofErr w:type="spellEnd"/>
+      <w:r>
+        <w:rPr>
+          <w:rFonts w:ascii="Times New Roman" w:hAnsi="Times New Roman" w:cs="Times New Roman"/>
+          <w:sz w:val="28"/>
+          <w:szCs w:val="28"/>
+          <w:lang w:val="uk-UA"/>
+        </w:rPr>
+        <w:t>)</w:t>
+      </w:r>
+      <w:r>
+        <w:rPr>
+          <w:rFonts w:ascii="Times New Roman" w:hAnsi="Times New Roman" w:cs="Times New Roman"/>
+          <w:sz w:val="28"/>
+          <w:szCs w:val="28"/>
+          <w:lang w:val="uk-UA"/>
+        </w:rPr>
+        <w:t xml:space="preserve">. </w:t>
+      </w:r>
+      <w:r>
+        <w:rPr>
+          <w:rFonts w:ascii="Times New Roman" w:hAnsi="Times New Roman" w:cs="Times New Roman"/>
+          <w:sz w:val="28"/>
+          <w:szCs w:val="28"/>
+          <w:lang w:val="uk-UA"/>
+        </w:rPr>
+        <w:t xml:space="preserve">Після цього вони викликають метод </w:t>
+      </w:r>
+      <w:r>
+        <w:rPr>
+          <w:rFonts w:ascii="Times New Roman" w:hAnsi="Times New Roman" w:cs="Times New Roman"/>
+          <w:sz w:val="28"/>
+          <w:szCs w:val="28"/>
+          <w:lang w:val="en-US"/>
+        </w:rPr>
+        <w:t>Building</w:t>
+      </w:r>
+      <w:r>
+        <w:rPr>
+          <w:rFonts w:ascii="Times New Roman" w:hAnsi="Times New Roman" w:cs="Times New Roman"/>
+          <w:sz w:val="28"/>
+          <w:szCs w:val="28"/>
+          <w:lang w:val="uk-UA"/>
+        </w:rPr>
+        <w:t>.</w:t>
+      </w:r>
+      <w:proofErr w:type="spellStart"/>
+      <w:r>
+        <w:rPr>
+          <w:rFonts w:ascii="Times New Roman" w:hAnsi="Times New Roman" w:cs="Times New Roman"/>
+          <w:sz w:val="28"/>
+          <w:szCs w:val="28"/>
+          <w:lang w:val="en-US"/>
+        </w:rPr>
+        <w:t>CreateObject</w:t>
+      </w:r>
+      <w:proofErr w:type="spellEnd"/>
+      <w:r>
+        <w:rPr>
+          <w:rFonts w:ascii="Times New Roman" w:hAnsi="Times New Roman" w:cs="Times New Roman"/>
+          <w:sz w:val="28"/>
+          <w:szCs w:val="28"/>
+          <w:lang w:val="uk-UA"/>
+        </w:rPr>
+        <w:t>()</w:t>
+      </w:r>
+      <w:r>
+        <w:rPr>
+          <w:rFonts w:ascii="Times New Roman" w:hAnsi="Times New Roman" w:cs="Times New Roman"/>
+          <w:sz w:val="28"/>
+          <w:szCs w:val="28"/>
+          <w:lang w:val="uk-UA"/>
+        </w:rPr>
+        <w:t xml:space="preserve">, що створює відповідну 3д модель(сукупність всіх 3д моделей міститься в класі </w:t>
+      </w:r>
+      <w:proofErr w:type="spellStart"/>
+      <w:r>
+        <w:rPr>
+          <w:rFonts w:ascii="Times New Roman" w:hAnsi="Times New Roman" w:cs="Times New Roman"/>
+          <w:sz w:val="28"/>
+          <w:szCs w:val="28"/>
+          <w:lang w:val="en-US"/>
+        </w:rPr>
+        <w:t>ModelList</w:t>
+      </w:r>
+      <w:proofErr w:type="spellEnd"/>
+      <w:r>
+        <w:rPr>
+          <w:rFonts w:ascii="Times New Roman" w:hAnsi="Times New Roman" w:cs="Times New Roman"/>
+          <w:sz w:val="28"/>
+          <w:szCs w:val="28"/>
+          <w:lang w:val="uk-UA"/>
+        </w:rPr>
+        <w:t xml:space="preserve"> </w:t>
+      </w:r>
+      <w:r>
+        <w:rPr>
+          <w:rFonts w:ascii="Times New Roman" w:hAnsi="Times New Roman" w:cs="Times New Roman"/>
+          <w:sz w:val="28"/>
+          <w:szCs w:val="28"/>
+          <w:lang w:val="uk-UA"/>
+        </w:rPr>
+        <w:t xml:space="preserve">в структурі </w:t>
+      </w:r>
+      <w:r>
+        <w:rPr>
+          <w:rFonts w:ascii="Times New Roman" w:hAnsi="Times New Roman" w:cs="Times New Roman"/>
+          <w:sz w:val="28"/>
+          <w:szCs w:val="28"/>
+          <w:lang w:val="en-US"/>
+        </w:rPr>
+        <w:t>Dictionary</w:t>
+      </w:r>
+      <w:r>
+        <w:rPr>
+          <w:rFonts w:ascii="Times New Roman" w:hAnsi="Times New Roman" w:cs="Times New Roman"/>
+          <w:sz w:val="28"/>
+          <w:szCs w:val="28"/>
+          <w:lang w:val="uk-UA"/>
+        </w:rPr>
+        <w:t xml:space="preserve">, що ставить кожній будівлі у відповідність її 3д модель.) </w:t>
+      </w:r>
+    </w:p>
+    <w:p>
+      <w:pPr>
+        <w:ind w:firstLine="708"/>
+        <w:rPr>
+          <w:rFonts w:ascii="Times New Roman" w:hAnsi="Times New Roman" w:cs="Times New Roman"/>
+          <w:sz w:val="28"/>
+          <w:szCs w:val="28"/>
+          <w:lang w:val="uk-UA"/>
+        </w:rPr>
+      </w:pPr>
+    </w:p>
+    <w:p>
+      <w:pPr>
+        <w:ind w:firstLine="708"/>
+        <w:rPr>
+          <w:rFonts w:ascii="Times New Roman" w:hAnsi="Times New Roman" w:cs="Times New Roman"/>
+          <w:sz w:val="28"/>
+          <w:szCs w:val="28"/>
+          <w:lang w:val="uk-UA"/>
+        </w:rPr>
+      </w:pPr>
+      <w:r>
+        <w:rPr>
+          <w:rFonts w:ascii="Times New Roman" w:hAnsi="Times New Roman" w:cs="Times New Roman"/>
+          <w:sz w:val="28"/>
+          <w:szCs w:val="28"/>
+          <w:lang w:val="uk-UA"/>
+        </w:rPr>
+        <w:t xml:space="preserve">Після того, як будівля була побудована на неї можна натиснути мишкою, щоб отримати основну інформацію. Для будівель, що виробляють продукцію буде виведено кількість </w:t>
+      </w:r>
+      <w:r>
+        <w:rPr>
+          <w:rFonts w:ascii="Times New Roman" w:hAnsi="Times New Roman" w:cs="Times New Roman"/>
+          <w:sz w:val="28"/>
+          <w:szCs w:val="28"/>
+          <w:lang w:val="uk-UA"/>
+        </w:rPr>
+        <w:t xml:space="preserve">виготовленої та спожитої продукції. Для </w:t>
+      </w:r>
+      <w:proofErr w:type="spellStart"/>
+      <w:r>
+        <w:rPr>
+          <w:rFonts w:ascii="Times New Roman" w:hAnsi="Times New Roman" w:cs="Times New Roman"/>
+          <w:sz w:val="28"/>
+          <w:szCs w:val="28"/>
+          <w:lang w:val="uk-UA"/>
+        </w:rPr>
+        <w:t>будівль</w:t>
+      </w:r>
+      <w:proofErr w:type="spellEnd"/>
+      <w:r>
+        <w:rPr>
+          <w:rFonts w:ascii="Times New Roman" w:hAnsi="Times New Roman" w:cs="Times New Roman"/>
+          <w:sz w:val="28"/>
+          <w:szCs w:val="28"/>
+          <w:lang w:val="uk-UA"/>
+        </w:rPr>
+        <w:t xml:space="preserve">, які можна покращувати(наслідують інтерфейс </w:t>
+      </w:r>
+      <w:r>
+        <w:rPr>
+          <w:rFonts w:ascii="Times New Roman" w:hAnsi="Times New Roman" w:cs="Times New Roman"/>
+          <w:sz w:val="28"/>
+          <w:szCs w:val="28"/>
+          <w:lang w:val="en-US"/>
+        </w:rPr>
+        <w:t>Upgradable</w:t>
+      </w:r>
+      <w:r>
+        <w:rPr>
+          <w:rFonts w:ascii="Times New Roman" w:hAnsi="Times New Roman" w:cs="Times New Roman"/>
+          <w:sz w:val="28"/>
+          <w:szCs w:val="28"/>
+          <w:lang w:val="uk-UA"/>
+        </w:rPr>
+        <w:t>)</w:t>
+      </w:r>
+      <w:r>
+        <w:rPr>
+          <w:rFonts w:ascii="Times New Roman" w:hAnsi="Times New Roman" w:cs="Times New Roman"/>
+          <w:sz w:val="28"/>
+          <w:szCs w:val="28"/>
+          <w:lang w:val="uk-UA"/>
+        </w:rPr>
+        <w:t xml:space="preserve"> </w:t>
+      </w:r>
+      <w:r>
+        <w:rPr>
+          <w:rFonts w:ascii="Times New Roman" w:hAnsi="Times New Roman" w:cs="Times New Roman"/>
+          <w:sz w:val="28"/>
+          <w:szCs w:val="28"/>
+          <w:lang w:val="uk-UA"/>
+        </w:rPr>
+        <w:t xml:space="preserve">з’явиться також кнопка </w:t>
+      </w:r>
+      <w:r>
+        <w:rPr>
+          <w:rFonts w:ascii="Times New Roman" w:hAnsi="Times New Roman" w:cs="Times New Roman"/>
+          <w:sz w:val="28"/>
+          <w:szCs w:val="28"/>
+          <w:lang w:val="en-US"/>
+        </w:rPr>
+        <w:t>Upgrade</w:t>
+      </w:r>
+      <w:r>
+        <w:rPr>
+          <w:rFonts w:ascii="Times New Roman" w:hAnsi="Times New Roman" w:cs="Times New Roman"/>
+          <w:sz w:val="28"/>
+          <w:szCs w:val="28"/>
+          <w:lang w:val="uk-UA"/>
+        </w:rPr>
+        <w:t xml:space="preserve">, </w:t>
+      </w:r>
+      <w:r>
+        <w:rPr>
+          <w:rFonts w:ascii="Times New Roman" w:hAnsi="Times New Roman" w:cs="Times New Roman"/>
+          <w:sz w:val="28"/>
+          <w:szCs w:val="28"/>
+          <w:lang w:val="uk-UA"/>
+        </w:rPr>
+        <w:t xml:space="preserve">що у свою чергу викликає функцію </w:t>
+      </w:r>
+      <w:r>
+        <w:rPr>
+          <w:rFonts w:ascii="Times New Roman" w:hAnsi="Times New Roman" w:cs="Times New Roman"/>
+          <w:sz w:val="28"/>
+          <w:szCs w:val="28"/>
+          <w:lang w:val="en-US"/>
+        </w:rPr>
+        <w:t>Upgradable</w:t>
+      </w:r>
+      <w:r>
+        <w:rPr>
+          <w:rFonts w:ascii="Times New Roman" w:hAnsi="Times New Roman" w:cs="Times New Roman"/>
+          <w:sz w:val="28"/>
+          <w:szCs w:val="28"/>
+        </w:rPr>
+        <w:t>.</w:t>
+      </w:r>
+      <w:r>
+        <w:rPr>
+          <w:rFonts w:ascii="Times New Roman" w:hAnsi="Times New Roman" w:cs="Times New Roman"/>
+          <w:sz w:val="28"/>
+          <w:szCs w:val="28"/>
+          <w:lang w:val="en-US"/>
+        </w:rPr>
+        <w:t>Upgrade</w:t>
+      </w:r>
+      <w:r>
+        <w:rPr>
+          <w:rFonts w:ascii="Times New Roman" w:hAnsi="Times New Roman" w:cs="Times New Roman"/>
+          <w:sz w:val="28"/>
+          <w:szCs w:val="28"/>
+        </w:rPr>
+        <w:t xml:space="preserve"> </w:t>
+      </w:r>
+      <w:r>
+        <w:rPr>
+          <w:rFonts w:ascii="Times New Roman" w:hAnsi="Times New Roman" w:cs="Times New Roman"/>
+          <w:sz w:val="28"/>
+          <w:szCs w:val="28"/>
+          <w:lang w:val="uk-UA"/>
+        </w:rPr>
+        <w:t>для обраної будівлі. В ході покращення будівлі змінюється її 3д-модель та інші параметри.</w:t>
+      </w:r>
+    </w:p>
+    <w:p>
+      <w:pPr>
+        <w:ind w:firstLine="708"/>
+        <w:rPr>
+          <w:rFonts w:ascii="Times New Roman" w:hAnsi="Times New Roman" w:cs="Times New Roman"/>
+          <w:sz w:val="28"/>
+          <w:szCs w:val="28"/>
+          <w:lang w:val="uk-UA"/>
+        </w:rPr>
+      </w:pPr>
+      <w:r>
+        <w:rPr>
+          <w:rFonts w:ascii="Times New Roman" w:hAnsi="Times New Roman" w:cs="Times New Roman"/>
+          <w:sz w:val="28"/>
+          <w:szCs w:val="28"/>
+          <w:lang w:val="uk-UA"/>
+        </w:rPr>
+        <w:lastRenderedPageBreak/>
+        <w:t xml:space="preserve">Особливої уваги заслуговує клас </w:t>
+      </w:r>
+      <w:r>
+        <w:rPr>
+          <w:rFonts w:ascii="Times New Roman" w:hAnsi="Times New Roman" w:cs="Times New Roman"/>
+          <w:sz w:val="28"/>
+          <w:szCs w:val="28"/>
+          <w:lang w:val="en-US"/>
+        </w:rPr>
+        <w:t>House</w:t>
+      </w:r>
+      <w:r>
+        <w:rPr>
+          <w:rFonts w:ascii="Times New Roman" w:hAnsi="Times New Roman" w:cs="Times New Roman"/>
+          <w:sz w:val="28"/>
+          <w:szCs w:val="28"/>
+          <w:lang w:val="uk-UA"/>
+        </w:rPr>
+        <w:t xml:space="preserve"> – </w:t>
+      </w:r>
+      <w:r>
+        <w:rPr>
+          <w:rFonts w:ascii="Times New Roman" w:hAnsi="Times New Roman" w:cs="Times New Roman"/>
+          <w:sz w:val="28"/>
+          <w:szCs w:val="28"/>
+          <w:lang w:val="uk-UA"/>
+        </w:rPr>
+        <w:t xml:space="preserve">він реалізовує будівлю, у якій живуть мешканці місця. Саме ця будівля необхідна для функціонування інших будівель. Будівля 1 рівня містить 4 мешканця типу </w:t>
+      </w:r>
+      <w:r>
+        <w:rPr>
+          <w:rFonts w:ascii="Times New Roman" w:hAnsi="Times New Roman" w:cs="Times New Roman"/>
+          <w:sz w:val="28"/>
+          <w:szCs w:val="28"/>
+          <w:lang w:val="en-US"/>
+        </w:rPr>
+        <w:t>Peasant</w:t>
+      </w:r>
+      <w:r>
+        <w:rPr>
+          <w:rFonts w:ascii="Times New Roman" w:hAnsi="Times New Roman" w:cs="Times New Roman"/>
+          <w:sz w:val="28"/>
+          <w:szCs w:val="28"/>
+          <w:lang w:val="uk-UA"/>
+        </w:rPr>
+        <w:t>(</w:t>
+      </w:r>
+      <w:r>
+        <w:rPr>
+          <w:rFonts w:ascii="Times New Roman" w:hAnsi="Times New Roman" w:cs="Times New Roman"/>
+          <w:sz w:val="28"/>
+          <w:szCs w:val="28"/>
+          <w:lang w:val="uk-UA"/>
+        </w:rPr>
+        <w:t>селянин</w:t>
+      </w:r>
+      <w:r>
+        <w:rPr>
+          <w:rFonts w:ascii="Times New Roman" w:hAnsi="Times New Roman" w:cs="Times New Roman"/>
+          <w:sz w:val="28"/>
+          <w:szCs w:val="28"/>
+          <w:lang w:val="uk-UA"/>
+        </w:rPr>
+        <w:t>)</w:t>
+      </w:r>
+      <w:r>
+        <w:rPr>
+          <w:rFonts w:ascii="Times New Roman" w:hAnsi="Times New Roman" w:cs="Times New Roman"/>
+          <w:sz w:val="28"/>
+          <w:szCs w:val="28"/>
+          <w:lang w:val="uk-UA"/>
+        </w:rPr>
+        <w:t>.</w:t>
+      </w:r>
+    </w:p>
+    <w:p>
+      <w:pPr>
+        <w:ind w:firstLine="708"/>
+        <w:rPr>
+          <w:rFonts w:ascii="Times New Roman" w:hAnsi="Times New Roman" w:cs="Times New Roman"/>
+          <w:sz w:val="28"/>
+          <w:szCs w:val="28"/>
+          <w:lang w:val="uk-UA"/>
+        </w:rPr>
+      </w:pPr>
+      <w:r>
+        <w:rPr>
+          <w:rFonts w:ascii="Times New Roman" w:hAnsi="Times New Roman" w:cs="Times New Roman"/>
+          <w:sz w:val="28"/>
+          <w:szCs w:val="28"/>
+          <w:lang w:val="uk-UA"/>
+        </w:rPr>
+        <w:t xml:space="preserve">При покращенні ці мешканці конвертуються в </w:t>
+      </w:r>
+      <w:proofErr w:type="spellStart"/>
+      <w:r>
+        <w:rPr>
+          <w:rFonts w:ascii="Times New Roman" w:hAnsi="Times New Roman" w:cs="Times New Roman"/>
+          <w:sz w:val="28"/>
+          <w:szCs w:val="28"/>
+          <w:lang w:val="en-US"/>
+        </w:rPr>
+        <w:t>RichCitizen</w:t>
+      </w:r>
+      <w:proofErr w:type="spellEnd"/>
+      <w:r>
+        <w:rPr>
+          <w:rFonts w:ascii="Times New Roman" w:hAnsi="Times New Roman" w:cs="Times New Roman"/>
+          <w:sz w:val="28"/>
+          <w:szCs w:val="28"/>
+          <w:lang w:val="uk-UA"/>
+        </w:rPr>
+        <w:t xml:space="preserve">(за допомогою методу </w:t>
+      </w:r>
+      <w:r>
+        <w:rPr>
+          <w:rFonts w:ascii="Times New Roman" w:hAnsi="Times New Roman" w:cs="Times New Roman"/>
+          <w:sz w:val="28"/>
+          <w:szCs w:val="28"/>
+          <w:lang w:val="en-US"/>
+        </w:rPr>
+        <w:t>city</w:t>
+      </w:r>
+      <w:r>
+        <w:rPr>
+          <w:rFonts w:ascii="Times New Roman" w:hAnsi="Times New Roman" w:cs="Times New Roman"/>
+          <w:sz w:val="28"/>
+          <w:szCs w:val="28"/>
+          <w:lang w:val="uk-UA"/>
+        </w:rPr>
+        <w:t>.</w:t>
+      </w:r>
+      <w:r>
+        <w:rPr>
+          <w:rFonts w:ascii="Times New Roman" w:hAnsi="Times New Roman" w:cs="Times New Roman"/>
+          <w:sz w:val="28"/>
+          <w:szCs w:val="28"/>
+          <w:lang w:val="en-US"/>
+        </w:rPr>
+        <w:t>Convert</w:t>
+      </w:r>
+      <w:r>
+        <w:rPr>
+          <w:rFonts w:ascii="Times New Roman" w:hAnsi="Times New Roman" w:cs="Times New Roman"/>
+          <w:sz w:val="28"/>
+          <w:szCs w:val="28"/>
+          <w:lang w:val="uk-UA"/>
+        </w:rPr>
+        <w:t>(</w:t>
+      </w:r>
+      <w:r>
+        <w:rPr>
+          <w:rFonts w:ascii="Times New Roman" w:hAnsi="Times New Roman" w:cs="Times New Roman"/>
+          <w:sz w:val="28"/>
+          <w:szCs w:val="28"/>
+          <w:lang w:val="en-US"/>
+        </w:rPr>
+        <w:t>n</w:t>
+      </w:r>
+      <w:r>
+        <w:rPr>
+          <w:rFonts w:ascii="Times New Roman" w:hAnsi="Times New Roman" w:cs="Times New Roman"/>
+          <w:sz w:val="28"/>
+          <w:szCs w:val="28"/>
+          <w:lang w:val="uk-UA"/>
+        </w:rPr>
+        <w:t>)</w:t>
+      </w:r>
+      <w:r>
+        <w:rPr>
+          <w:rFonts w:ascii="Times New Roman" w:hAnsi="Times New Roman" w:cs="Times New Roman"/>
+          <w:sz w:val="28"/>
+          <w:szCs w:val="28"/>
+          <w:lang w:val="uk-UA"/>
+        </w:rPr>
+        <w:t>)</w:t>
+      </w:r>
+      <w:r>
+        <w:rPr>
+          <w:rFonts w:ascii="Times New Roman" w:hAnsi="Times New Roman" w:cs="Times New Roman"/>
+          <w:sz w:val="28"/>
+          <w:szCs w:val="28"/>
+          <w:lang w:val="uk-UA"/>
+        </w:rPr>
+        <w:t xml:space="preserve">. </w:t>
+      </w:r>
+      <w:r>
+        <w:rPr>
+          <w:rFonts w:ascii="Times New Roman" w:hAnsi="Times New Roman" w:cs="Times New Roman"/>
+          <w:sz w:val="28"/>
+          <w:szCs w:val="28"/>
+          <w:lang w:val="uk-UA"/>
+        </w:rPr>
+        <w:t xml:space="preserve">Класи для мешканців не було реалізовано за їх непотрібністю, оскільки нам достатньо знати лише їх кількість. Крім того особливості середовища </w:t>
+      </w:r>
+      <w:r>
+        <w:rPr>
+          <w:rFonts w:ascii="Times New Roman" w:hAnsi="Times New Roman" w:cs="Times New Roman"/>
+          <w:sz w:val="28"/>
+          <w:szCs w:val="28"/>
+          <w:lang w:val="en-US"/>
+        </w:rPr>
+        <w:t>Unity</w:t>
+      </w:r>
+      <w:r>
+        <w:rPr>
+          <w:rFonts w:ascii="Times New Roman" w:hAnsi="Times New Roman" w:cs="Times New Roman"/>
+          <w:sz w:val="28"/>
+          <w:szCs w:val="28"/>
+          <w:lang w:val="uk-UA"/>
+        </w:rPr>
+        <w:t xml:space="preserve"> </w:t>
+      </w:r>
+      <w:r>
+        <w:rPr>
+          <w:rFonts w:ascii="Times New Roman" w:hAnsi="Times New Roman" w:cs="Times New Roman"/>
+          <w:sz w:val="28"/>
+          <w:szCs w:val="28"/>
+          <w:lang w:val="uk-UA"/>
+        </w:rPr>
+        <w:t>значно ускладнюють таку реалізацію, оскільки кожному об’єкту певного класу потрібно ставити у відповідність об’єкт</w:t>
+      </w:r>
+      <w:r>
+        <w:rPr>
+          <w:rFonts w:ascii="Times New Roman" w:hAnsi="Times New Roman" w:cs="Times New Roman"/>
+          <w:sz w:val="28"/>
+          <w:szCs w:val="28"/>
+          <w:lang w:val="uk-UA"/>
+        </w:rPr>
+        <w:t xml:space="preserve"> </w:t>
+      </w:r>
+      <w:r>
+        <w:rPr>
+          <w:rFonts w:ascii="Times New Roman" w:hAnsi="Times New Roman" w:cs="Times New Roman"/>
+          <w:sz w:val="28"/>
+          <w:szCs w:val="28"/>
+          <w:lang w:val="en-US"/>
+        </w:rPr>
+        <w:t>Unity</w:t>
+      </w:r>
+      <w:r>
+        <w:rPr>
+          <w:rFonts w:ascii="Times New Roman" w:hAnsi="Times New Roman" w:cs="Times New Roman"/>
+          <w:sz w:val="28"/>
+          <w:szCs w:val="28"/>
+          <w:lang w:val="uk-UA"/>
+        </w:rPr>
+        <w:t>.</w:t>
+      </w:r>
+    </w:p>
+    <w:p>
+      <w:pPr>
+        <w:ind w:firstLine="708"/>
+        <w:rPr>
+          <w:rFonts w:ascii="Times New Roman" w:hAnsi="Times New Roman" w:cs="Times New Roman"/>
+          <w:sz w:val="28"/>
+          <w:szCs w:val="28"/>
+          <w:lang w:val="uk-UA"/>
+        </w:rPr>
+      </w:pPr>
+      <w:r>
+        <w:rPr>
+          <w:rFonts w:ascii="Times New Roman" w:hAnsi="Times New Roman" w:cs="Times New Roman"/>
+          <w:sz w:val="28"/>
+          <w:szCs w:val="28"/>
+          <w:lang w:val="uk-UA"/>
+        </w:rPr>
+        <w:t>Тепер розберемо, як реалізована економіка нашого міста:</w:t>
+      </w:r>
+    </w:p>
+    <w:p>
+      <w:pPr>
+        <w:ind w:firstLine="708"/>
+        <w:rPr>
+          <w:rFonts w:ascii="Times New Roman" w:hAnsi="Times New Roman" w:cs="Times New Roman"/>
+          <w:sz w:val="28"/>
+          <w:szCs w:val="28"/>
+          <w:lang w:val="uk-UA"/>
+        </w:rPr>
+      </w:pPr>
+      <w:r>
+        <w:rPr>
+          <w:rFonts w:ascii="Times New Roman" w:hAnsi="Times New Roman" w:cs="Times New Roman"/>
+          <w:sz w:val="28"/>
+          <w:szCs w:val="28"/>
+          <w:lang w:val="uk-UA"/>
+        </w:rPr>
+        <w:t xml:space="preserve">На кожному кадрі клас </w:t>
+      </w:r>
+      <w:r>
+        <w:rPr>
+          <w:rFonts w:ascii="Times New Roman" w:hAnsi="Times New Roman" w:cs="Times New Roman"/>
+          <w:sz w:val="28"/>
+          <w:szCs w:val="28"/>
+          <w:lang w:val="en-US"/>
+        </w:rPr>
+        <w:t>city</w:t>
+      </w:r>
+      <w:r>
+        <w:rPr>
+          <w:rFonts w:ascii="Times New Roman" w:hAnsi="Times New Roman" w:cs="Times New Roman"/>
+          <w:sz w:val="28"/>
+          <w:szCs w:val="28"/>
+          <w:lang w:val="uk-UA"/>
+        </w:rPr>
+        <w:t xml:space="preserve"> </w:t>
+      </w:r>
+      <w:r>
+        <w:rPr>
+          <w:rFonts w:ascii="Times New Roman" w:hAnsi="Times New Roman" w:cs="Times New Roman"/>
+          <w:sz w:val="28"/>
+          <w:szCs w:val="28"/>
+          <w:lang w:val="uk-UA"/>
+        </w:rPr>
+        <w:t>проходить по списку всіх будівель(при кожному будівництві будівля заноситься до цього списку)</w:t>
+      </w:r>
+      <w:r>
+        <w:rPr>
+          <w:rFonts w:ascii="Times New Roman" w:hAnsi="Times New Roman" w:cs="Times New Roman"/>
+          <w:sz w:val="28"/>
+          <w:szCs w:val="28"/>
+          <w:lang w:val="uk-UA"/>
+        </w:rPr>
+        <w:t>, що насл</w:t>
+      </w:r>
+      <w:r>
+        <w:rPr>
+          <w:rFonts w:ascii="Times New Roman" w:hAnsi="Times New Roman" w:cs="Times New Roman"/>
+          <w:sz w:val="28"/>
+          <w:szCs w:val="28"/>
+          <w:lang w:val="uk-UA"/>
+        </w:rPr>
+        <w:t xml:space="preserve">ідує інтерфейс </w:t>
+      </w:r>
+      <w:proofErr w:type="spellStart"/>
+      <w:r>
+        <w:rPr>
+          <w:rFonts w:ascii="Times New Roman" w:hAnsi="Times New Roman" w:cs="Times New Roman"/>
+          <w:sz w:val="28"/>
+          <w:szCs w:val="28"/>
+          <w:lang w:val="en-US"/>
+        </w:rPr>
+        <w:t>IProductiveBuilding</w:t>
+      </w:r>
+      <w:proofErr w:type="spellEnd"/>
+      <w:r>
+        <w:rPr>
+          <w:rFonts w:ascii="Times New Roman" w:hAnsi="Times New Roman" w:cs="Times New Roman"/>
+          <w:sz w:val="28"/>
+          <w:szCs w:val="28"/>
+          <w:lang w:val="uk-UA"/>
+        </w:rPr>
+        <w:t xml:space="preserve"> </w:t>
+      </w:r>
+      <w:r>
+        <w:rPr>
+          <w:rFonts w:ascii="Times New Roman" w:hAnsi="Times New Roman" w:cs="Times New Roman"/>
+          <w:sz w:val="28"/>
+          <w:szCs w:val="28"/>
+          <w:lang w:val="uk-UA"/>
+        </w:rPr>
+        <w:t>та викликає метод</w:t>
+      </w:r>
+      <w:r>
+        <w:rPr>
+          <w:rFonts w:ascii="Times New Roman" w:hAnsi="Times New Roman" w:cs="Times New Roman"/>
+          <w:sz w:val="28"/>
+          <w:szCs w:val="28"/>
+          <w:lang w:val="uk-UA"/>
+        </w:rPr>
+        <w:t xml:space="preserve"> </w:t>
+      </w:r>
+      <w:proofErr w:type="spellStart"/>
+      <w:r>
+        <w:rPr>
+          <w:rFonts w:ascii="Times New Roman" w:hAnsi="Times New Roman" w:cs="Times New Roman"/>
+          <w:sz w:val="28"/>
+          <w:szCs w:val="28"/>
+          <w:lang w:val="en-US"/>
+        </w:rPr>
+        <w:t>IProductiveBuilding</w:t>
+      </w:r>
+      <w:proofErr w:type="spellEnd"/>
+      <w:r>
+        <w:rPr>
+          <w:rFonts w:ascii="Times New Roman" w:hAnsi="Times New Roman" w:cs="Times New Roman"/>
+          <w:sz w:val="28"/>
+          <w:szCs w:val="28"/>
+          <w:lang w:val="uk-UA"/>
+        </w:rPr>
+        <w:t>.</w:t>
+      </w:r>
+      <w:r>
+        <w:rPr>
+          <w:rFonts w:ascii="Times New Roman" w:hAnsi="Times New Roman" w:cs="Times New Roman"/>
+          <w:sz w:val="28"/>
+          <w:szCs w:val="28"/>
+          <w:lang w:val="en-US"/>
+        </w:rPr>
+        <w:t>Consume</w:t>
+      </w:r>
+      <w:r>
+        <w:rPr>
+          <w:rFonts w:ascii="Times New Roman" w:hAnsi="Times New Roman" w:cs="Times New Roman"/>
+          <w:sz w:val="28"/>
+          <w:szCs w:val="28"/>
+          <w:lang w:val="uk-UA"/>
+        </w:rPr>
+        <w:t>()</w:t>
+      </w:r>
+      <w:r>
+        <w:rPr>
+          <w:rFonts w:ascii="Times New Roman" w:hAnsi="Times New Roman" w:cs="Times New Roman"/>
+          <w:sz w:val="28"/>
+          <w:szCs w:val="28"/>
+          <w:lang w:val="uk-UA"/>
+        </w:rPr>
+        <w:t xml:space="preserve">, таким чином будівлі, яким це потрібно споживають ресурси та обраховують власну продуктивність. Після цього програма знову проходить по цьому списку та викликає метод </w:t>
+      </w:r>
+      <w:proofErr w:type="spellStart"/>
+      <w:r>
+        <w:rPr>
+          <w:rFonts w:ascii="Times New Roman" w:hAnsi="Times New Roman" w:cs="Times New Roman"/>
+          <w:sz w:val="28"/>
+          <w:szCs w:val="28"/>
+          <w:lang w:val="en-US"/>
+        </w:rPr>
+        <w:t>IProductiveBuilding</w:t>
+      </w:r>
+      <w:proofErr w:type="spellEnd"/>
+      <w:r>
+        <w:rPr>
+          <w:rFonts w:ascii="Times New Roman" w:hAnsi="Times New Roman" w:cs="Times New Roman"/>
+          <w:sz w:val="28"/>
+          <w:szCs w:val="28"/>
+        </w:rPr>
+        <w:t>.</w:t>
+      </w:r>
+      <w:r>
+        <w:rPr>
+          <w:rFonts w:ascii="Times New Roman" w:hAnsi="Times New Roman" w:cs="Times New Roman"/>
+          <w:sz w:val="28"/>
+          <w:szCs w:val="28"/>
+          <w:lang w:val="en-US"/>
+        </w:rPr>
+        <w:t>Produce</w:t>
+      </w:r>
+      <w:r>
+        <w:rPr>
+          <w:rFonts w:ascii="Times New Roman" w:hAnsi="Times New Roman" w:cs="Times New Roman"/>
+          <w:sz w:val="28"/>
+          <w:szCs w:val="28"/>
+        </w:rPr>
+        <w:t>()</w:t>
+      </w:r>
+      <w:r>
+        <w:rPr>
+          <w:rFonts w:ascii="Times New Roman" w:hAnsi="Times New Roman" w:cs="Times New Roman"/>
+          <w:sz w:val="28"/>
+          <w:szCs w:val="28"/>
+          <w:lang w:val="uk-UA"/>
+        </w:rPr>
+        <w:t xml:space="preserve">. Таким чином будівлі виробляють продукцію. </w:t>
+      </w:r>
+      <w:r>
+        <w:rPr>
+          <w:rFonts w:ascii="Times New Roman" w:hAnsi="Times New Roman" w:cs="Times New Roman"/>
+          <w:sz w:val="28"/>
+          <w:szCs w:val="28"/>
+          <w:lang w:val="uk-UA"/>
+        </w:rPr>
+        <w:t xml:space="preserve">Для </w:t>
+      </w:r>
+      <w:r>
+        <w:rPr>
+          <w:rFonts w:ascii="Times New Roman" w:hAnsi="Times New Roman" w:cs="Times New Roman"/>
+          <w:sz w:val="28"/>
+          <w:szCs w:val="28"/>
+          <w:lang w:val="uk-UA"/>
+        </w:rPr>
+        <w:t xml:space="preserve">зберігання даних про кількість продукції використовується 6 окремих змінних типу </w:t>
+      </w:r>
+      <w:r>
+        <w:rPr>
+          <w:rFonts w:ascii="Times New Roman" w:hAnsi="Times New Roman" w:cs="Times New Roman"/>
+          <w:sz w:val="28"/>
+          <w:szCs w:val="28"/>
+          <w:lang w:val="en-US"/>
+        </w:rPr>
+        <w:t>float</w:t>
+      </w:r>
+      <w:r>
+        <w:rPr>
+          <w:rFonts w:ascii="Times New Roman" w:hAnsi="Times New Roman" w:cs="Times New Roman"/>
+          <w:sz w:val="28"/>
+          <w:szCs w:val="28"/>
+          <w:lang w:val="uk-UA"/>
+        </w:rPr>
+        <w:t>(</w:t>
+      </w:r>
+      <w:r>
+        <w:rPr>
+          <w:rFonts w:ascii="Times New Roman" w:hAnsi="Times New Roman" w:cs="Times New Roman"/>
+          <w:sz w:val="28"/>
+          <w:szCs w:val="28"/>
+          <w:lang w:val="en-US"/>
+        </w:rPr>
+        <w:t>bread</w:t>
+      </w:r>
+      <w:r>
+        <w:rPr>
+          <w:rFonts w:ascii="Times New Roman" w:hAnsi="Times New Roman" w:cs="Times New Roman"/>
+          <w:sz w:val="28"/>
+          <w:szCs w:val="28"/>
+          <w:lang w:val="uk-UA"/>
+        </w:rPr>
+        <w:t xml:space="preserve">, </w:t>
+      </w:r>
+      <w:r>
+        <w:rPr>
+          <w:rFonts w:ascii="Times New Roman" w:hAnsi="Times New Roman" w:cs="Times New Roman"/>
+          <w:sz w:val="28"/>
+          <w:szCs w:val="28"/>
+          <w:lang w:val="en-US"/>
+        </w:rPr>
+        <w:t>meat</w:t>
+      </w:r>
+      <w:r>
+        <w:rPr>
+          <w:rFonts w:ascii="Times New Roman" w:hAnsi="Times New Roman" w:cs="Times New Roman"/>
+          <w:sz w:val="28"/>
+          <w:szCs w:val="28"/>
+          <w:lang w:val="uk-UA"/>
+        </w:rPr>
+        <w:t xml:space="preserve">, </w:t>
+      </w:r>
+      <w:r>
+        <w:rPr>
+          <w:rFonts w:ascii="Times New Roman" w:hAnsi="Times New Roman" w:cs="Times New Roman"/>
+          <w:sz w:val="28"/>
+          <w:szCs w:val="28"/>
+          <w:lang w:val="en-US"/>
+        </w:rPr>
+        <w:t>wood</w:t>
+      </w:r>
+      <w:r>
+        <w:rPr>
+          <w:rFonts w:ascii="Times New Roman" w:hAnsi="Times New Roman" w:cs="Times New Roman"/>
+          <w:sz w:val="28"/>
+          <w:szCs w:val="28"/>
+          <w:lang w:val="uk-UA"/>
+        </w:rPr>
+        <w:t xml:space="preserve">, </w:t>
+      </w:r>
+      <w:r>
+        <w:rPr>
+          <w:rFonts w:ascii="Times New Roman" w:hAnsi="Times New Roman" w:cs="Times New Roman"/>
+          <w:sz w:val="28"/>
+          <w:szCs w:val="28"/>
+          <w:lang w:val="en-US"/>
+        </w:rPr>
+        <w:t>tool</w:t>
+      </w:r>
+      <w:r>
+        <w:rPr>
+          <w:rFonts w:ascii="Times New Roman" w:hAnsi="Times New Roman" w:cs="Times New Roman"/>
+          <w:sz w:val="28"/>
+          <w:szCs w:val="28"/>
+          <w:lang w:val="uk-UA"/>
+        </w:rPr>
+        <w:t xml:space="preserve">, </w:t>
+      </w:r>
+      <w:r>
+        <w:rPr>
+          <w:rFonts w:ascii="Times New Roman" w:hAnsi="Times New Roman" w:cs="Times New Roman"/>
+          <w:sz w:val="28"/>
+          <w:szCs w:val="28"/>
+          <w:lang w:val="en-US"/>
+        </w:rPr>
+        <w:t>clothes</w:t>
+      </w:r>
+      <w:r>
+        <w:rPr>
+          <w:rFonts w:ascii="Times New Roman" w:hAnsi="Times New Roman" w:cs="Times New Roman"/>
+          <w:sz w:val="28"/>
+          <w:szCs w:val="28"/>
+          <w:lang w:val="uk-UA"/>
+        </w:rPr>
+        <w:t xml:space="preserve">, </w:t>
+      </w:r>
+      <w:proofErr w:type="spellStart"/>
+      <w:r>
+        <w:rPr>
+          <w:rFonts w:ascii="Times New Roman" w:hAnsi="Times New Roman" w:cs="Times New Roman"/>
+          <w:sz w:val="28"/>
+          <w:szCs w:val="28"/>
+          <w:lang w:val="en-US"/>
+        </w:rPr>
+        <w:t>luxirious</w:t>
+      </w:r>
+      <w:proofErr w:type="spellEnd"/>
+      <w:r>
+        <w:rPr>
+          <w:rFonts w:ascii="Times New Roman" w:hAnsi="Times New Roman" w:cs="Times New Roman"/>
+          <w:sz w:val="28"/>
+          <w:szCs w:val="28"/>
+          <w:lang w:val="uk-UA"/>
+        </w:rPr>
+        <w:t xml:space="preserve">). </w:t>
+      </w:r>
+      <w:r>
+        <w:rPr>
+          <w:rFonts w:ascii="Times New Roman" w:hAnsi="Times New Roman" w:cs="Times New Roman"/>
+          <w:sz w:val="28"/>
+          <w:szCs w:val="28"/>
+          <w:lang w:val="uk-UA"/>
+        </w:rPr>
+        <w:t xml:space="preserve">Всі зміни над цими змінними використовуються з використанням змінної з колекції </w:t>
+      </w:r>
+      <w:r>
+        <w:rPr>
+          <w:rFonts w:ascii="Times New Roman" w:hAnsi="Times New Roman" w:cs="Times New Roman"/>
+          <w:sz w:val="28"/>
+          <w:szCs w:val="28"/>
+          <w:lang w:val="en-US"/>
+        </w:rPr>
+        <w:t>Unity</w:t>
+      </w:r>
+      <w:r>
+        <w:rPr>
+          <w:rFonts w:ascii="Times New Roman" w:hAnsi="Times New Roman" w:cs="Times New Roman"/>
+          <w:sz w:val="28"/>
+          <w:szCs w:val="28"/>
+          <w:lang w:val="uk-UA"/>
+        </w:rPr>
+        <w:t xml:space="preserve"> </w:t>
+      </w:r>
+      <w:r>
+        <w:rPr>
+          <w:rFonts w:ascii="Times New Roman" w:hAnsi="Times New Roman" w:cs="Times New Roman"/>
+          <w:sz w:val="28"/>
+          <w:szCs w:val="28"/>
+          <w:lang w:val="en-US"/>
+        </w:rPr>
+        <w:t>Time</w:t>
+      </w:r>
+      <w:r>
+        <w:rPr>
+          <w:rFonts w:ascii="Times New Roman" w:hAnsi="Times New Roman" w:cs="Times New Roman"/>
+          <w:sz w:val="28"/>
+          <w:szCs w:val="28"/>
+          <w:lang w:val="uk-UA"/>
+        </w:rPr>
+        <w:t>.</w:t>
+      </w:r>
+      <w:proofErr w:type="spellStart"/>
+      <w:r>
+        <w:rPr>
+          <w:rFonts w:ascii="Times New Roman" w:hAnsi="Times New Roman" w:cs="Times New Roman"/>
+          <w:sz w:val="28"/>
+          <w:szCs w:val="28"/>
+          <w:lang w:val="en-US"/>
+        </w:rPr>
+        <w:t>deltaTime</w:t>
+      </w:r>
+      <w:proofErr w:type="spellEnd"/>
+      <w:r>
+        <w:rPr>
+          <w:rFonts w:ascii="Times New Roman" w:hAnsi="Times New Roman" w:cs="Times New Roman"/>
+          <w:sz w:val="28"/>
+          <w:szCs w:val="28"/>
+          <w:lang w:val="uk-UA"/>
+        </w:rPr>
+        <w:t xml:space="preserve">, </w:t>
+      </w:r>
+      <w:r>
+        <w:rPr>
+          <w:rFonts w:ascii="Times New Roman" w:hAnsi="Times New Roman" w:cs="Times New Roman"/>
+          <w:sz w:val="28"/>
+          <w:szCs w:val="28"/>
+          <w:lang w:val="uk-UA"/>
+        </w:rPr>
+        <w:t xml:space="preserve">що дозволяє програмі працювати програмі однаково незалежно від кількості </w:t>
+      </w:r>
+      <w:r>
+        <w:rPr>
+          <w:rFonts w:ascii="Times New Roman" w:hAnsi="Times New Roman" w:cs="Times New Roman"/>
+          <w:sz w:val="28"/>
+          <w:szCs w:val="28"/>
+          <w:lang w:val="en-US"/>
+        </w:rPr>
+        <w:t>fps</w:t>
+      </w:r>
+      <w:r>
+        <w:rPr>
+          <w:rFonts w:ascii="Times New Roman" w:hAnsi="Times New Roman" w:cs="Times New Roman"/>
+          <w:sz w:val="28"/>
+          <w:szCs w:val="28"/>
+          <w:lang w:val="uk-UA"/>
+        </w:rPr>
+        <w:t xml:space="preserve">. </w:t>
+      </w:r>
+    </w:p>
+    <w:p>
+      <w:pPr>
+        <w:ind w:firstLine="708"/>
+        <w:rPr>
+          <w:rFonts w:ascii="Times New Roman" w:hAnsi="Times New Roman" w:cs="Times New Roman"/>
+          <w:sz w:val="28"/>
+          <w:szCs w:val="28"/>
+          <w:lang w:val="uk-UA"/>
+        </w:rPr>
+      </w:pPr>
+      <w:r>
+        <w:rPr>
+          <w:rFonts w:ascii="Times New Roman" w:hAnsi="Times New Roman" w:cs="Times New Roman"/>
+          <w:sz w:val="28"/>
+          <w:szCs w:val="28"/>
+          <w:lang w:val="uk-UA"/>
+        </w:rPr>
+        <w:t>Також на кожній ітерації всі ці значення кількості ресурсів заносяться в таблицю, що знаходиться зліва зверху екрана.</w:t>
+      </w:r>
+    </w:p>
+    <w:p>
+      <w:pPr>
+        <w:rPr>
+          <w:rFonts w:ascii="Times New Roman" w:hAnsi="Times New Roman" w:cs="Times New Roman"/>
+          <w:sz w:val="28"/>
+          <w:szCs w:val="28"/>
+          <w:lang w:val="uk-UA"/>
+        </w:rPr>
+      </w:pPr>
+      <w:r>
+        <w:rPr>
+          <w:rFonts w:ascii="Times New Roman" w:hAnsi="Times New Roman" w:cs="Times New Roman"/>
+          <w:sz w:val="28"/>
+          <w:szCs w:val="28"/>
+          <w:lang w:val="uk-UA"/>
+        </w:rPr>
         <w:t>ОПИС РОЗРОБЛЕНОГО ПРОГРАМНОГО ПРОДУКТУ</w:t>
       </w:r>
     </w:p>
@@ -6347,6 +7451,7 @@
           <w:rFonts w:ascii="Times New Roman" w:hAnsi="Times New Roman" w:cs="Times New Roman"/>
           <w:sz w:val="28"/>
           <w:szCs w:val="28"/>
+          <w:lang w:val="uk-UA"/>
         </w:rPr>
         <w:t>(</w:t>
       </w:r>
@@ -6365,6 +7470,7 @@
           <w:rFonts w:ascii="Times New Roman" w:hAnsi="Times New Roman" w:cs="Times New Roman"/>
           <w:sz w:val="28"/>
           <w:szCs w:val="28"/>
+          <w:lang w:val="uk-UA"/>
         </w:rPr>
         <w:t>)</w:t>
       </w:r>
@@ -6476,7 +7582,16 @@
           <w:szCs w:val="28"/>
           <w:lang w:val="en-US"/>
         </w:rPr>
-        <w:t xml:space="preserve">Name – </w:t>
+        <w:t>Name</w:t>
+      </w:r>
+      <w:r>
+        <w:rPr>
+          <w:rFonts w:ascii="Times New Roman" w:hAnsi="Times New Roman" w:cs="Times New Roman"/>
+          <w:sz w:val="28"/>
+          <w:szCs w:val="28"/>
+          <w:lang w:val="uk-UA"/>
+        </w:rPr>
+        <w:t xml:space="preserve"> – </w:t>
       </w:r>
       <w:r>
         <w:rPr>
@@ -6505,7 +7620,34 @@
           <w:szCs w:val="28"/>
           <w:lang w:val="en-US"/>
         </w:rPr>
-        <w:t xml:space="preserve">Length, Width – </w:t>
+        <w:t>Length</w:t>
+      </w:r>
+      <w:r>
+        <w:rPr>
+          <w:rFonts w:ascii="Times New Roman" w:hAnsi="Times New Roman" w:cs="Times New Roman"/>
+          <w:sz w:val="28"/>
+          <w:szCs w:val="28"/>
+          <w:lang w:val="uk-UA"/>
+        </w:rPr>
+        <w:t xml:space="preserve">, </w:t>
+      </w:r>
+      <w:r>
+        <w:rPr>
+          <w:rFonts w:ascii="Times New Roman" w:hAnsi="Times New Roman" w:cs="Times New Roman"/>
+          <w:sz w:val="28"/>
+          <w:szCs w:val="28"/>
+          <w:lang w:val="en-US"/>
+        </w:rPr>
+        <w:t>Width</w:t>
+      </w:r>
+      <w:r>
+        <w:rPr>
+          <w:rFonts w:ascii="Times New Roman" w:hAnsi="Times New Roman" w:cs="Times New Roman"/>
+          <w:sz w:val="28"/>
+          <w:szCs w:val="28"/>
+          <w:lang w:val="uk-UA"/>
+        </w:rPr>
+        <w:t xml:space="preserve"> – </w:t>
       </w:r>
       <w:r>
         <w:rPr>
@@ -6571,7 +7713,16 @@
           <w:szCs w:val="28"/>
           <w:lang w:val="en-US"/>
         </w:rPr>
-        <w:t xml:space="preserve">Model – </w:t>
+        <w:t>Model</w:t>
+      </w:r>
+      <w:r>
+        <w:rPr>
+          <w:rFonts w:ascii="Times New Roman" w:hAnsi="Times New Roman" w:cs="Times New Roman"/>
+          <w:sz w:val="28"/>
+          <w:szCs w:val="28"/>
+          <w:lang w:val="uk-UA"/>
+        </w:rPr>
+        <w:t xml:space="preserve"> – </w:t>
       </w:r>
       <w:r>
         <w:rPr>
@@ -6831,7 +7982,6 @@
           <w:szCs w:val="28"/>
           <w:lang w:val="uk-UA"/>
         </w:rPr>
-        <w:lastRenderedPageBreak/>
         <w:t>Реалізує такі методи:</w:t>
       </w:r>
     </w:p>
@@ -7164,16 +8314,7 @@
           <w:szCs w:val="28"/>
           <w:lang w:val="en-US"/>
         </w:rPr>
-        <w:t>Resource</w:t>
-      </w:r>
-      <w:r>
-        <w:rPr>
-          <w:rFonts w:ascii="Times New Roman" w:hAnsi="Times New Roman" w:cs="Times New Roman"/>
-          <w:sz w:val="28"/>
-          <w:szCs w:val="28"/>
-          <w:lang w:val="en-US"/>
-        </w:rPr>
-        <w:t>Consumer</w:t>
+        <w:t>ResourceConsumer</w:t>
       </w:r>
       <w:proofErr w:type="spellEnd"/>
       <w:r>
@@ -7222,7 +8363,7 @@
           <w:rFonts w:ascii="Times New Roman" w:hAnsi="Times New Roman" w:cs="Times New Roman"/>
           <w:sz w:val="28"/>
           <w:szCs w:val="28"/>
-          <w:lang w:val="en-US"/>
+          <w:lang w:val="uk-UA"/>
         </w:rPr>
       </w:pPr>
       <w:r>
@@ -7662,341 +8803,6 @@
     <w:p>
       <w:pPr>
         <w:pStyle w:val="a3"/>
-        <w:numPr>
-          <w:ilvl w:val="0"/>
-          <w:numId w:val="20"/>
-        </w:numPr>
-        <w:rPr>
-          <w:rFonts w:ascii="Times New Roman" w:hAnsi="Times New Roman" w:cs="Times New Roman"/>
-          <w:sz w:val="28"/>
-          <w:szCs w:val="28"/>
-          <w:lang w:val="uk-UA"/>
-        </w:rPr>
-      </w:pPr>
-      <w:r>
-        <w:rPr>
-          <w:rFonts w:ascii="Times New Roman" w:hAnsi="Times New Roman" w:cs="Times New Roman"/>
-          <w:sz w:val="28"/>
-          <w:szCs w:val="28"/>
-          <w:lang w:val="uk-UA"/>
-        </w:rPr>
-        <w:t xml:space="preserve">Інтерфейс </w:t>
-      </w:r>
-      <w:proofErr w:type="spellStart"/>
-      <w:r>
-        <w:rPr>
-          <w:rFonts w:ascii="Times New Roman" w:hAnsi="Times New Roman" w:cs="Times New Roman"/>
-          <w:sz w:val="28"/>
-          <w:szCs w:val="28"/>
-          <w:lang w:val="en-US"/>
-        </w:rPr>
-        <w:t>ICitizenConsist</w:t>
-      </w:r>
-      <w:proofErr w:type="spellEnd"/>
-      <w:r>
-        <w:rPr>
-          <w:rFonts w:ascii="Times New Roman" w:hAnsi="Times New Roman" w:cs="Times New Roman"/>
-          <w:sz w:val="28"/>
-          <w:szCs w:val="28"/>
-          <w:lang w:val="uk-UA"/>
-        </w:rPr>
-        <w:t xml:space="preserve"> – </w:t>
-      </w:r>
-      <w:r>
-        <w:rPr>
-          <w:rFonts w:ascii="Times New Roman" w:hAnsi="Times New Roman" w:cs="Times New Roman"/>
-          <w:sz w:val="28"/>
-          <w:szCs w:val="28"/>
-          <w:lang w:val="uk-UA"/>
-        </w:rPr>
-        <w:t>визначає, що будівля</w:t>
-      </w:r>
-      <w:r>
-        <w:rPr>
-          <w:rFonts w:ascii="Times New Roman" w:hAnsi="Times New Roman" w:cs="Times New Roman"/>
-          <w:sz w:val="28"/>
-          <w:szCs w:val="28"/>
-          <w:lang w:val="uk-UA"/>
-        </w:rPr>
-        <w:t xml:space="preserve"> </w:t>
-      </w:r>
-      <w:r>
-        <w:rPr>
-          <w:rFonts w:ascii="Times New Roman" w:hAnsi="Times New Roman" w:cs="Times New Roman"/>
-          <w:sz w:val="28"/>
-          <w:szCs w:val="28"/>
-          <w:lang w:val="uk-UA"/>
-        </w:rPr>
-        <w:t>містить жителів</w:t>
-      </w:r>
-      <w:r>
-        <w:rPr>
-          <w:rFonts w:ascii="Times New Roman" w:hAnsi="Times New Roman" w:cs="Times New Roman"/>
-          <w:sz w:val="28"/>
-          <w:szCs w:val="28"/>
-          <w:lang w:val="uk-UA"/>
-        </w:rPr>
-        <w:t>:</w:t>
-      </w:r>
-    </w:p>
-    <w:p>
-      <w:pPr>
-        <w:pStyle w:val="a3"/>
-        <w:rPr>
-          <w:rFonts w:ascii="Times New Roman" w:hAnsi="Times New Roman" w:cs="Times New Roman"/>
-          <w:sz w:val="28"/>
-          <w:szCs w:val="28"/>
-          <w:lang w:val="uk-UA"/>
-        </w:rPr>
-      </w:pPr>
-      <w:r>
-        <w:rPr>
-          <w:rFonts w:ascii="Times New Roman" w:hAnsi="Times New Roman" w:cs="Times New Roman"/>
-          <w:sz w:val="28"/>
-          <w:szCs w:val="28"/>
-          <w:lang w:val="uk-UA"/>
-        </w:rPr>
-        <w:t>Визначає такі методи та змінні:</w:t>
-      </w:r>
-    </w:p>
-    <w:p>
-      <w:pPr>
-        <w:pStyle w:val="a3"/>
-        <w:rPr>
-          <w:rFonts w:ascii="Times New Roman" w:hAnsi="Times New Roman" w:cs="Times New Roman"/>
-          <w:sz w:val="28"/>
-          <w:szCs w:val="28"/>
-          <w:lang w:val="uk-UA"/>
-        </w:rPr>
-      </w:pPr>
-      <w:proofErr w:type="spellStart"/>
-      <w:proofErr w:type="gramStart"/>
-      <w:r>
-        <w:rPr>
-          <w:rFonts w:ascii="Times New Roman" w:hAnsi="Times New Roman" w:cs="Times New Roman"/>
-          <w:sz w:val="28"/>
-          <w:szCs w:val="28"/>
-          <w:lang w:val="en-US"/>
-        </w:rPr>
-        <w:t>AddCitizen</w:t>
-      </w:r>
-      <w:proofErr w:type="spellEnd"/>
-      <w:r>
-        <w:rPr>
-          <w:rFonts w:ascii="Times New Roman" w:hAnsi="Times New Roman" w:cs="Times New Roman"/>
-          <w:sz w:val="28"/>
-          <w:szCs w:val="28"/>
-          <w:lang w:val="uk-UA"/>
-        </w:rPr>
-        <w:t>(</w:t>
-      </w:r>
-      <w:proofErr w:type="gramEnd"/>
-      <w:r>
-        <w:rPr>
-          <w:rFonts w:ascii="Times New Roman" w:hAnsi="Times New Roman" w:cs="Times New Roman"/>
-          <w:sz w:val="28"/>
-          <w:szCs w:val="28"/>
-          <w:lang w:val="uk-UA"/>
-        </w:rPr>
-        <w:t xml:space="preserve">) – </w:t>
-      </w:r>
-      <w:r>
-        <w:rPr>
-          <w:rFonts w:ascii="Times New Roman" w:hAnsi="Times New Roman" w:cs="Times New Roman"/>
-          <w:sz w:val="28"/>
-          <w:szCs w:val="28"/>
-          <w:lang w:val="uk-UA"/>
-        </w:rPr>
-        <w:t>до</w:t>
-      </w:r>
-      <w:r>
-        <w:rPr>
-          <w:rFonts w:ascii="Times New Roman" w:hAnsi="Times New Roman" w:cs="Times New Roman"/>
-          <w:sz w:val="28"/>
-          <w:szCs w:val="28"/>
-          <w:lang w:val="uk-UA"/>
-        </w:rPr>
-        <w:t>дати мешканця</w:t>
-      </w:r>
-    </w:p>
-    <w:p>
-      <w:pPr>
-        <w:pStyle w:val="a3"/>
-        <w:rPr>
-          <w:rFonts w:ascii="Times New Roman" w:hAnsi="Times New Roman" w:cs="Times New Roman"/>
-          <w:sz w:val="28"/>
-          <w:szCs w:val="28"/>
-          <w:lang w:val="uk-UA"/>
-        </w:rPr>
-      </w:pPr>
-      <w:proofErr w:type="spellStart"/>
-      <w:proofErr w:type="gramStart"/>
-      <w:r>
-        <w:rPr>
-          <w:rFonts w:ascii="Times New Roman" w:hAnsi="Times New Roman" w:cs="Times New Roman"/>
-          <w:sz w:val="28"/>
-          <w:szCs w:val="28"/>
-          <w:lang w:val="en-US"/>
-        </w:rPr>
-        <w:t>RemoveCitizen</w:t>
-      </w:r>
-      <w:proofErr w:type="spellEnd"/>
-      <w:r>
-        <w:rPr>
-          <w:rFonts w:ascii="Times New Roman" w:hAnsi="Times New Roman" w:cs="Times New Roman"/>
-          <w:sz w:val="28"/>
-          <w:szCs w:val="28"/>
-          <w:lang w:val="uk-UA"/>
-        </w:rPr>
-        <w:t>(</w:t>
-      </w:r>
-      <w:proofErr w:type="gramEnd"/>
-      <w:r>
-        <w:rPr>
-          <w:rFonts w:ascii="Times New Roman" w:hAnsi="Times New Roman" w:cs="Times New Roman"/>
-          <w:sz w:val="28"/>
-          <w:szCs w:val="28"/>
-          <w:lang w:val="uk-UA"/>
-        </w:rPr>
-        <w:t xml:space="preserve">) </w:t>
-      </w:r>
-      <w:r>
-        <w:rPr>
-          <w:rFonts w:ascii="Times New Roman" w:hAnsi="Times New Roman" w:cs="Times New Roman"/>
-          <w:sz w:val="28"/>
-          <w:szCs w:val="28"/>
-          <w:lang w:val="uk-UA"/>
-        </w:rPr>
-        <w:t>–</w:t>
-      </w:r>
-      <w:r>
-        <w:rPr>
-          <w:rFonts w:ascii="Times New Roman" w:hAnsi="Times New Roman" w:cs="Times New Roman"/>
-          <w:sz w:val="28"/>
-          <w:szCs w:val="28"/>
-          <w:lang w:val="uk-UA"/>
-        </w:rPr>
-        <w:t xml:space="preserve"> </w:t>
-      </w:r>
-      <w:r>
-        <w:rPr>
-          <w:rFonts w:ascii="Times New Roman" w:hAnsi="Times New Roman" w:cs="Times New Roman"/>
-          <w:sz w:val="28"/>
-          <w:szCs w:val="28"/>
-          <w:lang w:val="uk-UA"/>
-        </w:rPr>
-        <w:t>видалити мешканця</w:t>
-      </w:r>
-    </w:p>
-    <w:p>
-      <w:pPr>
-        <w:pStyle w:val="a3"/>
-        <w:rPr>
-          <w:rFonts w:ascii="Times New Roman" w:hAnsi="Times New Roman" w:cs="Times New Roman"/>
-          <w:sz w:val="28"/>
-          <w:szCs w:val="28"/>
-          <w:lang w:val="uk-UA"/>
-        </w:rPr>
-      </w:pPr>
-      <w:proofErr w:type="spellStart"/>
-      <w:proofErr w:type="gramStart"/>
-      <w:r>
-        <w:rPr>
-          <w:rFonts w:ascii="Times New Roman" w:hAnsi="Times New Roman" w:cs="Times New Roman"/>
-          <w:sz w:val="28"/>
-          <w:szCs w:val="28"/>
-          <w:lang w:val="en-US"/>
-        </w:rPr>
-        <w:t>CanCitizenBeAdded</w:t>
-      </w:r>
-      <w:proofErr w:type="spellEnd"/>
-      <w:r>
-        <w:rPr>
-          <w:rFonts w:ascii="Times New Roman" w:hAnsi="Times New Roman" w:cs="Times New Roman"/>
-          <w:sz w:val="28"/>
-          <w:szCs w:val="28"/>
-          <w:lang w:val="uk-UA"/>
-        </w:rPr>
-        <w:t>(</w:t>
-      </w:r>
-      <w:proofErr w:type="gramEnd"/>
-      <w:r>
-        <w:rPr>
-          <w:rFonts w:ascii="Times New Roman" w:hAnsi="Times New Roman" w:cs="Times New Roman"/>
-          <w:sz w:val="28"/>
-          <w:szCs w:val="28"/>
-          <w:lang w:val="uk-UA"/>
-        </w:rPr>
-        <w:t xml:space="preserve">) – </w:t>
-      </w:r>
-      <w:r>
-        <w:rPr>
-          <w:rFonts w:ascii="Times New Roman" w:hAnsi="Times New Roman" w:cs="Times New Roman"/>
-          <w:sz w:val="28"/>
-          <w:szCs w:val="28"/>
-          <w:lang w:val="uk-UA"/>
-        </w:rPr>
-        <w:t>визначає чи можна додати мешканця</w:t>
-      </w:r>
-    </w:p>
-    <w:p>
-      <w:pPr>
-        <w:pStyle w:val="a3"/>
-        <w:rPr>
-          <w:rFonts w:ascii="Times New Roman" w:hAnsi="Times New Roman" w:cs="Times New Roman"/>
-          <w:sz w:val="28"/>
-          <w:szCs w:val="28"/>
-          <w:lang w:val="uk-UA"/>
-        </w:rPr>
-      </w:pPr>
-    </w:p>
-    <w:p>
-      <w:pPr>
-        <w:pStyle w:val="a3"/>
-        <w:rPr>
-          <w:rFonts w:ascii="Times New Roman" w:hAnsi="Times New Roman" w:cs="Times New Roman"/>
-          <w:sz w:val="28"/>
-          <w:szCs w:val="28"/>
-          <w:lang w:val="uk-UA"/>
-        </w:rPr>
-      </w:pPr>
-    </w:p>
-    <w:p>
-      <w:pPr>
-        <w:pStyle w:val="a3"/>
-        <w:rPr>
-          <w:rFonts w:ascii="Times New Roman" w:hAnsi="Times New Roman" w:cs="Times New Roman"/>
-          <w:sz w:val="28"/>
-          <w:szCs w:val="28"/>
-          <w:lang w:val="uk-UA"/>
-        </w:rPr>
-      </w:pPr>
-    </w:p>
-    <w:p>
-      <w:pPr>
-        <w:pStyle w:val="a3"/>
-        <w:rPr>
-          <w:rFonts w:ascii="Times New Roman" w:hAnsi="Times New Roman" w:cs="Times New Roman"/>
-          <w:sz w:val="28"/>
-          <w:szCs w:val="28"/>
-          <w:lang w:val="uk-UA"/>
-        </w:rPr>
-      </w:pPr>
-    </w:p>
-    <w:p>
-      <w:pPr>
-        <w:pStyle w:val="a3"/>
-        <w:rPr>
-          <w:rFonts w:ascii="Times New Roman" w:hAnsi="Times New Roman" w:cs="Times New Roman"/>
-          <w:sz w:val="28"/>
-          <w:szCs w:val="28"/>
-          <w:lang w:val="uk-UA"/>
-        </w:rPr>
-      </w:pPr>
-    </w:p>
-    <w:p>
-      <w:pPr>
-        <w:pStyle w:val="a3"/>
         <w:rPr>
           <w:rFonts w:ascii="Times New Roman" w:hAnsi="Times New Roman" w:cs="Times New Roman"/>
           <w:sz w:val="28"/>
@@ -8058,16 +8864,7 @@
           <w:szCs w:val="28"/>
           <w:lang w:val="en-US"/>
         </w:rPr>
-        <w:t>I</w:t>
-      </w:r>
-      <w:r>
-        <w:rPr>
-          <w:rFonts w:ascii="Times New Roman" w:hAnsi="Times New Roman" w:cs="Times New Roman"/>
-          <w:sz w:val="28"/>
-          <w:szCs w:val="28"/>
-          <w:lang w:val="en-US"/>
-        </w:rPr>
-        <w:t>ProductiveBuilding</w:t>
+        <w:t>ICitizenConsist</w:t>
       </w:r>
       <w:proofErr w:type="spellEnd"/>
       <w:r>
@@ -8104,7 +8901,7 @@
           <w:szCs w:val="28"/>
           <w:lang w:val="uk-UA"/>
         </w:rPr>
-        <w:t>виробляє ресурси</w:t>
+        <w:t>містить жителів</w:t>
       </w:r>
       <w:r>
         <w:rPr>
@@ -8147,43 +8944,44 @@
         </w:rPr>
       </w:pPr>
       <w:proofErr w:type="spellStart"/>
-      <w:r>
-        <w:rPr>
-          <w:rFonts w:ascii="Times New Roman" w:hAnsi="Times New Roman" w:cs="Times New Roman"/>
-          <w:sz w:val="28"/>
-          <w:szCs w:val="28"/>
-          <w:lang w:val="en-US"/>
-        </w:rPr>
-        <w:lastRenderedPageBreak/>
-        <w:t>ConsumeProducts</w:t>
-      </w:r>
-      <w:proofErr w:type="spellEnd"/>
-      <w:r>
-        <w:rPr>
-          <w:rFonts w:ascii="Times New Roman" w:hAnsi="Times New Roman" w:cs="Times New Roman"/>
-          <w:sz w:val="28"/>
-          <w:szCs w:val="28"/>
-          <w:lang w:val="uk-UA"/>
-        </w:rPr>
-        <w:t xml:space="preserve"> – </w:t>
-      </w:r>
-      <w:r>
-        <w:rPr>
-          <w:rFonts w:ascii="Times New Roman" w:hAnsi="Times New Roman" w:cs="Times New Roman"/>
-          <w:sz w:val="28"/>
-          <w:szCs w:val="28"/>
-          <w:lang w:val="uk-UA"/>
-        </w:rPr>
-        <w:t xml:space="preserve">список </w:t>
-      </w:r>
-      <w:r>
-        <w:rPr>
-          <w:rFonts w:ascii="Times New Roman" w:hAnsi="Times New Roman" w:cs="Times New Roman"/>
-          <w:sz w:val="28"/>
-          <w:szCs w:val="28"/>
-          <w:lang w:val="uk-UA"/>
-        </w:rPr>
-        <w:t>ресурсів, що споживає будівля</w:t>
+      <w:proofErr w:type="gramStart"/>
+      <w:r>
+        <w:rPr>
+          <w:rFonts w:ascii="Times New Roman" w:hAnsi="Times New Roman" w:cs="Times New Roman"/>
+          <w:sz w:val="28"/>
+          <w:szCs w:val="28"/>
+          <w:lang w:val="en-US"/>
+        </w:rPr>
+        <w:t>AddCitizen</w:t>
+      </w:r>
+      <w:proofErr w:type="spellEnd"/>
+      <w:r>
+        <w:rPr>
+          <w:rFonts w:ascii="Times New Roman" w:hAnsi="Times New Roman" w:cs="Times New Roman"/>
+          <w:sz w:val="28"/>
+          <w:szCs w:val="28"/>
+          <w:lang w:val="uk-UA"/>
+        </w:rPr>
+        <w:t>(</w:t>
+      </w:r>
+      <w:proofErr w:type="gramEnd"/>
+      <w:r>
+        <w:rPr>
+          <w:rFonts w:ascii="Times New Roman" w:hAnsi="Times New Roman" w:cs="Times New Roman"/>
+          <w:sz w:val="28"/>
+          <w:szCs w:val="28"/>
+          <w:lang w:val="uk-UA"/>
+        </w:rPr>
+        <w:t>) – до</w:t>
+      </w:r>
+      <w:r>
+        <w:rPr>
+          <w:rFonts w:ascii="Times New Roman" w:hAnsi="Times New Roman" w:cs="Times New Roman"/>
+          <w:sz w:val="28"/>
+          <w:szCs w:val="28"/>
+          <w:lang w:val="uk-UA"/>
+        </w:rPr>
+        <w:t>дати мешканця</w:t>
       </w:r>
     </w:p>
     <w:p>
@@ -8196,23 +8994,36 @@
           <w:lang w:val="uk-UA"/>
         </w:rPr>
       </w:pPr>
-      <w:r>
-        <w:rPr>
-          <w:rFonts w:ascii="Times New Roman" w:hAnsi="Times New Roman" w:cs="Times New Roman"/>
-          <w:sz w:val="28"/>
-          <w:szCs w:val="28"/>
-          <w:lang w:val="en-US"/>
-        </w:rPr>
-        <w:t>Product</w:t>
-      </w:r>
-      <w:r>
-        <w:rPr>
-          <w:rFonts w:ascii="Times New Roman" w:hAnsi="Times New Roman" w:cs="Times New Roman"/>
-          <w:sz w:val="28"/>
-          <w:szCs w:val="28"/>
-          <w:lang w:val="uk-UA"/>
-        </w:rPr>
-        <w:t xml:space="preserve"> </w:t>
+      <w:proofErr w:type="spellStart"/>
+      <w:proofErr w:type="gramStart"/>
+      <w:r>
+        <w:rPr>
+          <w:rFonts w:ascii="Times New Roman" w:hAnsi="Times New Roman" w:cs="Times New Roman"/>
+          <w:sz w:val="28"/>
+          <w:szCs w:val="28"/>
+          <w:lang w:val="en-US"/>
+        </w:rPr>
+        <w:t>RemoveCitizen</w:t>
+      </w:r>
+      <w:proofErr w:type="spellEnd"/>
+      <w:r>
+        <w:rPr>
+          <w:rFonts w:ascii="Times New Roman" w:hAnsi="Times New Roman" w:cs="Times New Roman"/>
+          <w:sz w:val="28"/>
+          <w:szCs w:val="28"/>
+          <w:lang w:val="uk-UA"/>
+        </w:rPr>
+        <w:t>(</w:t>
+      </w:r>
+      <w:proofErr w:type="gramEnd"/>
+      <w:r>
+        <w:rPr>
+          <w:rFonts w:ascii="Times New Roman" w:hAnsi="Times New Roman" w:cs="Times New Roman"/>
+          <w:sz w:val="28"/>
+          <w:szCs w:val="28"/>
+          <w:lang w:val="uk-UA"/>
+        </w:rPr>
+        <w:t xml:space="preserve">) </w:t>
       </w:r>
       <w:r>
         <w:rPr>
@@ -8239,7 +9050,7 @@
           <w:szCs w:val="28"/>
           <w:lang w:val="uk-UA"/>
         </w:rPr>
-        <w:t>продукт, що виробляється</w:t>
+        <w:t>видалити мешканця</w:t>
       </w:r>
     </w:p>
     <w:p>
@@ -8252,23 +9063,45 @@
           <w:lang w:val="uk-UA"/>
         </w:rPr>
       </w:pPr>
-      <w:r>
-        <w:rPr>
-          <w:rFonts w:ascii="Times New Roman" w:hAnsi="Times New Roman" w:cs="Times New Roman"/>
-          <w:sz w:val="28"/>
-          <w:szCs w:val="28"/>
-          <w:lang w:val="en-US"/>
-        </w:rPr>
-        <w:t xml:space="preserve">Productivity – </w:t>
-      </w:r>
-      <w:r>
-        <w:rPr>
-          <w:rFonts w:ascii="Times New Roman" w:hAnsi="Times New Roman" w:cs="Times New Roman"/>
-          <w:sz w:val="28"/>
-          <w:szCs w:val="28"/>
-          <w:lang w:val="uk-UA"/>
-        </w:rPr>
-        <w:t>продуктивність будівлі</w:t>
+      <w:proofErr w:type="spellStart"/>
+      <w:proofErr w:type="gramStart"/>
+      <w:r>
+        <w:rPr>
+          <w:rFonts w:ascii="Times New Roman" w:hAnsi="Times New Roman" w:cs="Times New Roman"/>
+          <w:sz w:val="28"/>
+          <w:szCs w:val="28"/>
+          <w:lang w:val="en-US"/>
+        </w:rPr>
+        <w:t>CanCitizenBeAdded</w:t>
+      </w:r>
+      <w:proofErr w:type="spellEnd"/>
+      <w:r>
+        <w:rPr>
+          <w:rFonts w:ascii="Times New Roman" w:hAnsi="Times New Roman" w:cs="Times New Roman"/>
+          <w:sz w:val="28"/>
+          <w:szCs w:val="28"/>
+          <w:lang w:val="uk-UA"/>
+        </w:rPr>
+        <w:t>(</w:t>
+      </w:r>
+      <w:proofErr w:type="gramEnd"/>
+      <w:r>
+        <w:rPr>
+          <w:rFonts w:ascii="Times New Roman" w:hAnsi="Times New Roman" w:cs="Times New Roman"/>
+          <w:sz w:val="28"/>
+          <w:szCs w:val="28"/>
+          <w:lang w:val="uk-UA"/>
+        </w:rPr>
+        <w:t xml:space="preserve">) – </w:t>
+      </w:r>
+      <w:r>
+        <w:rPr>
+          <w:rFonts w:ascii="Times New Roman" w:hAnsi="Times New Roman" w:cs="Times New Roman"/>
+          <w:sz w:val="28"/>
+          <w:szCs w:val="28"/>
+          <w:lang w:val="uk-UA"/>
+        </w:rPr>
+        <w:t>визначає чи можна додати мешканця</w:t>
       </w:r>
     </w:p>
     <w:p>
@@ -8281,75 +9114,6 @@
           <w:lang w:val="uk-UA"/>
         </w:rPr>
       </w:pPr>
-      <w:proofErr w:type="gramStart"/>
-      <w:r>
-        <w:rPr>
-          <w:rFonts w:ascii="Times New Roman" w:hAnsi="Times New Roman" w:cs="Times New Roman"/>
-          <w:sz w:val="28"/>
-          <w:szCs w:val="28"/>
-          <w:lang w:val="en-US"/>
-        </w:rPr>
-        <w:t>Produce</w:t>
-      </w:r>
-      <w:r>
-        <w:rPr>
-          <w:rFonts w:ascii="Times New Roman" w:hAnsi="Times New Roman" w:cs="Times New Roman"/>
-          <w:sz w:val="28"/>
-          <w:szCs w:val="28"/>
-          <w:lang w:val="uk-UA"/>
-        </w:rPr>
-        <w:t>(</w:t>
-      </w:r>
-      <w:proofErr w:type="gramEnd"/>
-      <w:r>
-        <w:rPr>
-          <w:rFonts w:ascii="Times New Roman" w:hAnsi="Times New Roman" w:cs="Times New Roman"/>
-          <w:sz w:val="28"/>
-          <w:szCs w:val="28"/>
-          <w:lang w:val="uk-UA"/>
-        </w:rPr>
-        <w:t>) – виробити продукт</w:t>
-      </w:r>
-    </w:p>
-    <w:p>
-      <w:pPr>
-        <w:pStyle w:val="a3"/>
-        <w:rPr>
-          <w:rFonts w:ascii="Times New Roman" w:hAnsi="Times New Roman" w:cs="Times New Roman"/>
-          <w:sz w:val="28"/>
-          <w:szCs w:val="28"/>
-          <w:lang w:val="uk-UA"/>
-        </w:rPr>
-      </w:pPr>
-      <w:proofErr w:type="gramStart"/>
-      <w:r>
-        <w:rPr>
-          <w:rFonts w:ascii="Times New Roman" w:hAnsi="Times New Roman" w:cs="Times New Roman"/>
-          <w:sz w:val="28"/>
-          <w:szCs w:val="28"/>
-          <w:lang w:val="en-US"/>
-        </w:rPr>
-        <w:t>Consume(</w:t>
-      </w:r>
-      <w:proofErr w:type="gramEnd"/>
-      <w:r>
-        <w:rPr>
-          <w:rFonts w:ascii="Times New Roman" w:hAnsi="Times New Roman" w:cs="Times New Roman"/>
-          <w:sz w:val="28"/>
-          <w:szCs w:val="28"/>
-          <w:lang w:val="en-US"/>
-        </w:rPr>
-        <w:t xml:space="preserve">) – </w:t>
-      </w:r>
-      <w:r>
-        <w:rPr>
-          <w:rFonts w:ascii="Times New Roman" w:hAnsi="Times New Roman" w:cs="Times New Roman"/>
-          <w:sz w:val="28"/>
-          <w:szCs w:val="28"/>
-          <w:lang w:val="uk-UA"/>
-        </w:rPr>
-        <w:t>спожити ресурс</w:t>
-      </w:r>
     </w:p>
     <w:p>
       <w:pPr>
@@ -8394,25 +9158,25 @@
           <w:szCs w:val="28"/>
           <w:lang w:val="uk-UA"/>
         </w:rPr>
-        <w:t xml:space="preserve">Клас </w:t>
-      </w:r>
-      <w:proofErr w:type="spellStart"/>
-      <w:r>
-        <w:rPr>
-          <w:rFonts w:ascii="Times New Roman" w:hAnsi="Times New Roman" w:cs="Times New Roman"/>
-          <w:sz w:val="28"/>
-          <w:szCs w:val="28"/>
-          <w:lang w:val="en-US"/>
-        </w:rPr>
-        <w:t>WindMill</w:t>
-      </w:r>
-      <w:proofErr w:type="spellEnd"/>
-      <w:r>
-        <w:rPr>
-          <w:rFonts w:ascii="Times New Roman" w:hAnsi="Times New Roman" w:cs="Times New Roman"/>
-          <w:sz w:val="28"/>
-          <w:szCs w:val="28"/>
-          <w:lang w:val="en-US"/>
+        <w:t xml:space="preserve">Інтерфейс </w:t>
+      </w:r>
+      <w:proofErr w:type="spellStart"/>
+      <w:r>
+        <w:rPr>
+          <w:rFonts w:ascii="Times New Roman" w:hAnsi="Times New Roman" w:cs="Times New Roman"/>
+          <w:sz w:val="28"/>
+          <w:szCs w:val="28"/>
+          <w:lang w:val="en-US"/>
+        </w:rPr>
+        <w:t>IProductiveBuilding</w:t>
+      </w:r>
+      <w:proofErr w:type="spellEnd"/>
+      <w:r>
+        <w:rPr>
+          <w:rFonts w:ascii="Times New Roman" w:hAnsi="Times New Roman" w:cs="Times New Roman"/>
+          <w:sz w:val="28"/>
+          <w:szCs w:val="28"/>
+          <w:lang w:val="uk-UA"/>
         </w:rPr>
         <w:t xml:space="preserve"> – </w:t>
       </w:r>
@@ -8423,7 +9187,34 @@
           <w:szCs w:val="28"/>
           <w:lang w:val="uk-UA"/>
         </w:rPr>
-        <w:t>наслідує:</w:t>
+        <w:t>визначає, що будівля</w:t>
+      </w:r>
+      <w:r>
+        <w:rPr>
+          <w:rFonts w:ascii="Times New Roman" w:hAnsi="Times New Roman" w:cs="Times New Roman"/>
+          <w:sz w:val="28"/>
+          <w:szCs w:val="28"/>
+          <w:lang w:val="uk-UA"/>
+        </w:rPr>
+        <w:t xml:space="preserve"> </w:t>
+      </w:r>
+      <w:r>
+        <w:rPr>
+          <w:rFonts w:ascii="Times New Roman" w:hAnsi="Times New Roman" w:cs="Times New Roman"/>
+          <w:sz w:val="28"/>
+          <w:szCs w:val="28"/>
+          <w:lang w:val="uk-UA"/>
+        </w:rPr>
+        <w:t>виробляє ресурси</w:t>
+      </w:r>
+      <w:r>
+        <w:rPr>
+          <w:rFonts w:ascii="Times New Roman" w:hAnsi="Times New Roman" w:cs="Times New Roman"/>
+          <w:sz w:val="28"/>
+          <w:szCs w:val="28"/>
+          <w:lang w:val="uk-UA"/>
+        </w:rPr>
+        <w:t>:</w:t>
       </w:r>
     </w:p>
     <w:p>
@@ -8433,20 +9224,18 @@
           <w:rFonts w:ascii="Times New Roman" w:hAnsi="Times New Roman" w:cs="Times New Roman"/>
           <w:sz w:val="28"/>
           <w:szCs w:val="28"/>
-          <w:lang w:val="en-US"/>
-        </w:rPr>
-      </w:pPr>
-      <w:proofErr w:type="spellStart"/>
-      <w:r>
-        <w:rPr>
-          <w:rFonts w:ascii="Times New Roman" w:hAnsi="Times New Roman" w:cs="Times New Roman"/>
-          <w:sz w:val="28"/>
-          <w:szCs w:val="28"/>
-          <w:lang w:val="en-US"/>
-        </w:rPr>
-        <w:t>ResourceConsumer</w:t>
-      </w:r>
-      <w:proofErr w:type="spellEnd"/>
+          <w:lang w:val="uk-UA"/>
+        </w:rPr>
+      </w:pPr>
+      <w:r>
+        <w:rPr>
+          <w:rFonts w:ascii="Times New Roman" w:hAnsi="Times New Roman" w:cs="Times New Roman"/>
+          <w:sz w:val="28"/>
+          <w:szCs w:val="28"/>
+          <w:lang w:val="uk-UA"/>
+        </w:rPr>
+        <w:t>Визначає такі методи та змінні:</w:t>
+      </w:r>
     </w:p>
     <w:p>
       <w:pPr>
@@ -8455,17 +9244,46 @@
           <w:rFonts w:ascii="Times New Roman" w:hAnsi="Times New Roman" w:cs="Times New Roman"/>
           <w:sz w:val="28"/>
           <w:szCs w:val="28"/>
-          <w:lang w:val="en-US"/>
-        </w:rPr>
-      </w:pPr>
-      <w:r>
-        <w:rPr>
-          <w:rFonts w:ascii="Times New Roman" w:hAnsi="Times New Roman" w:cs="Times New Roman"/>
-          <w:sz w:val="28"/>
-          <w:szCs w:val="28"/>
-          <w:lang w:val="en-US"/>
-        </w:rPr>
-        <w:t>Upgradable</w:t>
+          <w:lang w:val="uk-UA"/>
+        </w:rPr>
+      </w:pPr>
+      <w:proofErr w:type="spellStart"/>
+      <w:r>
+        <w:rPr>
+          <w:rFonts w:ascii="Times New Roman" w:hAnsi="Times New Roman" w:cs="Times New Roman"/>
+          <w:sz w:val="28"/>
+          <w:szCs w:val="28"/>
+          <w:lang w:val="en-US"/>
+        </w:rPr>
+        <w:t>ConsumeProducts</w:t>
+      </w:r>
+      <w:proofErr w:type="spellEnd"/>
+      <w:r>
+        <w:rPr>
+          <w:rFonts w:ascii="Times New Roman" w:hAnsi="Times New Roman" w:cs="Times New Roman"/>
+          <w:sz w:val="28"/>
+          <w:szCs w:val="28"/>
+          <w:lang w:val="uk-UA"/>
+        </w:rPr>
+        <w:t xml:space="preserve"> – </w:t>
+      </w:r>
+      <w:r>
+        <w:rPr>
+          <w:rFonts w:ascii="Times New Roman" w:hAnsi="Times New Roman" w:cs="Times New Roman"/>
+          <w:sz w:val="28"/>
+          <w:szCs w:val="28"/>
+          <w:lang w:val="uk-UA"/>
+        </w:rPr>
+        <w:t xml:space="preserve">список </w:t>
+      </w:r>
+      <w:r>
+        <w:rPr>
+          <w:rFonts w:ascii="Times New Roman" w:hAnsi="Times New Roman" w:cs="Times New Roman"/>
+          <w:sz w:val="28"/>
+          <w:szCs w:val="28"/>
+          <w:lang w:val="uk-UA"/>
+        </w:rPr>
+        <w:t>ресурсів, що споживає будівля</w:t>
       </w:r>
     </w:p>
     <w:p>
@@ -8475,20 +9293,54 @@
           <w:rFonts w:ascii="Times New Roman" w:hAnsi="Times New Roman" w:cs="Times New Roman"/>
           <w:sz w:val="28"/>
           <w:szCs w:val="28"/>
-          <w:lang w:val="en-US"/>
-        </w:rPr>
-      </w:pPr>
-      <w:proofErr w:type="spellStart"/>
-      <w:r>
-        <w:rPr>
-          <w:rFonts w:ascii="Times New Roman" w:hAnsi="Times New Roman" w:cs="Times New Roman"/>
-          <w:sz w:val="28"/>
-          <w:szCs w:val="28"/>
-          <w:lang w:val="en-US"/>
-        </w:rPr>
-        <w:t>IProductiveBuidling</w:t>
-      </w:r>
-      <w:proofErr w:type="spellEnd"/>
+          <w:lang w:val="uk-UA"/>
+        </w:rPr>
+      </w:pPr>
+      <w:r>
+        <w:rPr>
+          <w:rFonts w:ascii="Times New Roman" w:hAnsi="Times New Roman" w:cs="Times New Roman"/>
+          <w:sz w:val="28"/>
+          <w:szCs w:val="28"/>
+          <w:lang w:val="en-US"/>
+        </w:rPr>
+        <w:t>Product</w:t>
+      </w:r>
+      <w:r>
+        <w:rPr>
+          <w:rFonts w:ascii="Times New Roman" w:hAnsi="Times New Roman" w:cs="Times New Roman"/>
+          <w:sz w:val="28"/>
+          <w:szCs w:val="28"/>
+          <w:lang w:val="uk-UA"/>
+        </w:rPr>
+        <w:t xml:space="preserve"> </w:t>
+      </w:r>
+      <w:r>
+        <w:rPr>
+          <w:rFonts w:ascii="Times New Roman" w:hAnsi="Times New Roman" w:cs="Times New Roman"/>
+          <w:sz w:val="28"/>
+          <w:szCs w:val="28"/>
+          <w:lang w:val="uk-UA"/>
+        </w:rPr>
+        <w:t>–</w:t>
+      </w:r>
+      <w:r>
+        <w:rPr>
+          <w:rFonts w:ascii="Times New Roman" w:hAnsi="Times New Roman" w:cs="Times New Roman"/>
+          <w:sz w:val="28"/>
+          <w:szCs w:val="28"/>
+          <w:lang w:val="uk-UA"/>
+        </w:rPr>
+        <w:t xml:space="preserve"> </w:t>
+      </w:r>
+      <w:r>
+        <w:rPr>
+          <w:rFonts w:ascii="Times New Roman" w:hAnsi="Times New Roman" w:cs="Times New Roman"/>
+          <w:sz w:val="28"/>
+          <w:szCs w:val="28"/>
+          <w:lang w:val="uk-UA"/>
+        </w:rPr>
+        <w:t>продукт, що виробляється</w:t>
+      </w:r>
     </w:p>
     <w:p>
       <w:pPr>
@@ -8505,9 +9357,27 @@
           <w:rFonts w:ascii="Times New Roman" w:hAnsi="Times New Roman" w:cs="Times New Roman"/>
           <w:sz w:val="28"/>
           <w:szCs w:val="28"/>
-          <w:lang w:val="uk-UA"/>
-        </w:rPr>
-        <w:t>Реалізує такі методи та змінні:</w:t>
+          <w:lang w:val="en-US"/>
+        </w:rPr>
+        <w:t>Productivity</w:t>
+      </w:r>
+      <w:r>
+        <w:rPr>
+          <w:rFonts w:ascii="Times New Roman" w:hAnsi="Times New Roman" w:cs="Times New Roman"/>
+          <w:sz w:val="28"/>
+          <w:szCs w:val="28"/>
+          <w:lang w:val="uk-UA"/>
+        </w:rPr>
+        <w:t xml:space="preserve"> – </w:t>
+      </w:r>
+      <w:r>
+        <w:rPr>
+          <w:rFonts w:ascii="Times New Roman" w:hAnsi="Times New Roman" w:cs="Times New Roman"/>
+          <w:sz w:val="28"/>
+          <w:szCs w:val="28"/>
+          <w:lang w:val="uk-UA"/>
+        </w:rPr>
+        <w:t>продуктивність будівлі</w:t>
       </w:r>
     </w:p>
     <w:p>
@@ -8517,37 +9387,37 @@
           <w:rFonts w:ascii="Times New Roman" w:hAnsi="Times New Roman" w:cs="Times New Roman"/>
           <w:sz w:val="28"/>
           <w:szCs w:val="28"/>
-          <w:lang w:val="en-US"/>
-        </w:rPr>
-      </w:pPr>
-      <w:r>
-        <w:rPr>
-          <w:rFonts w:ascii="Times New Roman" w:hAnsi="Times New Roman" w:cs="Times New Roman"/>
-          <w:sz w:val="28"/>
-          <w:szCs w:val="28"/>
-          <w:lang w:val="uk-UA"/>
-        </w:rPr>
-        <w:t xml:space="preserve">Конструктор </w:t>
-      </w:r>
-      <w:proofErr w:type="spellStart"/>
-      <w:r>
-        <w:rPr>
-          <w:rFonts w:ascii="Times New Roman" w:hAnsi="Times New Roman" w:cs="Times New Roman"/>
-          <w:sz w:val="28"/>
-          <w:szCs w:val="28"/>
-          <w:lang w:val="en-US"/>
-        </w:rPr>
-        <w:t>WindMill</w:t>
-      </w:r>
-      <w:proofErr w:type="spellEnd"/>
-      <w:r>
-        <w:rPr>
-          <w:rFonts w:ascii="Times New Roman" w:hAnsi="Times New Roman" w:cs="Times New Roman"/>
-          <w:sz w:val="28"/>
-          <w:szCs w:val="28"/>
-          <w:lang w:val="en-US"/>
-        </w:rPr>
-        <w:t>()</w:t>
+          <w:lang w:val="uk-UA"/>
+        </w:rPr>
+      </w:pPr>
+      <w:proofErr w:type="gramStart"/>
+      <w:r>
+        <w:rPr>
+          <w:rFonts w:ascii="Times New Roman" w:hAnsi="Times New Roman" w:cs="Times New Roman"/>
+          <w:sz w:val="28"/>
+          <w:szCs w:val="28"/>
+          <w:lang w:val="en-US"/>
+        </w:rPr>
+        <w:t>Produce</w:t>
+      </w:r>
+      <w:r>
+        <w:rPr>
+          <w:rFonts w:ascii="Times New Roman" w:hAnsi="Times New Roman" w:cs="Times New Roman"/>
+          <w:sz w:val="28"/>
+          <w:szCs w:val="28"/>
+          <w:lang w:val="uk-UA"/>
+        </w:rPr>
+        <w:t>(</w:t>
+      </w:r>
+      <w:proofErr w:type="gramEnd"/>
+      <w:r>
+        <w:rPr>
+          <w:rFonts w:ascii="Times New Roman" w:hAnsi="Times New Roman" w:cs="Times New Roman"/>
+          <w:sz w:val="28"/>
+          <w:szCs w:val="28"/>
+          <w:lang w:val="uk-UA"/>
+        </w:rPr>
+        <w:t>) – виробити продукт</w:t>
       </w:r>
     </w:p>
     <w:p>
@@ -8557,9 +9427,45 @@
           <w:rFonts w:ascii="Times New Roman" w:hAnsi="Times New Roman" w:cs="Times New Roman"/>
           <w:sz w:val="28"/>
           <w:szCs w:val="28"/>
-          <w:lang w:val="en-US"/>
-        </w:rPr>
-      </w:pPr>
+          <w:lang w:val="uk-UA"/>
+        </w:rPr>
+      </w:pPr>
+      <w:proofErr w:type="gramStart"/>
+      <w:r>
+        <w:rPr>
+          <w:rFonts w:ascii="Times New Roman" w:hAnsi="Times New Roman" w:cs="Times New Roman"/>
+          <w:sz w:val="28"/>
+          <w:szCs w:val="28"/>
+          <w:lang w:val="en-US"/>
+        </w:rPr>
+        <w:t>Consume</w:t>
+      </w:r>
+      <w:r>
+        <w:rPr>
+          <w:rFonts w:ascii="Times New Roman" w:hAnsi="Times New Roman" w:cs="Times New Roman"/>
+          <w:sz w:val="28"/>
+          <w:szCs w:val="28"/>
+        </w:rPr>
+        <w:t>(</w:t>
+      </w:r>
+      <w:proofErr w:type="gramEnd"/>
+      <w:r>
+        <w:rPr>
+          <w:rFonts w:ascii="Times New Roman" w:hAnsi="Times New Roman" w:cs="Times New Roman"/>
+          <w:sz w:val="28"/>
+          <w:szCs w:val="28"/>
+        </w:rPr>
+        <w:t xml:space="preserve">) – </w:t>
+      </w:r>
+      <w:r>
+        <w:rPr>
+          <w:rFonts w:ascii="Times New Roman" w:hAnsi="Times New Roman" w:cs="Times New Roman"/>
+          <w:sz w:val="28"/>
+          <w:szCs w:val="28"/>
+          <w:lang w:val="uk-UA"/>
+        </w:rPr>
+        <w:t>спожити ресурс</w:t>
+      </w:r>
     </w:p>
     <w:p>
       <w:pPr>
@@ -8568,7 +9474,18 @@
           <w:rFonts w:ascii="Times New Roman" w:hAnsi="Times New Roman" w:cs="Times New Roman"/>
           <w:sz w:val="28"/>
           <w:szCs w:val="28"/>
-          <w:lang w:val="en-US"/>
+          <w:lang w:val="uk-UA"/>
+        </w:rPr>
+      </w:pPr>
+    </w:p>
+    <w:p>
+      <w:pPr>
+        <w:pStyle w:val="a3"/>
+        <w:rPr>
+          <w:rFonts w:ascii="Times New Roman" w:hAnsi="Times New Roman" w:cs="Times New Roman"/>
+          <w:sz w:val="28"/>
+          <w:szCs w:val="28"/>
+          <w:lang w:val="uk-UA"/>
         </w:rPr>
       </w:pPr>
     </w:p>
@@ -8583,7 +9500,7 @@
           <w:rFonts w:ascii="Times New Roman" w:hAnsi="Times New Roman" w:cs="Times New Roman"/>
           <w:sz w:val="28"/>
           <w:szCs w:val="28"/>
-          <w:lang w:val="en-US"/>
+          <w:lang w:val="uk-UA"/>
         </w:rPr>
       </w:pPr>
       <w:r>
@@ -8595,14 +9512,25 @@
         </w:rPr>
         <w:t xml:space="preserve">Клас </w:t>
       </w:r>
-      <w:r>
-        <w:rPr>
-          <w:rFonts w:ascii="Times New Roman" w:hAnsi="Times New Roman" w:cs="Times New Roman"/>
-          <w:sz w:val="28"/>
-          <w:szCs w:val="28"/>
-          <w:lang w:val="en-US"/>
-        </w:rPr>
-        <w:t xml:space="preserve">Wheat – </w:t>
+      <w:proofErr w:type="spellStart"/>
+      <w:r>
+        <w:rPr>
+          <w:rFonts w:ascii="Times New Roman" w:hAnsi="Times New Roman" w:cs="Times New Roman"/>
+          <w:sz w:val="28"/>
+          <w:szCs w:val="28"/>
+          <w:lang w:val="en-US"/>
+        </w:rPr>
+        <w:t>WindMill</w:t>
+      </w:r>
+      <w:proofErr w:type="spellEnd"/>
+      <w:r>
+        <w:rPr>
+          <w:rFonts w:ascii="Times New Roman" w:hAnsi="Times New Roman" w:cs="Times New Roman"/>
+          <w:sz w:val="28"/>
+          <w:szCs w:val="28"/>
+          <w:lang w:val="en-US"/>
+        </w:rPr>
+        <w:t xml:space="preserve"> – </w:t>
       </w:r>
       <w:r>
         <w:rPr>
@@ -8624,15 +9552,17 @@
           <w:lang w:val="en-US"/>
         </w:rPr>
       </w:pPr>
-      <w:r>
-        <w:rPr>
-          <w:rFonts w:ascii="Times New Roman" w:hAnsi="Times New Roman" w:cs="Times New Roman"/>
-          <w:sz w:val="28"/>
-          <w:szCs w:val="28"/>
-          <w:lang w:val="en-US"/>
-        </w:rPr>
-        <w:t>Resource</w:t>
-      </w:r>
+      <w:proofErr w:type="spellStart"/>
+      <w:r>
+        <w:rPr>
+          <w:rFonts w:ascii="Times New Roman" w:hAnsi="Times New Roman" w:cs="Times New Roman"/>
+          <w:sz w:val="28"/>
+          <w:szCs w:val="28"/>
+          <w:lang w:val="en-US"/>
+        </w:rPr>
+        <w:t>ResourceConsumer</w:t>
+      </w:r>
+      <w:proofErr w:type="spellEnd"/>
     </w:p>
     <w:p>
       <w:pPr>
@@ -8641,6 +9571,48 @@
           <w:rFonts w:ascii="Times New Roman" w:hAnsi="Times New Roman" w:cs="Times New Roman"/>
           <w:sz w:val="28"/>
           <w:szCs w:val="28"/>
+          <w:lang w:val="en-US"/>
+        </w:rPr>
+      </w:pPr>
+      <w:r>
+        <w:rPr>
+          <w:rFonts w:ascii="Times New Roman" w:hAnsi="Times New Roman" w:cs="Times New Roman"/>
+          <w:sz w:val="28"/>
+          <w:szCs w:val="28"/>
+          <w:lang w:val="en-US"/>
+        </w:rPr>
+        <w:t>Upgradable</w:t>
+      </w:r>
+    </w:p>
+    <w:p>
+      <w:pPr>
+        <w:pStyle w:val="a3"/>
+        <w:rPr>
+          <w:rFonts w:ascii="Times New Roman" w:hAnsi="Times New Roman" w:cs="Times New Roman"/>
+          <w:sz w:val="28"/>
+          <w:szCs w:val="28"/>
+          <w:lang w:val="en-US"/>
+        </w:rPr>
+      </w:pPr>
+      <w:proofErr w:type="spellStart"/>
+      <w:r>
+        <w:rPr>
+          <w:rFonts w:ascii="Times New Roman" w:hAnsi="Times New Roman" w:cs="Times New Roman"/>
+          <w:sz w:val="28"/>
+          <w:szCs w:val="28"/>
+          <w:lang w:val="en-US"/>
+        </w:rPr>
+        <w:t>IProductiveBuidling</w:t>
+      </w:r>
+      <w:proofErr w:type="spellEnd"/>
+    </w:p>
+    <w:p>
+      <w:pPr>
+        <w:pStyle w:val="a3"/>
+        <w:rPr>
+          <w:rFonts w:ascii="Times New Roman" w:hAnsi="Times New Roman" w:cs="Times New Roman"/>
+          <w:sz w:val="28"/>
+          <w:szCs w:val="28"/>
           <w:lang w:val="uk-UA"/>
         </w:rPr>
       </w:pPr>
@@ -8681,16 +9653,7 @@
           <w:szCs w:val="28"/>
           <w:lang w:val="en-US"/>
         </w:rPr>
-        <w:t>Wheat</w:t>
-      </w:r>
-      <w:r>
-        <w:rPr>
-          <w:rFonts w:ascii="Times New Roman" w:hAnsi="Times New Roman" w:cs="Times New Roman"/>
-          <w:sz w:val="28"/>
-          <w:szCs w:val="28"/>
-          <w:lang w:val="en-US"/>
-        </w:rPr>
-        <w:t>l</w:t>
+        <w:t>WindMill</w:t>
       </w:r>
       <w:proofErr w:type="spellEnd"/>
       <w:r>
@@ -8755,16 +9718,7 @@
           <w:szCs w:val="28"/>
           <w:lang w:val="en-US"/>
         </w:rPr>
-        <w:t>Woods</w:t>
-      </w:r>
-      <w:r>
-        <w:rPr>
-          <w:rFonts w:ascii="Times New Roman" w:hAnsi="Times New Roman" w:cs="Times New Roman"/>
-          <w:sz w:val="28"/>
-          <w:szCs w:val="28"/>
-          <w:lang w:val="en-US"/>
-        </w:rPr>
-        <w:t xml:space="preserve"> – </w:t>
+        <w:t xml:space="preserve">Wheat – </w:t>
       </w:r>
       <w:r>
         <w:rPr>
@@ -8835,15 +9789,17 @@
         </w:rPr>
         <w:t xml:space="preserve">Конструктор </w:t>
       </w:r>
-      <w:r>
-        <w:rPr>
-          <w:rFonts w:ascii="Times New Roman" w:hAnsi="Times New Roman" w:cs="Times New Roman"/>
-          <w:sz w:val="28"/>
-          <w:szCs w:val="28"/>
-          <w:lang w:val="en-US"/>
-        </w:rPr>
-        <w:t>Woods</w:t>
-      </w:r>
+      <w:proofErr w:type="spellStart"/>
+      <w:r>
+        <w:rPr>
+          <w:rFonts w:ascii="Times New Roman" w:hAnsi="Times New Roman" w:cs="Times New Roman"/>
+          <w:sz w:val="28"/>
+          <w:szCs w:val="28"/>
+          <w:lang w:val="en-US"/>
+        </w:rPr>
+        <w:t>Wheatl</w:t>
+      </w:r>
+      <w:proofErr w:type="spellEnd"/>
       <w:r>
         <w:rPr>
           <w:rFonts w:ascii="Times New Roman" w:hAnsi="Times New Roman" w:cs="Times New Roman"/>
@@ -8906,16 +9862,7 @@
           <w:szCs w:val="28"/>
           <w:lang w:val="en-US"/>
         </w:rPr>
-        <w:t>House</w:t>
-      </w:r>
-      <w:r>
-        <w:rPr>
-          <w:rFonts w:ascii="Times New Roman" w:hAnsi="Times New Roman" w:cs="Times New Roman"/>
-          <w:sz w:val="28"/>
-          <w:szCs w:val="28"/>
-          <w:lang w:val="en-US"/>
-        </w:rPr>
-        <w:t xml:space="preserve"> – </w:t>
+        <w:t xml:space="preserve">Woods – </w:t>
       </w:r>
       <w:r>
         <w:rPr>
@@ -8944,7 +9891,7 @@
           <w:szCs w:val="28"/>
           <w:lang w:val="en-US"/>
         </w:rPr>
-        <w:t>Building</w:t>
+        <w:t>Resource</w:t>
       </w:r>
     </w:p>
     <w:p>
@@ -8954,17 +9901,17 @@
           <w:rFonts w:ascii="Times New Roman" w:hAnsi="Times New Roman" w:cs="Times New Roman"/>
           <w:sz w:val="28"/>
           <w:szCs w:val="28"/>
-          <w:lang w:val="en-US"/>
-        </w:rPr>
-      </w:pPr>
-      <w:r>
-        <w:rPr>
-          <w:rFonts w:ascii="Times New Roman" w:hAnsi="Times New Roman" w:cs="Times New Roman"/>
-          <w:sz w:val="28"/>
-          <w:szCs w:val="28"/>
-          <w:lang w:val="en-US"/>
-        </w:rPr>
-        <w:t>Upgradable</w:t>
+          <w:lang w:val="uk-UA"/>
+        </w:rPr>
+      </w:pPr>
+      <w:r>
+        <w:rPr>
+          <w:rFonts w:ascii="Times New Roman" w:hAnsi="Times New Roman" w:cs="Times New Roman"/>
+          <w:sz w:val="28"/>
+          <w:szCs w:val="28"/>
+          <w:lang w:val="uk-UA"/>
+        </w:rPr>
+        <w:t>Реалізує такі методи та змінні:</w:t>
       </w:r>
     </w:p>
     <w:p>
@@ -8977,17 +9924,24 @@
           <w:lang w:val="en-US"/>
         </w:rPr>
       </w:pPr>
-      <w:proofErr w:type="spellStart"/>
-      <w:r>
-        <w:rPr>
-          <w:rFonts w:ascii="Times New Roman" w:hAnsi="Times New Roman" w:cs="Times New Roman"/>
-          <w:sz w:val="28"/>
-          <w:szCs w:val="28"/>
-          <w:lang w:val="en-US"/>
-        </w:rPr>
-        <w:t>ICitizenConsist</w:t>
-      </w:r>
-      <w:proofErr w:type="spellEnd"/>
+      <w:r>
+        <w:rPr>
+          <w:rFonts w:ascii="Times New Roman" w:hAnsi="Times New Roman" w:cs="Times New Roman"/>
+          <w:sz w:val="28"/>
+          <w:szCs w:val="28"/>
+          <w:lang w:val="uk-UA"/>
+        </w:rPr>
+        <w:t xml:space="preserve">Конструктор </w:t>
+      </w:r>
+      <w:r>
+        <w:rPr>
+          <w:rFonts w:ascii="Times New Roman" w:hAnsi="Times New Roman" w:cs="Times New Roman"/>
+          <w:sz w:val="28"/>
+          <w:szCs w:val="28"/>
+          <w:lang w:val="en-US"/>
+        </w:rPr>
+        <w:t>Woods()</w:t>
+      </w:r>
     </w:p>
     <w:p>
       <w:pPr>
@@ -8996,76 +9950,27 @@
           <w:rFonts w:ascii="Times New Roman" w:hAnsi="Times New Roman" w:cs="Times New Roman"/>
           <w:sz w:val="28"/>
           <w:szCs w:val="28"/>
-          <w:lang w:val="uk-UA"/>
-        </w:rPr>
-      </w:pPr>
-      <w:r>
-        <w:rPr>
-          <w:rFonts w:ascii="Times New Roman" w:hAnsi="Times New Roman" w:cs="Times New Roman"/>
-          <w:sz w:val="28"/>
-          <w:szCs w:val="28"/>
-          <w:lang w:val="uk-UA"/>
-        </w:rPr>
-        <w:t>Реалізує такі методи та змінні:</w:t>
-      </w:r>
-    </w:p>
-    <w:p>
-      <w:pPr>
-        <w:pStyle w:val="a3"/>
-        <w:rPr>
-          <w:rFonts w:ascii="Times New Roman" w:hAnsi="Times New Roman" w:cs="Times New Roman"/>
-          <w:sz w:val="28"/>
-          <w:szCs w:val="28"/>
-          <w:lang w:val="en-US"/>
-        </w:rPr>
-      </w:pPr>
-      <w:r>
-        <w:rPr>
-          <w:rFonts w:ascii="Times New Roman" w:hAnsi="Times New Roman" w:cs="Times New Roman"/>
-          <w:sz w:val="28"/>
-          <w:szCs w:val="28"/>
-          <w:lang w:val="uk-UA"/>
-        </w:rPr>
-        <w:t xml:space="preserve">Конструктор </w:t>
-      </w:r>
-      <w:r>
-        <w:rPr>
-          <w:rFonts w:ascii="Times New Roman" w:hAnsi="Times New Roman" w:cs="Times New Roman"/>
-          <w:sz w:val="28"/>
-          <w:szCs w:val="28"/>
-          <w:lang w:val="en-US"/>
-        </w:rPr>
-        <w:t>House</w:t>
-      </w:r>
-      <w:r>
-        <w:rPr>
-          <w:rFonts w:ascii="Times New Roman" w:hAnsi="Times New Roman" w:cs="Times New Roman"/>
-          <w:sz w:val="28"/>
-          <w:szCs w:val="28"/>
-          <w:lang w:val="en-US"/>
-        </w:rPr>
-        <w:t>()</w:t>
-      </w:r>
-    </w:p>
-    <w:p>
-      <w:pPr>
-        <w:pStyle w:val="a3"/>
-        <w:rPr>
-          <w:rFonts w:ascii="Times New Roman" w:hAnsi="Times New Roman" w:cs="Times New Roman"/>
-          <w:sz w:val="28"/>
-          <w:szCs w:val="28"/>
-          <w:lang w:val="en-US"/>
-        </w:rPr>
-      </w:pPr>
-    </w:p>
-    <w:p>
-      <w:pPr>
-        <w:pStyle w:val="a3"/>
-        <w:rPr>
-          <w:rFonts w:ascii="Times New Roman" w:hAnsi="Times New Roman" w:cs="Times New Roman"/>
-          <w:sz w:val="28"/>
-          <w:szCs w:val="28"/>
-          <w:lang w:val="en-US"/>
+          <w:lang w:val="en-US"/>
+        </w:rPr>
+      </w:pPr>
+    </w:p>
+    <w:p>
+      <w:pPr>
+        <w:rPr>
+          <w:rFonts w:ascii="Times New Roman" w:hAnsi="Times New Roman" w:cs="Times New Roman"/>
+          <w:sz w:val="28"/>
+          <w:szCs w:val="28"/>
+          <w:lang w:val="uk-UA"/>
+        </w:rPr>
+      </w:pPr>
+    </w:p>
+    <w:p>
+      <w:pPr>
+        <w:rPr>
+          <w:rFonts w:ascii="Times New Roman" w:hAnsi="Times New Roman" w:cs="Times New Roman"/>
+          <w:sz w:val="28"/>
+          <w:szCs w:val="28"/>
+          <w:lang w:val="uk-UA"/>
         </w:rPr>
       </w:pPr>
     </w:p>
@@ -9080,7 +9985,7 @@
           <w:rFonts w:ascii="Times New Roman" w:hAnsi="Times New Roman" w:cs="Times New Roman"/>
           <w:sz w:val="28"/>
           <w:szCs w:val="28"/>
-          <w:lang w:val="uk-UA"/>
+          <w:lang w:val="en-US"/>
         </w:rPr>
       </w:pPr>
       <w:r>
@@ -9092,34 +9997,14 @@
         </w:rPr>
         <w:t xml:space="preserve">Клас </w:t>
       </w:r>
-      <w:proofErr w:type="spellStart"/>
-      <w:r>
-        <w:rPr>
-          <w:rFonts w:ascii="Times New Roman" w:hAnsi="Times New Roman" w:cs="Times New Roman"/>
-          <w:sz w:val="28"/>
-          <w:szCs w:val="28"/>
-          <w:lang w:val="en-US"/>
-        </w:rPr>
-        <w:t>Saw</w:t>
-      </w:r>
-      <w:r>
-        <w:rPr>
-          <w:rFonts w:ascii="Times New Roman" w:hAnsi="Times New Roman" w:cs="Times New Roman"/>
-          <w:sz w:val="28"/>
-          <w:szCs w:val="28"/>
-          <w:lang w:val="en-US"/>
-        </w:rPr>
-        <w:t>Mill</w:t>
-      </w:r>
-      <w:proofErr w:type="spellEnd"/>
-      <w:r>
-        <w:rPr>
-          <w:rFonts w:ascii="Times New Roman" w:hAnsi="Times New Roman" w:cs="Times New Roman"/>
-          <w:sz w:val="28"/>
-          <w:szCs w:val="28"/>
-          <w:lang w:val="en-US"/>
-        </w:rPr>
-        <w:t xml:space="preserve"> – </w:t>
+      <w:r>
+        <w:rPr>
+          <w:rFonts w:ascii="Times New Roman" w:hAnsi="Times New Roman" w:cs="Times New Roman"/>
+          <w:sz w:val="28"/>
+          <w:szCs w:val="28"/>
+          <w:lang w:val="en-US"/>
+        </w:rPr>
+        <w:t xml:space="preserve">House – </w:t>
       </w:r>
       <w:r>
         <w:rPr>
@@ -9141,17 +10026,15 @@
           <w:lang w:val="en-US"/>
         </w:rPr>
       </w:pPr>
-      <w:proofErr w:type="spellStart"/>
-      <w:r>
-        <w:rPr>
-          <w:rFonts w:ascii="Times New Roman" w:hAnsi="Times New Roman" w:cs="Times New Roman"/>
-          <w:sz w:val="28"/>
-          <w:szCs w:val="28"/>
-          <w:lang w:val="en-US"/>
-        </w:rPr>
-        <w:t>ResourceConsumer</w:t>
-      </w:r>
-      <w:proofErr w:type="spellEnd"/>
+      <w:r>
+        <w:rPr>
+          <w:rFonts w:ascii="Times New Roman" w:hAnsi="Times New Roman" w:cs="Times New Roman"/>
+          <w:sz w:val="28"/>
+          <w:szCs w:val="28"/>
+          <w:lang w:val="en-US"/>
+        </w:rPr>
+        <w:t>Building</w:t>
+      </w:r>
     </w:p>
     <w:p>
       <w:pPr>
@@ -9163,17 +10046,15 @@
           <w:lang w:val="en-US"/>
         </w:rPr>
       </w:pPr>
-      <w:proofErr w:type="spellStart"/>
-      <w:r>
-        <w:rPr>
-          <w:rFonts w:ascii="Times New Roman" w:hAnsi="Times New Roman" w:cs="Times New Roman"/>
-          <w:sz w:val="28"/>
-          <w:szCs w:val="28"/>
-          <w:lang w:val="en-US"/>
-        </w:rPr>
-        <w:t>IProductiveBuidling</w:t>
-      </w:r>
-      <w:proofErr w:type="spellEnd"/>
+      <w:r>
+        <w:rPr>
+          <w:rFonts w:ascii="Times New Roman" w:hAnsi="Times New Roman" w:cs="Times New Roman"/>
+          <w:sz w:val="28"/>
+          <w:szCs w:val="28"/>
+          <w:lang w:val="en-US"/>
+        </w:rPr>
+        <w:t>Upgradable</w:t>
+      </w:r>
     </w:p>
     <w:p>
       <w:pPr>
@@ -9182,6 +10063,28 @@
           <w:rFonts w:ascii="Times New Roman" w:hAnsi="Times New Roman" w:cs="Times New Roman"/>
           <w:sz w:val="28"/>
           <w:szCs w:val="28"/>
+          <w:lang w:val="en-US"/>
+        </w:rPr>
+      </w:pPr>
+      <w:proofErr w:type="spellStart"/>
+      <w:r>
+        <w:rPr>
+          <w:rFonts w:ascii="Times New Roman" w:hAnsi="Times New Roman" w:cs="Times New Roman"/>
+          <w:sz w:val="28"/>
+          <w:szCs w:val="28"/>
+          <w:lang w:val="en-US"/>
+        </w:rPr>
+        <w:t>ICitizenConsist</w:t>
+      </w:r>
+      <w:proofErr w:type="spellEnd"/>
+    </w:p>
+    <w:p>
+      <w:pPr>
+        <w:pStyle w:val="a3"/>
+        <w:rPr>
+          <w:rFonts w:ascii="Times New Roman" w:hAnsi="Times New Roman" w:cs="Times New Roman"/>
+          <w:sz w:val="28"/>
+          <w:szCs w:val="28"/>
           <w:lang w:val="uk-UA"/>
         </w:rPr>
       </w:pPr>
@@ -9214,35 +10117,37 @@
         </w:rPr>
         <w:t xml:space="preserve">Конструктор </w:t>
       </w:r>
-      <w:proofErr w:type="spellStart"/>
-      <w:r>
-        <w:rPr>
-          <w:rFonts w:ascii="Times New Roman" w:hAnsi="Times New Roman" w:cs="Times New Roman"/>
-          <w:sz w:val="28"/>
-          <w:szCs w:val="28"/>
-          <w:lang w:val="en-US"/>
-        </w:rPr>
-        <w:t>Saw</w:t>
-      </w:r>
-      <w:r>
-        <w:rPr>
-          <w:rFonts w:ascii="Times New Roman" w:hAnsi="Times New Roman" w:cs="Times New Roman"/>
-          <w:sz w:val="28"/>
-          <w:szCs w:val="28"/>
-          <w:lang w:val="en-US"/>
-        </w:rPr>
-        <w:t>Mill</w:t>
-      </w:r>
-      <w:proofErr w:type="spellEnd"/>
-      <w:r>
-        <w:rPr>
-          <w:rFonts w:ascii="Times New Roman" w:hAnsi="Times New Roman" w:cs="Times New Roman"/>
-          <w:sz w:val="28"/>
-          <w:szCs w:val="28"/>
-          <w:lang w:val="en-US"/>
-        </w:rPr>
-        <w:t>()</w:t>
-      </w:r>
+      <w:r>
+        <w:rPr>
+          <w:rFonts w:ascii="Times New Roman" w:hAnsi="Times New Roman" w:cs="Times New Roman"/>
+          <w:sz w:val="28"/>
+          <w:szCs w:val="28"/>
+          <w:lang w:val="en-US"/>
+        </w:rPr>
+        <w:t>House()</w:t>
+      </w:r>
+    </w:p>
+    <w:p>
+      <w:pPr>
+        <w:pStyle w:val="a3"/>
+        <w:rPr>
+          <w:rFonts w:ascii="Times New Roman" w:hAnsi="Times New Roman" w:cs="Times New Roman"/>
+          <w:sz w:val="28"/>
+          <w:szCs w:val="28"/>
+          <w:lang w:val="en-US"/>
+        </w:rPr>
+      </w:pPr>
+    </w:p>
+    <w:p>
+      <w:pPr>
+        <w:pStyle w:val="a3"/>
+        <w:rPr>
+          <w:rFonts w:ascii="Times New Roman" w:hAnsi="Times New Roman" w:cs="Times New Roman"/>
+          <w:sz w:val="28"/>
+          <w:szCs w:val="28"/>
+          <w:lang w:val="en-US"/>
+        </w:rPr>
+      </w:pPr>
     </w:p>
     <w:p>
       <w:pPr>
@@ -9265,6 +10170,7 @@
           <w:szCs w:val="28"/>
           <w:lang w:val="uk-UA"/>
         </w:rPr>
+        <w:lastRenderedPageBreak/>
         <w:t xml:space="preserve">Клас </w:t>
       </w:r>
       <w:proofErr w:type="spellStart"/>
@@ -9275,7 +10181,7 @@
           <w:szCs w:val="28"/>
           <w:lang w:val="en-US"/>
         </w:rPr>
-        <w:t>WindMill</w:t>
+        <w:t>SawMill</w:t>
       </w:r>
       <w:proofErr w:type="spellEnd"/>
       <w:r>
@@ -9307,15 +10213,17 @@
           <w:lang w:val="en-US"/>
         </w:rPr>
       </w:pPr>
-      <w:r>
-        <w:rPr>
-          <w:rFonts w:ascii="Times New Roman" w:hAnsi="Times New Roman" w:cs="Times New Roman"/>
-          <w:sz w:val="28"/>
-          <w:szCs w:val="28"/>
-          <w:lang w:val="en-US"/>
-        </w:rPr>
-        <w:t>Building</w:t>
-      </w:r>
+      <w:proofErr w:type="spellStart"/>
+      <w:r>
+        <w:rPr>
+          <w:rFonts w:ascii="Times New Roman" w:hAnsi="Times New Roman" w:cs="Times New Roman"/>
+          <w:sz w:val="28"/>
+          <w:szCs w:val="28"/>
+          <w:lang w:val="en-US"/>
+        </w:rPr>
+        <w:t>ResourceConsumer</w:t>
+      </w:r>
+      <w:proofErr w:type="spellEnd"/>
     </w:p>
     <w:p>
       <w:pPr>
@@ -9335,7 +10243,6 @@
           <w:szCs w:val="28"/>
           <w:lang w:val="en-US"/>
         </w:rPr>
-        <w:lastRenderedPageBreak/>
         <w:t>IProductiveBuidling</w:t>
       </w:r>
       <w:proofErr w:type="spellEnd"/>
@@ -9379,15 +10286,17 @@
         </w:rPr>
         <w:t xml:space="preserve">Конструктор </w:t>
       </w:r>
-      <w:r>
-        <w:rPr>
-          <w:rFonts w:ascii="Times New Roman" w:hAnsi="Times New Roman" w:cs="Times New Roman"/>
-          <w:sz w:val="28"/>
-          <w:szCs w:val="28"/>
-          <w:lang w:val="en-US"/>
-        </w:rPr>
-        <w:t>Farm</w:t>
-      </w:r>
+      <w:proofErr w:type="spellStart"/>
+      <w:r>
+        <w:rPr>
+          <w:rFonts w:ascii="Times New Roman" w:hAnsi="Times New Roman" w:cs="Times New Roman"/>
+          <w:sz w:val="28"/>
+          <w:szCs w:val="28"/>
+          <w:lang w:val="en-US"/>
+        </w:rPr>
+        <w:t>SawMill</w:t>
+      </w:r>
+      <w:proofErr w:type="spellEnd"/>
       <w:r>
         <w:rPr>
           <w:rFonts w:ascii="Times New Roman" w:hAnsi="Times New Roman" w:cs="Times New Roman"/>
@@ -9397,28 +10306,6 @@
         </w:rPr>
         <w:t>()</w:t>
       </w:r>
-    </w:p>
-    <w:p>
-      <w:pPr>
-        <w:pStyle w:val="a3"/>
-        <w:rPr>
-          <w:rFonts w:ascii="Times New Roman" w:hAnsi="Times New Roman" w:cs="Times New Roman"/>
-          <w:sz w:val="28"/>
-          <w:szCs w:val="28"/>
-          <w:lang w:val="en-US"/>
-        </w:rPr>
-      </w:pPr>
-    </w:p>
-    <w:p>
-      <w:pPr>
-        <w:pStyle w:val="a3"/>
-        <w:rPr>
-          <w:rFonts w:ascii="Times New Roman" w:hAnsi="Times New Roman" w:cs="Times New Roman"/>
-          <w:sz w:val="28"/>
-          <w:szCs w:val="28"/>
-          <w:lang w:val="en-US"/>
-        </w:rPr>
-      </w:pPr>
     </w:p>
     <w:p>
       <w:pPr>
@@ -9451,7 +10338,7 @@
           <w:szCs w:val="28"/>
           <w:lang w:val="en-US"/>
         </w:rPr>
-        <w:t>TawnHall</w:t>
+        <w:t>WindMill</w:t>
       </w:r>
       <w:proofErr w:type="spellEnd"/>
       <w:r>
@@ -9500,6 +10387,28 @@
           <w:rFonts w:ascii="Times New Roman" w:hAnsi="Times New Roman" w:cs="Times New Roman"/>
           <w:sz w:val="28"/>
           <w:szCs w:val="28"/>
+          <w:lang w:val="en-US"/>
+        </w:rPr>
+      </w:pPr>
+      <w:proofErr w:type="spellStart"/>
+      <w:r>
+        <w:rPr>
+          <w:rFonts w:ascii="Times New Roman" w:hAnsi="Times New Roman" w:cs="Times New Roman"/>
+          <w:sz w:val="28"/>
+          <w:szCs w:val="28"/>
+          <w:lang w:val="en-US"/>
+        </w:rPr>
+        <w:t>IProductiveBuidling</w:t>
+      </w:r>
+      <w:proofErr w:type="spellEnd"/>
+    </w:p>
+    <w:p>
+      <w:pPr>
+        <w:pStyle w:val="a3"/>
+        <w:rPr>
+          <w:rFonts w:ascii="Times New Roman" w:hAnsi="Times New Roman" w:cs="Times New Roman"/>
+          <w:sz w:val="28"/>
+          <w:szCs w:val="28"/>
           <w:lang w:val="uk-UA"/>
         </w:rPr>
       </w:pPr>
@@ -9532,25 +10441,14 @@
         </w:rPr>
         <w:t xml:space="preserve">Конструктор </w:t>
       </w:r>
-      <w:proofErr w:type="spellStart"/>
-      <w:r>
-        <w:rPr>
-          <w:rFonts w:ascii="Times New Roman" w:hAnsi="Times New Roman" w:cs="Times New Roman"/>
-          <w:sz w:val="28"/>
-          <w:szCs w:val="28"/>
-          <w:lang w:val="en-US"/>
-        </w:rPr>
-        <w:t>TawnHall</w:t>
-      </w:r>
-      <w:proofErr w:type="spellEnd"/>
-      <w:r>
-        <w:rPr>
-          <w:rFonts w:ascii="Times New Roman" w:hAnsi="Times New Roman" w:cs="Times New Roman"/>
-          <w:sz w:val="28"/>
-          <w:szCs w:val="28"/>
-          <w:lang w:val="en-US"/>
-        </w:rPr>
-        <w:t>()</w:t>
+      <w:r>
+        <w:rPr>
+          <w:rFonts w:ascii="Times New Roman" w:hAnsi="Times New Roman" w:cs="Times New Roman"/>
+          <w:sz w:val="28"/>
+          <w:szCs w:val="28"/>
+          <w:lang w:val="en-US"/>
+        </w:rPr>
+        <w:t>Farm()</w:t>
       </w:r>
     </w:p>
     <w:p>
@@ -9598,15 +10496,17 @@
         </w:rPr>
         <w:t xml:space="preserve">Клас </w:t>
       </w:r>
-      <w:r>
-        <w:rPr>
-          <w:rFonts w:ascii="Times New Roman" w:hAnsi="Times New Roman" w:cs="Times New Roman"/>
-          <w:sz w:val="28"/>
-          <w:szCs w:val="28"/>
-          <w:lang w:val="en-US"/>
-        </w:rPr>
-        <w:t>Manufactory</w:t>
-      </w:r>
+      <w:proofErr w:type="spellStart"/>
+      <w:r>
+        <w:rPr>
+          <w:rFonts w:ascii="Times New Roman" w:hAnsi="Times New Roman" w:cs="Times New Roman"/>
+          <w:sz w:val="28"/>
+          <w:szCs w:val="28"/>
+          <w:lang w:val="en-US"/>
+        </w:rPr>
+        <w:t>TawnHall</w:t>
+      </w:r>
+      <w:proofErr w:type="spellEnd"/>
       <w:r>
         <w:rPr>
           <w:rFonts w:ascii="Times New Roman" w:hAnsi="Times New Roman" w:cs="Times New Roman"/>
@@ -9653,20 +10553,18 @@
           <w:rFonts w:ascii="Times New Roman" w:hAnsi="Times New Roman" w:cs="Times New Roman"/>
           <w:sz w:val="28"/>
           <w:szCs w:val="28"/>
-          <w:lang w:val="en-US"/>
-        </w:rPr>
-      </w:pPr>
-      <w:proofErr w:type="spellStart"/>
-      <w:r>
-        <w:rPr>
-          <w:rFonts w:ascii="Times New Roman" w:hAnsi="Times New Roman" w:cs="Times New Roman"/>
-          <w:sz w:val="28"/>
-          <w:szCs w:val="28"/>
-          <w:lang w:val="en-US"/>
-        </w:rPr>
-        <w:t>IProductiveBuilding</w:t>
-      </w:r>
-      <w:proofErr w:type="spellEnd"/>
+          <w:lang w:val="uk-UA"/>
+        </w:rPr>
+      </w:pPr>
+      <w:r>
+        <w:rPr>
+          <w:rFonts w:ascii="Times New Roman" w:hAnsi="Times New Roman" w:cs="Times New Roman"/>
+          <w:sz w:val="28"/>
+          <w:szCs w:val="28"/>
+          <w:lang w:val="uk-UA"/>
+        </w:rPr>
+        <w:t>Реалізує такі методи та змінні:</w:t>
+      </w:r>
     </w:p>
     <w:p>
       <w:pPr>
@@ -9675,17 +10573,37 @@
           <w:rFonts w:ascii="Times New Roman" w:hAnsi="Times New Roman" w:cs="Times New Roman"/>
           <w:sz w:val="28"/>
           <w:szCs w:val="28"/>
-          <w:lang w:val="uk-UA"/>
-        </w:rPr>
-      </w:pPr>
-      <w:r>
-        <w:rPr>
-          <w:rFonts w:ascii="Times New Roman" w:hAnsi="Times New Roman" w:cs="Times New Roman"/>
-          <w:sz w:val="28"/>
-          <w:szCs w:val="28"/>
-          <w:lang w:val="uk-UA"/>
-        </w:rPr>
-        <w:t>Реалізує такі методи та змінні:</w:t>
+          <w:lang w:val="en-US"/>
+        </w:rPr>
+      </w:pPr>
+      <w:r>
+        <w:rPr>
+          <w:rFonts w:ascii="Times New Roman" w:hAnsi="Times New Roman" w:cs="Times New Roman"/>
+          <w:sz w:val="28"/>
+          <w:szCs w:val="28"/>
+          <w:lang w:val="uk-UA"/>
+        </w:rPr>
+        <w:t xml:space="preserve">Конструктор </w:t>
+      </w:r>
+      <w:proofErr w:type="spellStart"/>
+      <w:r>
+        <w:rPr>
+          <w:rFonts w:ascii="Times New Roman" w:hAnsi="Times New Roman" w:cs="Times New Roman"/>
+          <w:sz w:val="28"/>
+          <w:szCs w:val="28"/>
+          <w:lang w:val="en-US"/>
+        </w:rPr>
+        <w:t>TawnHall</w:t>
+      </w:r>
+      <w:proofErr w:type="spellEnd"/>
+      <w:r>
+        <w:rPr>
+          <w:rFonts w:ascii="Times New Roman" w:hAnsi="Times New Roman" w:cs="Times New Roman"/>
+          <w:sz w:val="28"/>
+          <w:szCs w:val="28"/>
+          <w:lang w:val="en-US"/>
+        </w:rPr>
+        <w:t>()</w:t>
       </w:r>
     </w:p>
     <w:p>
@@ -9698,33 +10616,6 @@
           <w:lang w:val="en-US"/>
         </w:rPr>
       </w:pPr>
-      <w:r>
-        <w:rPr>
-          <w:rFonts w:ascii="Times New Roman" w:hAnsi="Times New Roman" w:cs="Times New Roman"/>
-          <w:sz w:val="28"/>
-          <w:szCs w:val="28"/>
-          <w:lang w:val="uk-UA"/>
-        </w:rPr>
-        <w:t xml:space="preserve">Конструктор </w:t>
-      </w:r>
-      <w:r>
-        <w:rPr>
-          <w:rFonts w:ascii="Times New Roman" w:hAnsi="Times New Roman" w:cs="Times New Roman"/>
-          <w:sz w:val="28"/>
-          <w:szCs w:val="28"/>
-          <w:lang w:val="en-US"/>
-        </w:rPr>
-        <w:t>Manufactory</w:t>
-      </w:r>
-      <w:r>
-        <w:rPr>
-          <w:rFonts w:ascii="Times New Roman" w:hAnsi="Times New Roman" w:cs="Times New Roman"/>
-          <w:sz w:val="28"/>
-          <w:szCs w:val="28"/>
-          <w:lang w:val="en-US"/>
-        </w:rPr>
-        <w:t>()</w:t>
-      </w:r>
     </w:p>
     <w:p>
       <w:pPr>
@@ -9760,34 +10651,14 @@
         </w:rPr>
         <w:t xml:space="preserve">Клас </w:t>
       </w:r>
-      <w:proofErr w:type="spellStart"/>
-      <w:r>
-        <w:rPr>
-          <w:rFonts w:ascii="Times New Roman" w:hAnsi="Times New Roman" w:cs="Times New Roman"/>
-          <w:sz w:val="28"/>
-          <w:szCs w:val="28"/>
-          <w:lang w:val="en-US"/>
-        </w:rPr>
-        <w:t>Clothes</w:t>
-      </w:r>
-      <w:r>
-        <w:rPr>
-          <w:rFonts w:ascii="Times New Roman" w:hAnsi="Times New Roman" w:cs="Times New Roman"/>
-          <w:sz w:val="28"/>
-          <w:szCs w:val="28"/>
-          <w:lang w:val="en-US"/>
-        </w:rPr>
-        <w:t>Manufactory</w:t>
-      </w:r>
-      <w:proofErr w:type="spellEnd"/>
-      <w:r>
-        <w:rPr>
-          <w:rFonts w:ascii="Times New Roman" w:hAnsi="Times New Roman" w:cs="Times New Roman"/>
-          <w:sz w:val="28"/>
-          <w:szCs w:val="28"/>
-          <w:lang w:val="en-US"/>
-        </w:rPr>
-        <w:t xml:space="preserve"> – </w:t>
+      <w:r>
+        <w:rPr>
+          <w:rFonts w:ascii="Times New Roman" w:hAnsi="Times New Roman" w:cs="Times New Roman"/>
+          <w:sz w:val="28"/>
+          <w:szCs w:val="28"/>
+          <w:lang w:val="en-US"/>
+        </w:rPr>
+        <w:t xml:space="preserve">Manufactory – </w:t>
       </w:r>
       <w:r>
         <w:rPr>
@@ -9829,15 +10700,17 @@
           <w:lang w:val="en-US"/>
         </w:rPr>
       </w:pPr>
-      <w:r>
-        <w:rPr>
-          <w:rFonts w:ascii="Times New Roman" w:hAnsi="Times New Roman" w:cs="Times New Roman"/>
-          <w:sz w:val="28"/>
-          <w:szCs w:val="28"/>
-          <w:lang w:val="en-US"/>
-        </w:rPr>
-        <w:t>Upgradable</w:t>
-      </w:r>
+      <w:proofErr w:type="spellStart"/>
+      <w:r>
+        <w:rPr>
+          <w:rFonts w:ascii="Times New Roman" w:hAnsi="Times New Roman" w:cs="Times New Roman"/>
+          <w:sz w:val="28"/>
+          <w:szCs w:val="28"/>
+          <w:lang w:val="en-US"/>
+        </w:rPr>
+        <w:t>IProductiveBuilding</w:t>
+      </w:r>
+      <w:proofErr w:type="spellEnd"/>
     </w:p>
     <w:p>
       <w:pPr>
@@ -9846,20 +10719,18 @@
           <w:rFonts w:ascii="Times New Roman" w:hAnsi="Times New Roman" w:cs="Times New Roman"/>
           <w:sz w:val="28"/>
           <w:szCs w:val="28"/>
-          <w:lang w:val="en-US"/>
-        </w:rPr>
-      </w:pPr>
-      <w:proofErr w:type="spellStart"/>
-      <w:r>
-        <w:rPr>
-          <w:rFonts w:ascii="Times New Roman" w:hAnsi="Times New Roman" w:cs="Times New Roman"/>
-          <w:sz w:val="28"/>
-          <w:szCs w:val="28"/>
-          <w:lang w:val="en-US"/>
-        </w:rPr>
-        <w:t>IProductiveBuilding</w:t>
-      </w:r>
-      <w:proofErr w:type="spellEnd"/>
+          <w:lang w:val="uk-UA"/>
+        </w:rPr>
+      </w:pPr>
+      <w:r>
+        <w:rPr>
+          <w:rFonts w:ascii="Times New Roman" w:hAnsi="Times New Roman" w:cs="Times New Roman"/>
+          <w:sz w:val="28"/>
+          <w:szCs w:val="28"/>
+          <w:lang w:val="uk-UA"/>
+        </w:rPr>
+        <w:t>Реалізує такі методи та змінні:</w:t>
+      </w:r>
     </w:p>
     <w:p>
       <w:pPr>
@@ -9868,26 +10739,6 @@
           <w:rFonts w:ascii="Times New Roman" w:hAnsi="Times New Roman" w:cs="Times New Roman"/>
           <w:sz w:val="28"/>
           <w:szCs w:val="28"/>
-          <w:lang w:val="uk-UA"/>
-        </w:rPr>
-      </w:pPr>
-      <w:r>
-        <w:rPr>
-          <w:rFonts w:ascii="Times New Roman" w:hAnsi="Times New Roman" w:cs="Times New Roman"/>
-          <w:sz w:val="28"/>
-          <w:szCs w:val="28"/>
-          <w:lang w:val="uk-UA"/>
-        </w:rPr>
-        <w:t>Реалізує такі методи та змінні:</w:t>
-      </w:r>
-    </w:p>
-    <w:p>
-      <w:pPr>
-        <w:pStyle w:val="a3"/>
-        <w:rPr>
-          <w:rFonts w:ascii="Times New Roman" w:hAnsi="Times New Roman" w:cs="Times New Roman"/>
-          <w:sz w:val="28"/>
-          <w:szCs w:val="28"/>
           <w:lang w:val="en-US"/>
         </w:rPr>
       </w:pPr>
@@ -9900,57 +10751,15 @@
         </w:rPr>
         <w:t xml:space="preserve">Конструктор </w:t>
       </w:r>
-      <w:proofErr w:type="spellStart"/>
-      <w:r>
-        <w:rPr>
-          <w:rFonts w:ascii="Times New Roman" w:hAnsi="Times New Roman" w:cs="Times New Roman"/>
-          <w:sz w:val="28"/>
-          <w:szCs w:val="28"/>
-          <w:lang w:val="en-US"/>
-        </w:rPr>
-        <w:t>ClothesManufactory</w:t>
-      </w:r>
-      <w:proofErr w:type="spellEnd"/>
-      <w:r>
-        <w:rPr>
-          <w:rFonts w:ascii="Times New Roman" w:hAnsi="Times New Roman" w:cs="Times New Roman"/>
-          <w:sz w:val="28"/>
-          <w:szCs w:val="28"/>
-          <w:lang w:val="en-US"/>
-        </w:rPr>
-        <w:t xml:space="preserve"> </w:t>
-      </w:r>
-      <w:r>
-        <w:rPr>
-          <w:rFonts w:ascii="Times New Roman" w:hAnsi="Times New Roman" w:cs="Times New Roman"/>
-          <w:sz w:val="28"/>
-          <w:szCs w:val="28"/>
-          <w:lang w:val="en-US"/>
-        </w:rPr>
-        <w:t>()</w:t>
-      </w:r>
-    </w:p>
-    <w:p>
-      <w:pPr>
-        <w:pStyle w:val="a3"/>
-        <w:rPr>
-          <w:rFonts w:ascii="Times New Roman" w:hAnsi="Times New Roman" w:cs="Times New Roman"/>
-          <w:sz w:val="28"/>
-          <w:szCs w:val="28"/>
-          <w:lang w:val="en-US"/>
-        </w:rPr>
-      </w:pPr>
-    </w:p>
-    <w:p>
-      <w:pPr>
-        <w:pStyle w:val="a3"/>
-        <w:rPr>
-          <w:rFonts w:ascii="Times New Roman" w:hAnsi="Times New Roman" w:cs="Times New Roman"/>
-          <w:sz w:val="28"/>
-          <w:szCs w:val="28"/>
-          <w:lang w:val="en-US"/>
-        </w:rPr>
-      </w:pPr>
+      <w:r>
+        <w:rPr>
+          <w:rFonts w:ascii="Times New Roman" w:hAnsi="Times New Roman" w:cs="Times New Roman"/>
+          <w:sz w:val="28"/>
+          <w:szCs w:val="28"/>
+          <w:lang w:val="en-US"/>
+        </w:rPr>
+        <w:t>Manufactory()</w:t>
+      </w:r>
     </w:p>
     <w:p>
       <w:pPr>
@@ -9994,16 +10803,7 @@
           <w:szCs w:val="28"/>
           <w:lang w:val="en-US"/>
         </w:rPr>
-        <w:t>Luxirious</w:t>
-      </w:r>
-      <w:r>
-        <w:rPr>
-          <w:rFonts w:ascii="Times New Roman" w:hAnsi="Times New Roman" w:cs="Times New Roman"/>
-          <w:sz w:val="28"/>
-          <w:szCs w:val="28"/>
-          <w:lang w:val="en-US"/>
-        </w:rPr>
-        <w:t>Manufactory</w:t>
+        <w:t>ClothesManufactory</w:t>
       </w:r>
       <w:proofErr w:type="spellEnd"/>
       <w:r>
@@ -10055,6 +10855,26 @@
           <w:lang w:val="en-US"/>
         </w:rPr>
       </w:pPr>
+      <w:r>
+        <w:rPr>
+          <w:rFonts w:ascii="Times New Roman" w:hAnsi="Times New Roman" w:cs="Times New Roman"/>
+          <w:sz w:val="28"/>
+          <w:szCs w:val="28"/>
+          <w:lang w:val="en-US"/>
+        </w:rPr>
+        <w:t>Upgradable</w:t>
+      </w:r>
+    </w:p>
+    <w:p>
+      <w:pPr>
+        <w:pStyle w:val="a3"/>
+        <w:rPr>
+          <w:rFonts w:ascii="Times New Roman" w:hAnsi="Times New Roman" w:cs="Times New Roman"/>
+          <w:sz w:val="28"/>
+          <w:szCs w:val="28"/>
+          <w:lang w:val="en-US"/>
+        </w:rPr>
+      </w:pPr>
       <w:proofErr w:type="spellStart"/>
       <w:r>
         <w:rPr>
@@ -10114,6 +10934,94 @@
           <w:szCs w:val="28"/>
           <w:lang w:val="en-US"/>
         </w:rPr>
+        <w:t>ClothesManufactory</w:t>
+      </w:r>
+      <w:proofErr w:type="spellEnd"/>
+      <w:r>
+        <w:rPr>
+          <w:rFonts w:ascii="Times New Roman" w:hAnsi="Times New Roman" w:cs="Times New Roman"/>
+          <w:sz w:val="28"/>
+          <w:szCs w:val="28"/>
+          <w:lang w:val="en-US"/>
+        </w:rPr>
+        <w:t xml:space="preserve"> ()</w:t>
+      </w:r>
+    </w:p>
+    <w:p>
+      <w:pPr>
+        <w:pStyle w:val="a3"/>
+        <w:rPr>
+          <w:rFonts w:ascii="Times New Roman" w:hAnsi="Times New Roman" w:cs="Times New Roman"/>
+          <w:sz w:val="28"/>
+          <w:szCs w:val="28"/>
+          <w:lang w:val="en-US"/>
+        </w:rPr>
+      </w:pPr>
+    </w:p>
+    <w:p>
+      <w:pPr>
+        <w:pStyle w:val="a3"/>
+        <w:rPr>
+          <w:rFonts w:ascii="Times New Roman" w:hAnsi="Times New Roman" w:cs="Times New Roman"/>
+          <w:sz w:val="28"/>
+          <w:szCs w:val="28"/>
+          <w:lang w:val="en-US"/>
+        </w:rPr>
+      </w:pPr>
+    </w:p>
+    <w:p>
+      <w:pPr>
+        <w:pStyle w:val="a3"/>
+        <w:rPr>
+          <w:rFonts w:ascii="Times New Roman" w:hAnsi="Times New Roman" w:cs="Times New Roman"/>
+          <w:sz w:val="28"/>
+          <w:szCs w:val="28"/>
+          <w:lang w:val="en-US"/>
+        </w:rPr>
+      </w:pPr>
+    </w:p>
+    <w:p>
+      <w:pPr>
+        <w:pStyle w:val="a3"/>
+        <w:rPr>
+          <w:rFonts w:ascii="Times New Roman" w:hAnsi="Times New Roman" w:cs="Times New Roman"/>
+          <w:sz w:val="28"/>
+          <w:szCs w:val="28"/>
+          <w:lang w:val="en-US"/>
+        </w:rPr>
+      </w:pPr>
+    </w:p>
+    <w:p>
+      <w:pPr>
+        <w:pStyle w:val="a3"/>
+        <w:numPr>
+          <w:ilvl w:val="0"/>
+          <w:numId w:val="20"/>
+        </w:numPr>
+        <w:rPr>
+          <w:rFonts w:ascii="Times New Roman" w:hAnsi="Times New Roman" w:cs="Times New Roman"/>
+          <w:sz w:val="28"/>
+          <w:szCs w:val="28"/>
+          <w:lang w:val="uk-UA"/>
+        </w:rPr>
+      </w:pPr>
+      <w:r>
+        <w:rPr>
+          <w:rFonts w:ascii="Times New Roman" w:hAnsi="Times New Roman" w:cs="Times New Roman"/>
+          <w:sz w:val="28"/>
+          <w:szCs w:val="28"/>
+          <w:lang w:val="uk-UA"/>
+        </w:rPr>
+        <w:t xml:space="preserve">Клас </w:t>
+      </w:r>
+      <w:proofErr w:type="spellStart"/>
+      <w:r>
+        <w:rPr>
+          <w:rFonts w:ascii="Times New Roman" w:hAnsi="Times New Roman" w:cs="Times New Roman"/>
+          <w:sz w:val="28"/>
+          <w:szCs w:val="28"/>
+          <w:lang w:val="en-US"/>
+        </w:rPr>
         <w:t>LuxiriousManufactory</w:t>
       </w:r>
       <w:proofErr w:type="spellEnd"/>
@@ -10124,6 +11032,117 @@
           <w:szCs w:val="28"/>
           <w:lang w:val="en-US"/>
         </w:rPr>
+        <w:t xml:space="preserve"> – </w:t>
+      </w:r>
+      <w:r>
+        <w:rPr>
+          <w:rFonts w:ascii="Times New Roman" w:hAnsi="Times New Roman" w:cs="Times New Roman"/>
+          <w:sz w:val="28"/>
+          <w:szCs w:val="28"/>
+          <w:lang w:val="uk-UA"/>
+        </w:rPr>
+        <w:t>наслідує:</w:t>
+      </w:r>
+    </w:p>
+    <w:p>
+      <w:pPr>
+        <w:pStyle w:val="a3"/>
+        <w:rPr>
+          <w:rFonts w:ascii="Times New Roman" w:hAnsi="Times New Roman" w:cs="Times New Roman"/>
+          <w:sz w:val="28"/>
+          <w:szCs w:val="28"/>
+          <w:lang w:val="en-US"/>
+        </w:rPr>
+      </w:pPr>
+      <w:r>
+        <w:rPr>
+          <w:rFonts w:ascii="Times New Roman" w:hAnsi="Times New Roman" w:cs="Times New Roman"/>
+          <w:sz w:val="28"/>
+          <w:szCs w:val="28"/>
+          <w:lang w:val="en-US"/>
+        </w:rPr>
+        <w:t>Building</w:t>
+      </w:r>
+    </w:p>
+    <w:p>
+      <w:pPr>
+        <w:pStyle w:val="a3"/>
+        <w:rPr>
+          <w:rFonts w:ascii="Times New Roman" w:hAnsi="Times New Roman" w:cs="Times New Roman"/>
+          <w:sz w:val="28"/>
+          <w:szCs w:val="28"/>
+          <w:lang w:val="en-US"/>
+        </w:rPr>
+      </w:pPr>
+      <w:proofErr w:type="spellStart"/>
+      <w:r>
+        <w:rPr>
+          <w:rFonts w:ascii="Times New Roman" w:hAnsi="Times New Roman" w:cs="Times New Roman"/>
+          <w:sz w:val="28"/>
+          <w:szCs w:val="28"/>
+          <w:lang w:val="en-US"/>
+        </w:rPr>
+        <w:t>IProductiveBuilding</w:t>
+      </w:r>
+      <w:proofErr w:type="spellEnd"/>
+    </w:p>
+    <w:p>
+      <w:pPr>
+        <w:pStyle w:val="a3"/>
+        <w:rPr>
+          <w:rFonts w:ascii="Times New Roman" w:hAnsi="Times New Roman" w:cs="Times New Roman"/>
+          <w:sz w:val="28"/>
+          <w:szCs w:val="28"/>
+          <w:lang w:val="uk-UA"/>
+        </w:rPr>
+      </w:pPr>
+      <w:r>
+        <w:rPr>
+          <w:rFonts w:ascii="Times New Roman" w:hAnsi="Times New Roman" w:cs="Times New Roman"/>
+          <w:sz w:val="28"/>
+          <w:szCs w:val="28"/>
+          <w:lang w:val="uk-UA"/>
+        </w:rPr>
+        <w:t>Реалізує такі методи та змінні:</w:t>
+      </w:r>
+    </w:p>
+    <w:p>
+      <w:pPr>
+        <w:pStyle w:val="a3"/>
+        <w:rPr>
+          <w:rFonts w:ascii="Times New Roman" w:hAnsi="Times New Roman" w:cs="Times New Roman"/>
+          <w:sz w:val="28"/>
+          <w:szCs w:val="28"/>
+          <w:lang w:val="en-US"/>
+        </w:rPr>
+      </w:pPr>
+      <w:r>
+        <w:rPr>
+          <w:rFonts w:ascii="Times New Roman" w:hAnsi="Times New Roman" w:cs="Times New Roman"/>
+          <w:sz w:val="28"/>
+          <w:szCs w:val="28"/>
+          <w:lang w:val="uk-UA"/>
+        </w:rPr>
+        <w:t xml:space="preserve">Конструктор </w:t>
+      </w:r>
+      <w:proofErr w:type="spellStart"/>
+      <w:r>
+        <w:rPr>
+          <w:rFonts w:ascii="Times New Roman" w:hAnsi="Times New Roman" w:cs="Times New Roman"/>
+          <w:sz w:val="28"/>
+          <w:szCs w:val="28"/>
+          <w:lang w:val="en-US"/>
+        </w:rPr>
+        <w:t>LuxiriousManufactory</w:t>
+      </w:r>
+      <w:proofErr w:type="spellEnd"/>
+      <w:r>
+        <w:rPr>
+          <w:rFonts w:ascii="Times New Roman" w:hAnsi="Times New Roman" w:cs="Times New Roman"/>
+          <w:sz w:val="28"/>
+          <w:szCs w:val="28"/>
+          <w:lang w:val="en-US"/>
+        </w:rPr>
         <w:t>()</w:t>
       </w:r>
     </w:p>
@@ -10140,119 +11159,41 @@
     </w:p>
     <w:p>
       <w:pPr>
+        <w:rPr>
+          <w:rFonts w:ascii="Times New Roman" w:hAnsi="Times New Roman" w:cs="Times New Roman"/>
+          <w:sz w:val="28"/>
+          <w:szCs w:val="28"/>
+          <w:lang w:val="en-US"/>
+        </w:rPr>
+      </w:pPr>
+    </w:p>
+    <w:p>
+      <w:pPr>
+        <w:rPr>
+          <w:rFonts w:ascii="Times New Roman" w:hAnsi="Times New Roman" w:cs="Times New Roman"/>
+          <w:sz w:val="28"/>
+          <w:szCs w:val="28"/>
+          <w:lang w:val="en-US"/>
+        </w:rPr>
+      </w:pPr>
+      <w:r>
+        <w:rPr>
+          <w:rFonts w:ascii="Times New Roman" w:hAnsi="Times New Roman" w:cs="Times New Roman"/>
+          <w:sz w:val="28"/>
+          <w:szCs w:val="28"/>
+          <w:lang w:val="uk-UA"/>
+        </w:rPr>
+        <w:lastRenderedPageBreak/>
+        <w:t>ОПИС ІНТЕРФЕЙСУ:</w:t>
+      </w:r>
+    </w:p>
+    <w:p>
+      <w:pPr>
         <w:pStyle w:val="a3"/>
         <w:rPr>
           <w:rFonts w:ascii="Times New Roman" w:hAnsi="Times New Roman" w:cs="Times New Roman"/>
           <w:sz w:val="28"/>
           <w:szCs w:val="28"/>
-          <w:lang w:val="en-US"/>
-        </w:rPr>
-      </w:pPr>
-    </w:p>
-    <w:p>
-      <w:pPr>
-        <w:pStyle w:val="a3"/>
-        <w:rPr>
-          <w:rFonts w:ascii="Times New Roman" w:hAnsi="Times New Roman" w:cs="Times New Roman"/>
-          <w:sz w:val="28"/>
-          <w:szCs w:val="28"/>
-          <w:lang w:val="en-US"/>
-        </w:rPr>
-      </w:pPr>
-    </w:p>
-    <w:p>
-      <w:pPr>
-        <w:pStyle w:val="a3"/>
-        <w:rPr>
-          <w:rFonts w:ascii="Times New Roman" w:hAnsi="Times New Roman" w:cs="Times New Roman"/>
-          <w:sz w:val="28"/>
-          <w:szCs w:val="28"/>
-          <w:lang w:val="en-US"/>
-        </w:rPr>
-      </w:pPr>
-    </w:p>
-    <w:p>
-      <w:pPr>
-        <w:pStyle w:val="a3"/>
-        <w:rPr>
-          <w:rFonts w:ascii="Times New Roman" w:hAnsi="Times New Roman" w:cs="Times New Roman"/>
-          <w:sz w:val="28"/>
-          <w:szCs w:val="28"/>
-          <w:lang w:val="en-US"/>
-        </w:rPr>
-      </w:pPr>
-    </w:p>
-    <w:p>
-      <w:pPr>
-        <w:pStyle w:val="a3"/>
-        <w:rPr>
-          <w:rFonts w:ascii="Times New Roman" w:hAnsi="Times New Roman" w:cs="Times New Roman"/>
-          <w:sz w:val="28"/>
-          <w:szCs w:val="28"/>
-          <w:lang w:val="en-US"/>
-        </w:rPr>
-      </w:pPr>
-    </w:p>
-    <w:p>
-      <w:pPr>
-        <w:pStyle w:val="a3"/>
-        <w:rPr>
-          <w:rFonts w:ascii="Times New Roman" w:hAnsi="Times New Roman" w:cs="Times New Roman"/>
-          <w:sz w:val="28"/>
-          <w:szCs w:val="28"/>
-          <w:lang w:val="en-US"/>
-        </w:rPr>
-      </w:pPr>
-    </w:p>
-    <w:p>
-      <w:pPr>
-        <w:pStyle w:val="a3"/>
-        <w:rPr>
-          <w:rFonts w:ascii="Times New Roman" w:hAnsi="Times New Roman" w:cs="Times New Roman"/>
-          <w:sz w:val="28"/>
-          <w:szCs w:val="28"/>
-          <w:lang w:val="en-US"/>
-        </w:rPr>
-      </w:pPr>
-    </w:p>
-    <w:p>
-      <w:pPr>
-        <w:pStyle w:val="a3"/>
-        <w:rPr>
-          <w:rFonts w:ascii="Times New Roman" w:hAnsi="Times New Roman" w:cs="Times New Roman"/>
-          <w:sz w:val="28"/>
-          <w:szCs w:val="28"/>
-          <w:lang w:val="en-US"/>
-        </w:rPr>
-      </w:pPr>
-    </w:p>
-    <w:p>
-      <w:pPr>
-        <w:pStyle w:val="a3"/>
-        <w:rPr>
-          <w:rFonts w:ascii="Times New Roman" w:hAnsi="Times New Roman" w:cs="Times New Roman"/>
-          <w:sz w:val="28"/>
-          <w:szCs w:val="28"/>
-          <w:lang w:val="uk-UA"/>
-        </w:rPr>
-      </w:pPr>
-      <w:r>
-        <w:rPr>
-          <w:rFonts w:ascii="Times New Roman" w:hAnsi="Times New Roman" w:cs="Times New Roman"/>
-          <w:sz w:val="28"/>
-          <w:szCs w:val="28"/>
-          <w:lang w:val="uk-UA"/>
-        </w:rPr>
-        <w:t>ОПИС ІНТЕРФЕЙСУ:</w:t>
-      </w:r>
-    </w:p>
-    <w:p>
-      <w:pPr>
-        <w:pStyle w:val="a3"/>
-        <w:rPr>
-          <w:rFonts w:ascii="Times New Roman" w:hAnsi="Times New Roman" w:cs="Times New Roman"/>
-          <w:sz w:val="28"/>
-          <w:szCs w:val="28"/>
           <w:lang w:val="uk-UA"/>
         </w:rPr>
       </w:pPr>
@@ -10270,7 +11211,6 @@
         <w:rPr>
           <w:noProof/>
         </w:rPr>
-        <w:lastRenderedPageBreak/>
         <w:drawing>
           <wp:inline distT="0" distB="0" distL="0" distR="0" wp14:anchorId="4A01458F" wp14:editId="51CF13E2">
             <wp:extent cx="5940425" cy="3030855"/>
@@ -10421,26 +11361,6 @@
           <w:lang w:val="uk-UA"/>
         </w:rPr>
       </w:pPr>
-    </w:p>
-    <w:p>
-      <w:pPr>
-        <w:rPr>
-          <w:rFonts w:ascii="Times New Roman" w:hAnsi="Times New Roman" w:cs="Times New Roman"/>
-          <w:sz w:val="28"/>
-          <w:szCs w:val="28"/>
-          <w:lang w:val="uk-UA"/>
-        </w:rPr>
-      </w:pPr>
-    </w:p>
-    <w:p>
-      <w:pPr>
-        <w:rPr>
-          <w:rFonts w:ascii="Times New Roman" w:hAnsi="Times New Roman" w:cs="Times New Roman"/>
-          <w:sz w:val="28"/>
-          <w:szCs w:val="28"/>
-          <w:lang w:val="uk-UA"/>
-        </w:rPr>
-      </w:pPr>
       <w:r>
         <w:rPr>
           <w:rFonts w:ascii="Times New Roman" w:hAnsi="Times New Roman" w:cs="Times New Roman"/>
@@ -10596,16 +11516,26 @@
           <w:rFonts w:ascii="Times New Roman" w:hAnsi="Times New Roman" w:cs="Times New Roman"/>
           <w:sz w:val="28"/>
           <w:szCs w:val="28"/>
-          <w:lang w:val="uk-UA"/>
-        </w:rPr>
-      </w:pPr>
-      <w:r>
-        <w:rPr>
-          <w:rFonts w:ascii="Times New Roman" w:hAnsi="Times New Roman" w:cs="Times New Roman"/>
-          <w:sz w:val="28"/>
-          <w:szCs w:val="28"/>
-          <w:lang w:val="uk-UA"/>
-        </w:rPr>
+        </w:rPr>
+      </w:pPr>
+    </w:p>
+    <w:p>
+      <w:pPr>
+        <w:rPr>
+          <w:rFonts w:ascii="Times New Roman" w:hAnsi="Times New Roman" w:cs="Times New Roman"/>
+          <w:sz w:val="28"/>
+          <w:szCs w:val="28"/>
+          <w:lang w:val="uk-UA"/>
+        </w:rPr>
+      </w:pPr>
+      <w:r>
+        <w:rPr>
+          <w:rFonts w:ascii="Times New Roman" w:hAnsi="Times New Roman" w:cs="Times New Roman"/>
+          <w:sz w:val="28"/>
+          <w:szCs w:val="28"/>
+          <w:lang w:val="uk-UA"/>
+        </w:rPr>
+        <w:lastRenderedPageBreak/>
         <w:t>РЕЗУЛЬТАТИ РОБОТИ ПРОГРАМИ</w:t>
       </w:r>
     </w:p>
@@ -10622,7 +11552,6 @@
         <w:rPr>
           <w:noProof/>
         </w:rPr>
-        <w:lastRenderedPageBreak/>
         <w:drawing>
           <wp:inline distT="0" distB="0" distL="0" distR="0" wp14:anchorId="0D2626DD" wp14:editId="21BA6FF8">
             <wp:extent cx="5940425" cy="3060065"/>
@@ -10718,154 +11647,13 @@
           <w:lang w:val="uk-UA"/>
         </w:rPr>
       </w:pPr>
-    </w:p>
-    <w:p>
-      <w:pPr>
-        <w:rPr>
-          <w:rFonts w:ascii="Times New Roman" w:hAnsi="Times New Roman" w:cs="Times New Roman"/>
-          <w:sz w:val="28"/>
-          <w:szCs w:val="28"/>
-          <w:lang w:val="uk-UA"/>
-        </w:rPr>
-      </w:pPr>
-    </w:p>
-    <w:p>
-      <w:pPr>
-        <w:rPr>
-          <w:rFonts w:ascii="Times New Roman" w:hAnsi="Times New Roman" w:cs="Times New Roman"/>
-          <w:sz w:val="28"/>
-          <w:szCs w:val="28"/>
-          <w:lang w:val="uk-UA"/>
-        </w:rPr>
-      </w:pPr>
-    </w:p>
-    <w:p>
-      <w:pPr>
-        <w:rPr>
-          <w:rFonts w:ascii="Times New Roman" w:hAnsi="Times New Roman" w:cs="Times New Roman"/>
-          <w:sz w:val="28"/>
-          <w:szCs w:val="28"/>
-          <w:lang w:val="uk-UA"/>
-        </w:rPr>
-      </w:pPr>
-    </w:p>
-    <w:p>
-      <w:pPr>
-        <w:rPr>
-          <w:rFonts w:ascii="Times New Roman" w:hAnsi="Times New Roman" w:cs="Times New Roman"/>
-          <w:sz w:val="28"/>
-          <w:szCs w:val="28"/>
-          <w:lang w:val="uk-UA"/>
-        </w:rPr>
-      </w:pPr>
-    </w:p>
-    <w:p>
-      <w:pPr>
-        <w:rPr>
-          <w:rFonts w:ascii="Times New Roman" w:hAnsi="Times New Roman" w:cs="Times New Roman"/>
-          <w:sz w:val="28"/>
-          <w:szCs w:val="28"/>
-          <w:lang w:val="uk-UA"/>
-        </w:rPr>
-      </w:pPr>
-    </w:p>
-    <w:p>
-      <w:pPr>
-        <w:rPr>
-          <w:rFonts w:ascii="Times New Roman" w:hAnsi="Times New Roman" w:cs="Times New Roman"/>
-          <w:sz w:val="28"/>
-          <w:szCs w:val="28"/>
-          <w:lang w:val="uk-UA"/>
-        </w:rPr>
-      </w:pPr>
-    </w:p>
-    <w:p>
-      <w:pPr>
-        <w:rPr>
-          <w:rFonts w:ascii="Times New Roman" w:hAnsi="Times New Roman" w:cs="Times New Roman"/>
-          <w:sz w:val="28"/>
-          <w:szCs w:val="28"/>
-          <w:lang w:val="uk-UA"/>
-        </w:rPr>
-      </w:pPr>
-    </w:p>
-    <w:p>
-      <w:pPr>
-        <w:rPr>
-          <w:rFonts w:ascii="Times New Roman" w:hAnsi="Times New Roman" w:cs="Times New Roman"/>
-          <w:sz w:val="28"/>
-          <w:szCs w:val="28"/>
-          <w:lang w:val="uk-UA"/>
-        </w:rPr>
-      </w:pPr>
-    </w:p>
-    <w:p>
-      <w:pPr>
-        <w:rPr>
-          <w:rFonts w:ascii="Times New Roman" w:hAnsi="Times New Roman" w:cs="Times New Roman"/>
-          <w:sz w:val="28"/>
-          <w:szCs w:val="28"/>
-          <w:lang w:val="uk-UA"/>
-        </w:rPr>
-      </w:pPr>
-    </w:p>
-    <w:p>
-      <w:pPr>
-        <w:rPr>
-          <w:rFonts w:ascii="Times New Roman" w:hAnsi="Times New Roman" w:cs="Times New Roman"/>
-          <w:sz w:val="28"/>
-          <w:szCs w:val="28"/>
-          <w:lang w:val="uk-UA"/>
-        </w:rPr>
-      </w:pPr>
-    </w:p>
-    <w:p>
-      <w:pPr>
-        <w:rPr>
-          <w:rFonts w:ascii="Times New Roman" w:hAnsi="Times New Roman" w:cs="Times New Roman"/>
-          <w:sz w:val="28"/>
-          <w:szCs w:val="28"/>
-          <w:lang w:val="uk-UA"/>
-        </w:rPr>
-      </w:pPr>
-    </w:p>
-    <w:p>
-      <w:pPr>
-        <w:rPr>
-          <w:rFonts w:ascii="Times New Roman" w:hAnsi="Times New Roman" w:cs="Times New Roman"/>
-          <w:sz w:val="28"/>
-          <w:szCs w:val="28"/>
-          <w:lang w:val="uk-UA"/>
-        </w:rPr>
-      </w:pPr>
-    </w:p>
-    <w:p>
-      <w:pPr>
-        <w:rPr>
-          <w:rFonts w:ascii="Times New Roman" w:hAnsi="Times New Roman" w:cs="Times New Roman"/>
-          <w:sz w:val="28"/>
-          <w:szCs w:val="28"/>
-          <w:lang w:val="uk-UA"/>
-        </w:rPr>
-      </w:pPr>
-    </w:p>
-    <w:p>
-      <w:pPr>
-        <w:rPr>
-          <w:rFonts w:ascii="Times New Roman" w:hAnsi="Times New Roman" w:cs="Times New Roman"/>
-          <w:sz w:val="28"/>
-          <w:szCs w:val="28"/>
-          <w:lang w:val="uk-UA"/>
-        </w:rPr>
-      </w:pPr>
-      <w:r>
-        <w:rPr>
-          <w:rFonts w:ascii="Times New Roman" w:hAnsi="Times New Roman" w:cs="Times New Roman"/>
-          <w:sz w:val="28"/>
-          <w:szCs w:val="28"/>
-          <w:lang w:val="uk-UA"/>
-        </w:rPr>
-        <w:lastRenderedPageBreak/>
+      <w:r>
+        <w:rPr>
+          <w:rFonts w:ascii="Times New Roman" w:hAnsi="Times New Roman" w:cs="Times New Roman"/>
+          <w:sz w:val="28"/>
+          <w:szCs w:val="28"/>
+          <w:lang w:val="uk-UA"/>
+        </w:rPr>
         <w:t>Висновок</w:t>
       </w:r>
     </w:p>
@@ -12861,306 +13649,66 @@
   </w:num>
   <w:num w:numId="4" w16cid:durableId="1489319154">
     <w:abstractNumId w:val="2"/>
-    <w:lvlOverride w:ilvl="1">
-      <w:lvl w:ilvl="1">
-        <w:numFmt w:val="bullet"/>
-        <w:lvlText w:val=""/>
-        <w:lvlJc w:val="left"/>
-        <w:pPr>
-          <w:tabs>
-            <w:tab w:val="num" w:pos="1440"/>
-          </w:tabs>
-          <w:ind w:left="1440" w:hanging="360"/>
-        </w:pPr>
-        <w:rPr>
-          <w:rFonts w:ascii="Symbol" w:hAnsi="Symbol" w:hint="default"/>
-          <w:sz w:val="20"/>
-        </w:rPr>
-      </w:lvl>
-    </w:lvlOverride>
+    <w:lvlOverride w:ilvl="0"/>
   </w:num>
   <w:num w:numId="5" w16cid:durableId="830633320">
     <w:abstractNumId w:val="2"/>
-    <w:lvlOverride w:ilvl="1">
-      <w:lvl w:ilvl="1">
-        <w:numFmt w:val="bullet"/>
-        <w:lvlText w:val=""/>
-        <w:lvlJc w:val="left"/>
-        <w:pPr>
-          <w:tabs>
-            <w:tab w:val="num" w:pos="1440"/>
-          </w:tabs>
-          <w:ind w:left="1440" w:hanging="360"/>
-        </w:pPr>
-        <w:rPr>
-          <w:rFonts w:ascii="Symbol" w:hAnsi="Symbol" w:hint="default"/>
-          <w:sz w:val="20"/>
-        </w:rPr>
-      </w:lvl>
-    </w:lvlOverride>
+    <w:lvlOverride w:ilvl="0"/>
   </w:num>
   <w:num w:numId="6" w16cid:durableId="15279387">
     <w:abstractNumId w:val="2"/>
-    <w:lvlOverride w:ilvl="1">
-      <w:lvl w:ilvl="1">
-        <w:numFmt w:val="bullet"/>
-        <w:lvlText w:val=""/>
-        <w:lvlJc w:val="left"/>
-        <w:pPr>
-          <w:tabs>
-            <w:tab w:val="num" w:pos="1440"/>
-          </w:tabs>
-          <w:ind w:left="1440" w:hanging="360"/>
-        </w:pPr>
-        <w:rPr>
-          <w:rFonts w:ascii="Symbol" w:hAnsi="Symbol" w:hint="default"/>
-          <w:sz w:val="20"/>
-        </w:rPr>
-      </w:lvl>
-    </w:lvlOverride>
+    <w:lvlOverride w:ilvl="0"/>
   </w:num>
   <w:num w:numId="7" w16cid:durableId="479157675">
     <w:abstractNumId w:val="2"/>
-    <w:lvlOverride w:ilvl="1">
-      <w:lvl w:ilvl="1">
-        <w:numFmt w:val="bullet"/>
-        <w:lvlText w:val=""/>
-        <w:lvlJc w:val="left"/>
-        <w:pPr>
-          <w:tabs>
-            <w:tab w:val="num" w:pos="1440"/>
-          </w:tabs>
-          <w:ind w:left="1440" w:hanging="360"/>
-        </w:pPr>
-        <w:rPr>
-          <w:rFonts w:ascii="Symbol" w:hAnsi="Symbol" w:hint="default"/>
-          <w:sz w:val="20"/>
-        </w:rPr>
-      </w:lvl>
-    </w:lvlOverride>
+    <w:lvlOverride w:ilvl="0"/>
   </w:num>
   <w:num w:numId="8" w16cid:durableId="2076126623">
     <w:abstractNumId w:val="2"/>
-    <w:lvlOverride w:ilvl="1">
-      <w:lvl w:ilvl="1">
-        <w:numFmt w:val="bullet"/>
-        <w:lvlText w:val=""/>
-        <w:lvlJc w:val="left"/>
-        <w:pPr>
-          <w:tabs>
-            <w:tab w:val="num" w:pos="1440"/>
-          </w:tabs>
-          <w:ind w:left="1440" w:hanging="360"/>
-        </w:pPr>
-        <w:rPr>
-          <w:rFonts w:ascii="Symbol" w:hAnsi="Symbol" w:hint="default"/>
-          <w:sz w:val="20"/>
-        </w:rPr>
-      </w:lvl>
-    </w:lvlOverride>
+    <w:lvlOverride w:ilvl="0"/>
   </w:num>
   <w:num w:numId="9" w16cid:durableId="824206419">
     <w:abstractNumId w:val="2"/>
-    <w:lvlOverride w:ilvl="1">
-      <w:lvl w:ilvl="1">
-        <w:numFmt w:val="bullet"/>
-        <w:lvlText w:val=""/>
-        <w:lvlJc w:val="left"/>
-        <w:pPr>
-          <w:tabs>
-            <w:tab w:val="num" w:pos="1440"/>
-          </w:tabs>
-          <w:ind w:left="1440" w:hanging="360"/>
-        </w:pPr>
-        <w:rPr>
-          <w:rFonts w:ascii="Symbol" w:hAnsi="Symbol" w:hint="default"/>
-          <w:sz w:val="20"/>
-        </w:rPr>
-      </w:lvl>
-    </w:lvlOverride>
+    <w:lvlOverride w:ilvl="0"/>
   </w:num>
   <w:num w:numId="10" w16cid:durableId="1976329711">
     <w:abstractNumId w:val="2"/>
-    <w:lvlOverride w:ilvl="1">
-      <w:lvl w:ilvl="1">
-        <w:numFmt w:val="bullet"/>
-        <w:lvlText w:val=""/>
-        <w:lvlJc w:val="left"/>
-        <w:pPr>
-          <w:tabs>
-            <w:tab w:val="num" w:pos="1440"/>
-          </w:tabs>
-          <w:ind w:left="1440" w:hanging="360"/>
-        </w:pPr>
-        <w:rPr>
-          <w:rFonts w:ascii="Symbol" w:hAnsi="Symbol" w:hint="default"/>
-          <w:sz w:val="20"/>
-        </w:rPr>
-      </w:lvl>
-    </w:lvlOverride>
+    <w:lvlOverride w:ilvl="0"/>
   </w:num>
   <w:num w:numId="11" w16cid:durableId="2044402321">
     <w:abstractNumId w:val="2"/>
-    <w:lvlOverride w:ilvl="1">
-      <w:lvl w:ilvl="1">
-        <w:numFmt w:val="bullet"/>
-        <w:lvlText w:val=""/>
-        <w:lvlJc w:val="left"/>
-        <w:pPr>
-          <w:tabs>
-            <w:tab w:val="num" w:pos="1440"/>
-          </w:tabs>
-          <w:ind w:left="1440" w:hanging="360"/>
-        </w:pPr>
-        <w:rPr>
-          <w:rFonts w:ascii="Symbol" w:hAnsi="Symbol" w:hint="default"/>
-          <w:sz w:val="20"/>
-        </w:rPr>
-      </w:lvl>
-    </w:lvlOverride>
+    <w:lvlOverride w:ilvl="0"/>
   </w:num>
   <w:num w:numId="12" w16cid:durableId="2021657951">
     <w:abstractNumId w:val="2"/>
-    <w:lvlOverride w:ilvl="1">
-      <w:lvl w:ilvl="1">
-        <w:numFmt w:val="bullet"/>
-        <w:lvlText w:val=""/>
-        <w:lvlJc w:val="left"/>
-        <w:pPr>
-          <w:tabs>
-            <w:tab w:val="num" w:pos="1440"/>
-          </w:tabs>
-          <w:ind w:left="1440" w:hanging="360"/>
-        </w:pPr>
-        <w:rPr>
-          <w:rFonts w:ascii="Symbol" w:hAnsi="Symbol" w:hint="default"/>
-          <w:sz w:val="20"/>
-        </w:rPr>
-      </w:lvl>
-    </w:lvlOverride>
+    <w:lvlOverride w:ilvl="0"/>
   </w:num>
   <w:num w:numId="13" w16cid:durableId="1820224580">
     <w:abstractNumId w:val="2"/>
-    <w:lvlOverride w:ilvl="1">
-      <w:lvl w:ilvl="1">
-        <w:numFmt w:val="bullet"/>
-        <w:lvlText w:val=""/>
-        <w:lvlJc w:val="left"/>
-        <w:pPr>
-          <w:tabs>
-            <w:tab w:val="num" w:pos="1440"/>
-          </w:tabs>
-          <w:ind w:left="1440" w:hanging="360"/>
-        </w:pPr>
-        <w:rPr>
-          <w:rFonts w:ascii="Symbol" w:hAnsi="Symbol" w:hint="default"/>
-          <w:sz w:val="20"/>
-        </w:rPr>
-      </w:lvl>
-    </w:lvlOverride>
+    <w:lvlOverride w:ilvl="0"/>
   </w:num>
   <w:num w:numId="14" w16cid:durableId="1426342940">
     <w:abstractNumId w:val="4"/>
   </w:num>
   <w:num w:numId="15" w16cid:durableId="1403523309">
     <w:abstractNumId w:val="4"/>
-    <w:lvlOverride w:ilvl="1">
-      <w:lvl w:ilvl="1">
-        <w:numFmt w:val="bullet"/>
-        <w:lvlText w:val=""/>
-        <w:lvlJc w:val="left"/>
-        <w:pPr>
-          <w:tabs>
-            <w:tab w:val="num" w:pos="1440"/>
-          </w:tabs>
-          <w:ind w:left="1440" w:hanging="360"/>
-        </w:pPr>
-        <w:rPr>
-          <w:rFonts w:ascii="Symbol" w:hAnsi="Symbol" w:hint="default"/>
-          <w:sz w:val="20"/>
-        </w:rPr>
-      </w:lvl>
-    </w:lvlOverride>
+    <w:lvlOverride w:ilvl="0"/>
   </w:num>
   <w:num w:numId="16" w16cid:durableId="1795828018">
     <w:abstractNumId w:val="4"/>
-    <w:lvlOverride w:ilvl="1">
-      <w:lvl w:ilvl="1">
-        <w:numFmt w:val="bullet"/>
-        <w:lvlText w:val=""/>
-        <w:lvlJc w:val="left"/>
-        <w:pPr>
-          <w:tabs>
-            <w:tab w:val="num" w:pos="1440"/>
-          </w:tabs>
-          <w:ind w:left="1440" w:hanging="360"/>
-        </w:pPr>
-        <w:rPr>
-          <w:rFonts w:ascii="Symbol" w:hAnsi="Symbol" w:hint="default"/>
-          <w:sz w:val="20"/>
-        </w:rPr>
-      </w:lvl>
-    </w:lvlOverride>
+    <w:lvlOverride w:ilvl="0"/>
   </w:num>
   <w:num w:numId="17" w16cid:durableId="1122773068">
     <w:abstractNumId w:val="4"/>
-    <w:lvlOverride w:ilvl="1">
-      <w:lvl w:ilvl="1">
-        <w:numFmt w:val="bullet"/>
-        <w:lvlText w:val=""/>
-        <w:lvlJc w:val="left"/>
-        <w:pPr>
-          <w:tabs>
-            <w:tab w:val="num" w:pos="1440"/>
-          </w:tabs>
-          <w:ind w:left="1440" w:hanging="360"/>
-        </w:pPr>
-        <w:rPr>
-          <w:rFonts w:ascii="Symbol" w:hAnsi="Symbol" w:hint="default"/>
-          <w:sz w:val="20"/>
-        </w:rPr>
-      </w:lvl>
-    </w:lvlOverride>
+    <w:lvlOverride w:ilvl="0"/>
   </w:num>
   <w:num w:numId="18" w16cid:durableId="1605847385">
     <w:abstractNumId w:val="4"/>
-    <w:lvlOverride w:ilvl="1">
-      <w:lvl w:ilvl="1">
-        <w:numFmt w:val="bullet"/>
-        <w:lvlText w:val=""/>
-        <w:lvlJc w:val="left"/>
-        <w:pPr>
-          <w:tabs>
-            <w:tab w:val="num" w:pos="1440"/>
-          </w:tabs>
-          <w:ind w:left="1440" w:hanging="360"/>
-        </w:pPr>
-        <w:rPr>
-          <w:rFonts w:ascii="Symbol" w:hAnsi="Symbol" w:hint="default"/>
-          <w:sz w:val="20"/>
-        </w:rPr>
-      </w:lvl>
-    </w:lvlOverride>
+    <w:lvlOverride w:ilvl="0"/>
   </w:num>
   <w:num w:numId="19" w16cid:durableId="1812941710">
     <w:abstractNumId w:val="4"/>
-    <w:lvlOverride w:ilvl="1">
-      <w:lvl w:ilvl="1">
-        <w:numFmt w:val="bullet"/>
-        <w:lvlText w:val=""/>
-        <w:lvlJc w:val="left"/>
-        <w:pPr>
-          <w:tabs>
-            <w:tab w:val="num" w:pos="1440"/>
-          </w:tabs>
-          <w:ind w:left="1440" w:hanging="360"/>
-        </w:pPr>
-        <w:rPr>
-          <w:rFonts w:ascii="Symbol" w:hAnsi="Symbol" w:hint="default"/>
-          <w:sz w:val="20"/>
-        </w:rPr>
-      </w:lvl>
-    </w:lvlOverride>
+    <w:lvlOverride w:ilvl="0"/>
   </w:num>
   <w:num w:numId="20" w16cid:durableId="255403488">
     <w:abstractNumId w:val="3"/>
